--- a/graph documentatie.docx
+++ b/graph documentatie.docx
@@ -13,6 +13,7 @@
           <w:docPartUnique/>
         </w:docPartObj>
       </w:sdtPr>
+      <w:sdtEndPr/>
       <w:sdtContent>
         <w:p>
           <w:pPr>
@@ -54,6 +55,7 @@
                 <w:dataBinding w:prefixMappings="xmlns:ns0='http://schemas.openxmlformats.org/officeDocument/2006/extended-properties'" w:xpath="/ns0:Properties[1]/ns0:Company[1]" w:storeItemID="{6668398D-A668-4E3E-A5EB-62B293D839F1}"/>
                 <w:text/>
               </w:sdtPr>
+              <w:sdtEndPr/>
               <w:sdtContent>
                 <w:tc>
                   <w:tcPr>
@@ -67,7 +69,7 @@
                   </w:tcPr>
                   <w:p>
                     <w:pPr>
-                      <w:pStyle w:val="Geenafstand"/>
+                      <w:pStyle w:val="NoSpacing"/>
                       <w:rPr>
                         <w:color w:val="BF0000" w:themeColor="accent1" w:themeShade="BF"/>
                         <w:sz w:val="24"/>
@@ -110,10 +112,11 @@
                   <w:dataBinding w:prefixMappings="xmlns:ns0='http://schemas.openxmlformats.org/package/2006/metadata/core-properties' xmlns:ns1='http://purl.org/dc/elements/1.1/'" w:xpath="/ns0:coreProperties[1]/ns1:title[1]" w:storeItemID="{6C3C8BC8-F283-45AE-878A-BAB7291924A1}"/>
                   <w:text/>
                 </w:sdtPr>
+                <w:sdtEndPr/>
                 <w:sdtContent>
                   <w:p>
                     <w:pPr>
-                      <w:pStyle w:val="Geenafstand"/>
+                      <w:pStyle w:val="NoSpacing"/>
                       <w:spacing w:line="216" w:lineRule="auto"/>
                       <w:rPr>
                         <w:rFonts w:asciiTheme="majorHAnsi" w:eastAsiaTheme="majorEastAsia" w:hAnsiTheme="majorHAnsi" w:cstheme="majorBidi"/>
@@ -186,10 +189,10 @@
                 <w:placeholder>
                   <w:docPart w:val="28C5D55E2F654897A42B4557A4CDC1FA"/>
                 </w:placeholder>
-                <w:showingPlcHdr/>
                 <w:dataBinding w:prefixMappings="xmlns:ns0='http://schemas.openxmlformats.org/package/2006/metadata/core-properties' xmlns:ns1='http://purl.org/dc/elements/1.1/'" w:xpath="/ns0:coreProperties[1]/ns1:subject[1]" w:storeItemID="{6C3C8BC8-F283-45AE-878A-BAB7291924A1}"/>
                 <w:text/>
               </w:sdtPr>
+              <w:sdtEndPr/>
               <w:sdtContent>
                 <w:tc>
                   <w:tcPr>
@@ -203,7 +206,7 @@
                   </w:tcPr>
                   <w:p>
                     <w:pPr>
-                      <w:pStyle w:val="Geenafstand"/>
+                      <w:pStyle w:val="NoSpacing"/>
                       <w:rPr>
                         <w:color w:val="BF0000" w:themeColor="accent1" w:themeShade="BF"/>
                         <w:sz w:val="24"/>
@@ -217,7 +220,7 @@
                         <w:szCs w:val="24"/>
                         <w:lang w:val="nl-NL"/>
                       </w:rPr>
-                      <w:t>[Document subtitle]</w:t>
+                      <w:t>Advanced C Programming</w:t>
                     </w:r>
                   </w:p>
                 </w:tc>
@@ -261,10 +264,11 @@
                   <w:dataBinding w:prefixMappings="xmlns:ns0='http://schemas.openxmlformats.org/package/2006/metadata/core-properties' xmlns:ns1='http://purl.org/dc/elements/1.1/'" w:xpath="/ns0:coreProperties[1]/ns1:creator[1]" w:storeItemID="{6C3C8BC8-F283-45AE-878A-BAB7291924A1}"/>
                   <w:text/>
                 </w:sdtPr>
+                <w:sdtEndPr/>
                 <w:sdtContent>
                   <w:p>
                     <w:pPr>
-                      <w:pStyle w:val="Geenafstand"/>
+                      <w:pStyle w:val="NoSpacing"/>
                       <w:rPr>
                         <w:color w:val="FF0000" w:themeColor="accent1"/>
                         <w:sz w:val="28"/>
@@ -272,6 +276,7 @@
                         <w:lang w:val="nl-NL"/>
                       </w:rPr>
                     </w:pPr>
+                    <w:proofErr w:type="spellStart"/>
                     <w:r>
                       <w:rPr>
                         <w:color w:val="FF0000" w:themeColor="accent1"/>
@@ -279,14 +284,24 @@
                         <w:szCs w:val="28"/>
                         <w:lang w:val="nl-NL"/>
                       </w:rPr>
-                      <w:t>Rene Schouten (0928619)</w:t>
+                      <w:t>Rene</w:t>
+                    </w:r>
+                    <w:proofErr w:type="spellEnd"/>
+                    <w:r>
+                      <w:rPr>
+                        <w:color w:val="FF0000" w:themeColor="accent1"/>
+                        <w:sz w:val="28"/>
+                        <w:szCs w:val="28"/>
+                        <w:lang w:val="nl-NL"/>
+                      </w:rPr>
+                      <w:t xml:space="preserve"> Schouten (0928619)</w:t>
                     </w:r>
                   </w:p>
                 </w:sdtContent>
               </w:sdt>
               <w:p>
                 <w:pPr>
-                  <w:pStyle w:val="Geenafstand"/>
+                  <w:pStyle w:val="NoSpacing"/>
                   <w:rPr>
                     <w:color w:val="FF0000" w:themeColor="accent1"/>
                     <w:sz w:val="28"/>
@@ -294,7 +309,6 @@
                     <w:lang w:val="nl-NL"/>
                   </w:rPr>
                 </w:pPr>
-                <w:proofErr w:type="spellStart"/>
                 <w:r>
                   <w:rPr>
                     <w:color w:val="FF0000" w:themeColor="accent1"/>
@@ -302,9 +316,8 @@
                     <w:szCs w:val="28"/>
                     <w:lang w:val="nl-NL"/>
                   </w:rPr>
-                  <w:t>Rabar</w:t>
+                  <w:t>Rab</w:t>
                 </w:r>
-                <w:proofErr w:type="spellEnd"/>
                 <w:r>
                   <w:rPr>
                     <w:color w:val="FF0000" w:themeColor="accent1"/>
@@ -312,9 +325,8 @@
                     <w:szCs w:val="28"/>
                     <w:lang w:val="nl-NL"/>
                   </w:rPr>
-                  <w:t xml:space="preserve"> </w:t>
+                  <w:t>e</w:t>
                 </w:r>
-                <w:proofErr w:type="spellStart"/>
                 <w:r>
                   <w:rPr>
                     <w:color w:val="FF0000" w:themeColor="accent1"/>
@@ -322,9 +334,8 @@
                     <w:szCs w:val="28"/>
                     <w:lang w:val="nl-NL"/>
                   </w:rPr>
-                  <w:t>ahmad</w:t>
+                  <w:t xml:space="preserve">r </w:t>
                 </w:r>
-                <w:proofErr w:type="spellEnd"/>
                 <w:r>
                   <w:rPr>
                     <w:color w:val="FF0000" w:themeColor="accent1"/>
@@ -332,12 +343,21 @@
                     <w:szCs w:val="28"/>
                     <w:lang w:val="nl-NL"/>
                   </w:rPr>
-                  <w:t xml:space="preserve"> (0921954)</w:t>
+                  <w:t>A</w:t>
+                </w:r>
+                <w:r>
+                  <w:rPr>
+                    <w:color w:val="FF0000" w:themeColor="accent1"/>
+                    <w:sz w:val="28"/>
+                    <w:szCs w:val="28"/>
+                    <w:lang w:val="nl-NL"/>
+                  </w:rPr>
+                  <w:t>hmad (0921954)</w:t>
                 </w:r>
               </w:p>
               <w:p>
                 <w:pPr>
-                  <w:pStyle w:val="Geenafstand"/>
+                  <w:pStyle w:val="NoSpacing"/>
                   <w:rPr>
                     <w:color w:val="FF0000" w:themeColor="accent1"/>
                     <w:sz w:val="28"/>
@@ -348,7 +368,7 @@
               </w:p>
               <w:p>
                 <w:pPr>
-                  <w:pStyle w:val="Geenafstand"/>
+                  <w:pStyle w:val="NoSpacing"/>
                   <w:rPr>
                     <w:color w:val="FF0000" w:themeColor="accent1"/>
                     <w:lang w:val="nl-NL"/>
@@ -375,7 +395,7 @@
     </w:sdt>
     <w:p>
       <w:pPr>
-        <w:pStyle w:val="Kop1"/>
+        <w:pStyle w:val="Heading1"/>
         <w:rPr>
           <w:lang w:val="nl-NL"/>
         </w:rPr>
@@ -466,29 +486,39 @@
         <w:spacing w:after="0" w:line="240" w:lineRule="auto"/>
         <w:rPr>
           <w:rFonts w:ascii="Courier New" w:eastAsia="Times New Roman" w:hAnsi="Courier New" w:cs="Courier New"/>
-        </w:rPr>
-      </w:pPr>
+          <w:lang w:val="nl-NL"/>
+        </w:rPr>
+      </w:pPr>
+      <w:proofErr w:type="spellStart"/>
+      <w:proofErr w:type="gramStart"/>
       <w:r>
         <w:rPr>
           <w:rFonts w:ascii="Courier New" w:eastAsia="Times New Roman" w:hAnsi="Courier New" w:cs="Courier New"/>
           <w:color w:val="808000"/>
+          <w:lang w:val="nl-NL"/>
         </w:rPr>
         <w:t>typedef</w:t>
       </w:r>
-      <w:r>
-        <w:rPr>
-          <w:rFonts w:ascii="Courier New" w:eastAsia="Times New Roman" w:hAnsi="Courier New" w:cs="Courier New"/>
-          <w:color w:val="C0C0C0"/>
-        </w:rPr>
-        <w:t xml:space="preserve"> </w:t>
-      </w:r>
+      <w:proofErr w:type="spellEnd"/>
+      <w:proofErr w:type="gramEnd"/>
+      <w:r>
+        <w:rPr>
+          <w:rFonts w:ascii="Courier New" w:eastAsia="Times New Roman" w:hAnsi="Courier New" w:cs="Courier New"/>
+          <w:color w:val="C0C0C0"/>
+          <w:lang w:val="nl-NL"/>
+        </w:rPr>
+        <w:t xml:space="preserve"> </w:t>
+      </w:r>
+      <w:proofErr w:type="spellStart"/>
       <w:r>
         <w:rPr>
           <w:rFonts w:ascii="Courier New" w:eastAsia="Times New Roman" w:hAnsi="Courier New" w:cs="Courier New"/>
           <w:color w:val="808000"/>
+          <w:lang w:val="nl-NL"/>
         </w:rPr>
         <w:t>struct</w:t>
       </w:r>
+      <w:proofErr w:type="spellEnd"/>
     </w:p>
     <w:p>
       <w:pPr>
@@ -513,11 +543,13 @@
         <w:spacing w:after="0" w:line="240" w:lineRule="auto"/>
         <w:rPr>
           <w:rFonts w:ascii="Courier New" w:eastAsia="Times New Roman" w:hAnsi="Courier New" w:cs="Courier New"/>
-        </w:rPr>
-      </w:pPr>
-      <w:r>
-        <w:rPr>
-          <w:rFonts w:ascii="Courier New" w:eastAsia="Times New Roman" w:hAnsi="Courier New" w:cs="Courier New"/>
+          <w:lang w:val="nl-NL"/>
+        </w:rPr>
+      </w:pPr>
+      <w:r>
+        <w:rPr>
+          <w:rFonts w:ascii="Courier New" w:eastAsia="Times New Roman" w:hAnsi="Courier New" w:cs="Courier New"/>
+          <w:lang w:val="nl-NL"/>
         </w:rPr>
         <w:t>{</w:t>
       </w:r>
@@ -545,12 +577,14 @@
         <w:spacing w:after="0" w:line="240" w:lineRule="auto"/>
         <w:rPr>
           <w:rFonts w:ascii="Courier New" w:eastAsia="Times New Roman" w:hAnsi="Courier New" w:cs="Courier New"/>
-        </w:rPr>
-      </w:pPr>
-      <w:r>
-        <w:rPr>
-          <w:rFonts w:ascii="Courier New" w:eastAsia="Times New Roman" w:hAnsi="Courier New" w:cs="Courier New"/>
-          <w:color w:val="C0C0C0"/>
+          <w:lang w:val="nl-NL"/>
+        </w:rPr>
+      </w:pPr>
+      <w:r>
+        <w:rPr>
+          <w:rFonts w:ascii="Courier New" w:eastAsia="Times New Roman" w:hAnsi="Courier New" w:cs="Courier New"/>
+          <w:color w:val="C0C0C0"/>
+          <w:lang w:val="nl-NL"/>
         </w:rPr>
         <w:t xml:space="preserve">    </w:t>
       </w:r>
@@ -559,6 +593,7 @@
         <w:rPr>
           <w:rFonts w:ascii="Courier New" w:eastAsia="Times New Roman" w:hAnsi="Courier New" w:cs="Courier New"/>
           <w:color w:val="800080"/>
+          <w:lang w:val="nl-NL"/>
         </w:rPr>
         <w:t>DoublyLinkedList</w:t>
       </w:r>
@@ -567,25 +602,31 @@
         <w:rPr>
           <w:rFonts w:ascii="Courier New" w:eastAsia="Times New Roman" w:hAnsi="Courier New" w:cs="Courier New"/>
           <w:color w:val="C0C0C0"/>
-        </w:rPr>
-        <w:t xml:space="preserve"> </w:t>
-      </w:r>
-      <w:r>
-        <w:rPr>
-          <w:rFonts w:ascii="Courier New" w:eastAsia="Times New Roman" w:hAnsi="Courier New" w:cs="Courier New"/>
+          <w:lang w:val="nl-NL"/>
+        </w:rPr>
+        <w:t xml:space="preserve"> </w:t>
+      </w:r>
+      <w:r>
+        <w:rPr>
+          <w:rFonts w:ascii="Courier New" w:eastAsia="Times New Roman" w:hAnsi="Courier New" w:cs="Courier New"/>
+          <w:lang w:val="nl-NL"/>
         </w:rPr>
         <w:t>*</w:t>
       </w:r>
+      <w:proofErr w:type="spellStart"/>
       <w:r>
         <w:rPr>
           <w:rFonts w:ascii="Courier New" w:eastAsia="Times New Roman" w:hAnsi="Courier New" w:cs="Courier New"/>
           <w:color w:val="800000"/>
+          <w:lang w:val="nl-NL"/>
         </w:rPr>
         <w:t>vertices</w:t>
       </w:r>
-      <w:r>
-        <w:rPr>
-          <w:rFonts w:ascii="Courier New" w:eastAsia="Times New Roman" w:hAnsi="Courier New" w:cs="Courier New"/>
+      <w:proofErr w:type="spellEnd"/>
+      <w:r>
+        <w:rPr>
+          <w:rFonts w:ascii="Courier New" w:eastAsia="Times New Roman" w:hAnsi="Courier New" w:cs="Courier New"/>
+          <w:lang w:val="nl-NL"/>
         </w:rPr>
         <w:t>;</w:t>
       </w:r>
@@ -596,6 +637,7 @@
           <w:rFonts w:ascii="Times New Roman" w:eastAsia="Times New Roman" w:hAnsi="Times New Roman" w:cs="Times New Roman"/>
           <w:sz w:val="24"/>
           <w:szCs w:val="24"/>
+          <w:lang w:val="nl-NL"/>
         </w:rPr>
       </w:pPr>
       <w:r>
@@ -603,6 +645,7 @@
           <w:rFonts w:ascii="Times New Roman" w:eastAsia="Times New Roman" w:hAnsi="Times New Roman" w:cs="Times New Roman"/>
           <w:sz w:val="24"/>
           <w:szCs w:val="24"/>
+          <w:lang w:val="nl-NL"/>
         </w:rPr>
         <w:t>}</w:t>
       </w:r>
@@ -612,23 +655,28 @@
           <w:color w:val="C0C0C0"/>
           <w:sz w:val="24"/>
           <w:szCs w:val="24"/>
-        </w:rPr>
-        <w:t xml:space="preserve"> </w:t>
-      </w:r>
+          <w:lang w:val="nl-NL"/>
+        </w:rPr>
+        <w:t xml:space="preserve"> </w:t>
+      </w:r>
+      <w:proofErr w:type="spellStart"/>
       <w:r>
         <w:rPr>
           <w:rFonts w:ascii="Times New Roman" w:eastAsia="Times New Roman" w:hAnsi="Times New Roman" w:cs="Times New Roman"/>
           <w:color w:val="800080"/>
           <w:sz w:val="24"/>
           <w:szCs w:val="24"/>
+          <w:lang w:val="nl-NL"/>
         </w:rPr>
         <w:t>Graph</w:t>
       </w:r>
+      <w:proofErr w:type="spellEnd"/>
       <w:r>
         <w:rPr>
           <w:rFonts w:ascii="Times New Roman" w:eastAsia="Times New Roman" w:hAnsi="Times New Roman" w:cs="Times New Roman"/>
           <w:sz w:val="24"/>
           <w:szCs w:val="24"/>
+          <w:lang w:val="nl-NL"/>
         </w:rPr>
         <w:t>;</w:t>
       </w:r>
@@ -756,28 +804,24 @@
         </w:rPr>
         <w:t xml:space="preserve">De naam van een vertex </w:t>
       </w:r>
-      <w:proofErr w:type="gramStart"/>
-      <w:r>
-        <w:rPr>
-          <w:lang w:val="nl-NL"/>
-        </w:rPr>
-        <w:t>word</w:t>
-      </w:r>
-      <w:proofErr w:type="gramEnd"/>
+      <w:r>
+        <w:rPr>
+          <w:lang w:val="nl-NL"/>
+        </w:rPr>
+        <w:t>wordt</w:t>
+      </w:r>
       <w:r>
         <w:rPr>
           <w:lang w:val="nl-NL"/>
         </w:rPr>
         <w:t xml:space="preserve"> bij de initialisatie van de vertex </w:t>
       </w:r>
-      <w:proofErr w:type="spellStart"/>
-      <w:r>
-        <w:rPr>
-          <w:lang w:val="nl-NL"/>
-        </w:rPr>
-        <w:t>gecopieeerd</w:t>
-      </w:r>
-      <w:proofErr w:type="spellEnd"/>
+      <w:r>
+        <w:rPr>
+          <w:lang w:val="nl-NL"/>
+        </w:rPr>
+        <w:t>gekopieerd</w:t>
+      </w:r>
       <w:r>
         <w:rPr>
           <w:lang w:val="nl-NL"/>
@@ -798,14 +842,12 @@
         </w:rPr>
         <w:t xml:space="preserve"> is </w:t>
       </w:r>
-      <w:proofErr w:type="spellStart"/>
-      <w:r>
-        <w:rPr>
-          <w:lang w:val="nl-NL"/>
-        </w:rPr>
-        <w:t>verandwoordelijk</w:t>
-      </w:r>
-      <w:proofErr w:type="spellEnd"/>
+      <w:r>
+        <w:rPr>
+          <w:lang w:val="nl-NL"/>
+        </w:rPr>
+        <w:t>verantwoordelijk</w:t>
+      </w:r>
       <w:r>
         <w:rPr>
           <w:lang w:val="nl-NL"/>
@@ -864,29 +906,39 @@
         <w:spacing w:after="0" w:line="240" w:lineRule="auto"/>
         <w:rPr>
           <w:rFonts w:ascii="Courier New" w:eastAsia="Times New Roman" w:hAnsi="Courier New" w:cs="Courier New"/>
-        </w:rPr>
-      </w:pPr>
+          <w:lang w:val="nl-NL"/>
+        </w:rPr>
+      </w:pPr>
+      <w:proofErr w:type="spellStart"/>
+      <w:proofErr w:type="gramStart"/>
       <w:r>
         <w:rPr>
           <w:rFonts w:ascii="Courier New" w:eastAsia="Times New Roman" w:hAnsi="Courier New" w:cs="Courier New"/>
           <w:color w:val="808000"/>
+          <w:lang w:val="nl-NL"/>
         </w:rPr>
         <w:t>typedef</w:t>
       </w:r>
-      <w:r>
-        <w:rPr>
-          <w:rFonts w:ascii="Courier New" w:eastAsia="Times New Roman" w:hAnsi="Courier New" w:cs="Courier New"/>
-          <w:color w:val="C0C0C0"/>
-        </w:rPr>
-        <w:t xml:space="preserve"> </w:t>
-      </w:r>
+      <w:proofErr w:type="spellEnd"/>
+      <w:proofErr w:type="gramEnd"/>
+      <w:r>
+        <w:rPr>
+          <w:rFonts w:ascii="Courier New" w:eastAsia="Times New Roman" w:hAnsi="Courier New" w:cs="Courier New"/>
+          <w:color w:val="C0C0C0"/>
+          <w:lang w:val="nl-NL"/>
+        </w:rPr>
+        <w:t xml:space="preserve"> </w:t>
+      </w:r>
+      <w:proofErr w:type="spellStart"/>
       <w:r>
         <w:rPr>
           <w:rFonts w:ascii="Courier New" w:eastAsia="Times New Roman" w:hAnsi="Courier New" w:cs="Courier New"/>
           <w:color w:val="808000"/>
+          <w:lang w:val="nl-NL"/>
         </w:rPr>
         <w:t>struct</w:t>
       </w:r>
+      <w:proofErr w:type="spellEnd"/>
     </w:p>
     <w:p>
       <w:pPr>
@@ -911,11 +963,13 @@
         <w:spacing w:after="0" w:line="240" w:lineRule="auto"/>
         <w:rPr>
           <w:rFonts w:ascii="Courier New" w:eastAsia="Times New Roman" w:hAnsi="Courier New" w:cs="Courier New"/>
-        </w:rPr>
-      </w:pPr>
-      <w:r>
-        <w:rPr>
-          <w:rFonts w:ascii="Courier New" w:eastAsia="Times New Roman" w:hAnsi="Courier New" w:cs="Courier New"/>
+          <w:lang w:val="nl-NL"/>
+        </w:rPr>
+      </w:pPr>
+      <w:r>
+        <w:rPr>
+          <w:rFonts w:ascii="Courier New" w:eastAsia="Times New Roman" w:hAnsi="Courier New" w:cs="Courier New"/>
+          <w:lang w:val="nl-NL"/>
         </w:rPr>
         <w:t>{</w:t>
       </w:r>
@@ -943,25 +997,33 @@
         <w:spacing w:after="0" w:line="240" w:lineRule="auto"/>
         <w:rPr>
           <w:rFonts w:ascii="Courier New" w:eastAsia="Times New Roman" w:hAnsi="Courier New" w:cs="Courier New"/>
-        </w:rPr>
-      </w:pPr>
-      <w:r>
-        <w:rPr>
-          <w:rFonts w:ascii="Courier New" w:eastAsia="Times New Roman" w:hAnsi="Courier New" w:cs="Courier New"/>
-          <w:color w:val="C0C0C0"/>
+          <w:lang w:val="nl-NL"/>
+        </w:rPr>
+      </w:pPr>
+      <w:r>
+        <w:rPr>
+          <w:rFonts w:ascii="Courier New" w:eastAsia="Times New Roman" w:hAnsi="Courier New" w:cs="Courier New"/>
+          <w:color w:val="C0C0C0"/>
+          <w:lang w:val="nl-NL"/>
         </w:rPr>
         <w:t xml:space="preserve">    </w:t>
       </w:r>
+      <w:proofErr w:type="spellStart"/>
+      <w:proofErr w:type="gramStart"/>
       <w:r>
         <w:rPr>
           <w:rFonts w:ascii="Courier New" w:eastAsia="Times New Roman" w:hAnsi="Courier New" w:cs="Courier New"/>
           <w:color w:val="808000"/>
+          <w:lang w:val="nl-NL"/>
         </w:rPr>
         <w:t>char</w:t>
       </w:r>
-      <w:r>
-        <w:rPr>
-          <w:rFonts w:ascii="Courier New" w:eastAsia="Times New Roman" w:hAnsi="Courier New" w:cs="Courier New"/>
+      <w:proofErr w:type="spellEnd"/>
+      <w:proofErr w:type="gramEnd"/>
+      <w:r>
+        <w:rPr>
+          <w:rFonts w:ascii="Courier New" w:eastAsia="Times New Roman" w:hAnsi="Courier New" w:cs="Courier New"/>
+          <w:lang w:val="nl-NL"/>
         </w:rPr>
         <w:t>*</w:t>
       </w:r>
@@ -969,6 +1031,7 @@
         <w:rPr>
           <w:rFonts w:ascii="Courier New" w:eastAsia="Times New Roman" w:hAnsi="Courier New" w:cs="Courier New"/>
           <w:color w:val="C0C0C0"/>
+          <w:lang w:val="nl-NL"/>
         </w:rPr>
         <w:t xml:space="preserve"> </w:t>
       </w:r>
@@ -976,12 +1039,14 @@
         <w:rPr>
           <w:rFonts w:ascii="Courier New" w:eastAsia="Times New Roman" w:hAnsi="Courier New" w:cs="Courier New"/>
           <w:color w:val="800000"/>
+          <w:lang w:val="nl-NL"/>
         </w:rPr>
         <w:t>name</w:t>
       </w:r>
       <w:r>
         <w:rPr>
           <w:rFonts w:ascii="Courier New" w:eastAsia="Times New Roman" w:hAnsi="Courier New" w:cs="Courier New"/>
+          <w:lang w:val="nl-NL"/>
         </w:rPr>
         <w:t>;</w:t>
       </w:r>
@@ -1009,25 +1074,33 @@
         <w:spacing w:after="0" w:line="240" w:lineRule="auto"/>
         <w:rPr>
           <w:rFonts w:ascii="Courier New" w:eastAsia="Times New Roman" w:hAnsi="Courier New" w:cs="Courier New"/>
-        </w:rPr>
-      </w:pPr>
-      <w:r>
-        <w:rPr>
-          <w:rFonts w:ascii="Courier New" w:eastAsia="Times New Roman" w:hAnsi="Courier New" w:cs="Courier New"/>
-          <w:color w:val="C0C0C0"/>
+          <w:lang w:val="nl-NL"/>
+        </w:rPr>
+      </w:pPr>
+      <w:r>
+        <w:rPr>
+          <w:rFonts w:ascii="Courier New" w:eastAsia="Times New Roman" w:hAnsi="Courier New" w:cs="Courier New"/>
+          <w:color w:val="C0C0C0"/>
+          <w:lang w:val="nl-NL"/>
         </w:rPr>
         <w:t xml:space="preserve">    </w:t>
       </w:r>
+      <w:proofErr w:type="spellStart"/>
+      <w:proofErr w:type="gramStart"/>
       <w:r>
         <w:rPr>
           <w:rFonts w:ascii="Courier New" w:eastAsia="Times New Roman" w:hAnsi="Courier New" w:cs="Courier New"/>
           <w:color w:val="808000"/>
+          <w:lang w:val="nl-NL"/>
         </w:rPr>
         <w:t>void</w:t>
       </w:r>
-      <w:r>
-        <w:rPr>
-          <w:rFonts w:ascii="Courier New" w:eastAsia="Times New Roman" w:hAnsi="Courier New" w:cs="Courier New"/>
+      <w:proofErr w:type="spellEnd"/>
+      <w:proofErr w:type="gramEnd"/>
+      <w:r>
+        <w:rPr>
+          <w:rFonts w:ascii="Courier New" w:eastAsia="Times New Roman" w:hAnsi="Courier New" w:cs="Courier New"/>
+          <w:lang w:val="nl-NL"/>
         </w:rPr>
         <w:t>*</w:t>
       </w:r>
@@ -1035,6 +1108,7 @@
         <w:rPr>
           <w:rFonts w:ascii="Courier New" w:eastAsia="Times New Roman" w:hAnsi="Courier New" w:cs="Courier New"/>
           <w:color w:val="C0C0C0"/>
+          <w:lang w:val="nl-NL"/>
         </w:rPr>
         <w:t xml:space="preserve"> </w:t>
       </w:r>
@@ -1042,12 +1116,14 @@
         <w:rPr>
           <w:rFonts w:ascii="Courier New" w:eastAsia="Times New Roman" w:hAnsi="Courier New" w:cs="Courier New"/>
           <w:color w:val="800000"/>
+          <w:lang w:val="nl-NL"/>
         </w:rPr>
         <w:t>data</w:t>
       </w:r>
       <w:r>
         <w:rPr>
           <w:rFonts w:ascii="Courier New" w:eastAsia="Times New Roman" w:hAnsi="Courier New" w:cs="Courier New"/>
+          <w:lang w:val="nl-NL"/>
         </w:rPr>
         <w:t>;</w:t>
       </w:r>
@@ -1075,12 +1151,14 @@
         <w:spacing w:after="0" w:line="240" w:lineRule="auto"/>
         <w:rPr>
           <w:rFonts w:ascii="Courier New" w:eastAsia="Times New Roman" w:hAnsi="Courier New" w:cs="Courier New"/>
-        </w:rPr>
-      </w:pPr>
-      <w:r>
-        <w:rPr>
-          <w:rFonts w:ascii="Courier New" w:eastAsia="Times New Roman" w:hAnsi="Courier New" w:cs="Courier New"/>
-          <w:color w:val="C0C0C0"/>
+          <w:lang w:val="nl-NL"/>
+        </w:rPr>
+      </w:pPr>
+      <w:r>
+        <w:rPr>
+          <w:rFonts w:ascii="Courier New" w:eastAsia="Times New Roman" w:hAnsi="Courier New" w:cs="Courier New"/>
+          <w:color w:val="C0C0C0"/>
+          <w:lang w:val="nl-NL"/>
         </w:rPr>
         <w:t xml:space="preserve">    </w:t>
       </w:r>
@@ -1089,6 +1167,7 @@
         <w:rPr>
           <w:rFonts w:ascii="Courier New" w:eastAsia="Times New Roman" w:hAnsi="Courier New" w:cs="Courier New"/>
           <w:color w:val="800080"/>
+          <w:lang w:val="nl-NL"/>
         </w:rPr>
         <w:t>DoublyLinkedList</w:t>
       </w:r>
@@ -1097,25 +1176,31 @@
         <w:rPr>
           <w:rFonts w:ascii="Courier New" w:eastAsia="Times New Roman" w:hAnsi="Courier New" w:cs="Courier New"/>
           <w:color w:val="C0C0C0"/>
-        </w:rPr>
-        <w:t xml:space="preserve"> </w:t>
-      </w:r>
-      <w:r>
-        <w:rPr>
-          <w:rFonts w:ascii="Courier New" w:eastAsia="Times New Roman" w:hAnsi="Courier New" w:cs="Courier New"/>
+          <w:lang w:val="nl-NL"/>
+        </w:rPr>
+        <w:t xml:space="preserve"> </w:t>
+      </w:r>
+      <w:r>
+        <w:rPr>
+          <w:rFonts w:ascii="Courier New" w:eastAsia="Times New Roman" w:hAnsi="Courier New" w:cs="Courier New"/>
+          <w:lang w:val="nl-NL"/>
         </w:rPr>
         <w:t>*</w:t>
       </w:r>
+      <w:proofErr w:type="spellStart"/>
       <w:r>
         <w:rPr>
           <w:rFonts w:ascii="Courier New" w:eastAsia="Times New Roman" w:hAnsi="Courier New" w:cs="Courier New"/>
           <w:color w:val="800000"/>
+          <w:lang w:val="nl-NL"/>
         </w:rPr>
         <w:t>edges</w:t>
       </w:r>
-      <w:r>
-        <w:rPr>
-          <w:rFonts w:ascii="Courier New" w:eastAsia="Times New Roman" w:hAnsi="Courier New" w:cs="Courier New"/>
+      <w:proofErr w:type="spellEnd"/>
+      <w:r>
+        <w:rPr>
+          <w:rFonts w:ascii="Courier New" w:eastAsia="Times New Roman" w:hAnsi="Courier New" w:cs="Courier New"/>
+          <w:lang w:val="nl-NL"/>
         </w:rPr>
         <w:t>;</w:t>
       </w:r>
@@ -1143,12 +1228,14 @@
         <w:spacing w:after="0" w:line="240" w:lineRule="auto"/>
         <w:rPr>
           <w:rFonts w:ascii="Courier New" w:eastAsia="Times New Roman" w:hAnsi="Courier New" w:cs="Courier New"/>
-        </w:rPr>
-      </w:pPr>
-      <w:r>
-        <w:rPr>
-          <w:rFonts w:ascii="Courier New" w:eastAsia="Times New Roman" w:hAnsi="Courier New" w:cs="Courier New"/>
-          <w:color w:val="C0C0C0"/>
+          <w:lang w:val="nl-NL"/>
+        </w:rPr>
+      </w:pPr>
+      <w:r>
+        <w:rPr>
+          <w:rFonts w:ascii="Courier New" w:eastAsia="Times New Roman" w:hAnsi="Courier New" w:cs="Courier New"/>
+          <w:color w:val="C0C0C0"/>
+          <w:lang w:val="nl-NL"/>
         </w:rPr>
         <w:t xml:space="preserve">    </w:t>
       </w:r>
@@ -1157,6 +1244,7 @@
         <w:rPr>
           <w:rFonts w:ascii="Courier New" w:eastAsia="Times New Roman" w:hAnsi="Courier New" w:cs="Courier New"/>
           <w:color w:val="800080"/>
+          <w:lang w:val="nl-NL"/>
         </w:rPr>
         <w:t>DllNode</w:t>
       </w:r>
@@ -1164,6 +1252,7 @@
       <w:r>
         <w:rPr>
           <w:rFonts w:ascii="Courier New" w:eastAsia="Times New Roman" w:hAnsi="Courier New" w:cs="Courier New"/>
+          <w:lang w:val="nl-NL"/>
         </w:rPr>
         <w:t>*</w:t>
       </w:r>
@@ -1171,6 +1260,7 @@
         <w:rPr>
           <w:rFonts w:ascii="Courier New" w:eastAsia="Times New Roman" w:hAnsi="Courier New" w:cs="Courier New"/>
           <w:color w:val="C0C0C0"/>
+          <w:lang w:val="nl-NL"/>
         </w:rPr>
         <w:t xml:space="preserve"> </w:t>
       </w:r>
@@ -1179,6 +1269,7 @@
         <w:rPr>
           <w:rFonts w:ascii="Courier New" w:eastAsia="Times New Roman" w:hAnsi="Courier New" w:cs="Courier New"/>
           <w:color w:val="800000"/>
+          <w:lang w:val="nl-NL"/>
         </w:rPr>
         <w:t>ptrToNode</w:t>
       </w:r>
@@ -1186,6 +1277,7 @@
       <w:r>
         <w:rPr>
           <w:rFonts w:ascii="Courier New" w:eastAsia="Times New Roman" w:hAnsi="Courier New" w:cs="Courier New"/>
+          <w:lang w:val="nl-NL"/>
         </w:rPr>
         <w:t>;</w:t>
       </w:r>
@@ -1196,6 +1288,7 @@
           <w:rFonts w:ascii="Times New Roman" w:eastAsia="Times New Roman" w:hAnsi="Times New Roman" w:cs="Times New Roman"/>
           <w:sz w:val="24"/>
           <w:szCs w:val="24"/>
+          <w:lang w:val="nl-NL"/>
         </w:rPr>
       </w:pPr>
       <w:r>
@@ -1203,6 +1296,7 @@
           <w:rFonts w:ascii="Times New Roman" w:eastAsia="Times New Roman" w:hAnsi="Times New Roman" w:cs="Times New Roman"/>
           <w:sz w:val="24"/>
           <w:szCs w:val="24"/>
+          <w:lang w:val="nl-NL"/>
         </w:rPr>
         <w:t>}</w:t>
       </w:r>
@@ -1212,6 +1306,7 @@
           <w:color w:val="C0C0C0"/>
           <w:sz w:val="24"/>
           <w:szCs w:val="24"/>
+          <w:lang w:val="nl-NL"/>
         </w:rPr>
         <w:t xml:space="preserve"> </w:t>
       </w:r>
@@ -1221,6 +1316,7 @@
           <w:color w:val="800080"/>
           <w:sz w:val="24"/>
           <w:szCs w:val="24"/>
+          <w:lang w:val="nl-NL"/>
         </w:rPr>
         <w:t>Vertex</w:t>
       </w:r>
@@ -1229,6 +1325,7 @@
           <w:rFonts w:ascii="Times New Roman" w:eastAsia="Times New Roman" w:hAnsi="Times New Roman" w:cs="Times New Roman"/>
           <w:sz w:val="24"/>
           <w:szCs w:val="24"/>
+          <w:lang w:val="nl-NL"/>
         </w:rPr>
         <w:t>;</w:t>
       </w:r>
@@ -1287,14 +1384,12 @@
         </w:rPr>
         <w:t xml:space="preserve">) wanneer het gewicht niet gebruikt </w:t>
       </w:r>
-      <w:proofErr w:type="gramStart"/>
-      <w:r>
-        <w:rPr>
-          <w:lang w:val="nl-NL"/>
-        </w:rPr>
-        <w:t>word</w:t>
-      </w:r>
-      <w:proofErr w:type="gramEnd"/>
+      <w:r>
+        <w:rPr>
+          <w:lang w:val="nl-NL"/>
+        </w:rPr>
+        <w:t>wordt</w:t>
+      </w:r>
       <w:r>
         <w:rPr>
           <w:lang w:val="nl-NL"/>
@@ -1353,9 +1448,10 @@
       <w:r>
         <w:rPr>
           <w:noProof/>
+          <w:lang w:val="nl-NL"/>
         </w:rPr>
         <w:drawing>
-          <wp:inline distT="0" distB="0" distL="0" distR="0" wp14:anchorId="18A9A5A0" wp14:editId="195E94E4">
+          <wp:inline distT="0" distB="0" distL="0" distR="0" wp14:anchorId="30CEE6AA" wp14:editId="0C73D5E9">
             <wp:extent cx="5943600" cy="748665"/>
             <wp:effectExtent l="0" t="0" r="0" b="0"/>
             <wp:docPr id="1" name="Afbeelding 1"/>
@@ -1393,7 +1489,7 @@
     </w:p>
     <w:p>
       <w:pPr>
-        <w:pStyle w:val="Kop1"/>
+        <w:pStyle w:val="Heading1"/>
         <w:rPr>
           <w:lang w:val="nl-NL"/>
         </w:rPr>
@@ -1406,18 +1502,30 @@
       </w:r>
     </w:p>
     <w:p>
+      <w:pPr>
+        <w:rPr>
+          <w:lang w:val="nl-NL"/>
+        </w:rPr>
+      </w:pPr>
+      <w:proofErr w:type="spellStart"/>
       <w:r>
         <w:rPr>
           <w:color w:val="800080"/>
+          <w:lang w:val="nl-NL"/>
         </w:rPr>
         <w:t>Graph</w:t>
       </w:r>
-      <w:r>
+      <w:proofErr w:type="spellEnd"/>
+      <w:r>
+        <w:rPr>
+          <w:lang w:val="nl-NL"/>
+        </w:rPr>
         <w:t>*</w:t>
       </w:r>
       <w:r>
         <w:rPr>
           <w:color w:val="C0C0C0"/>
+          <w:lang w:val="nl-NL"/>
         </w:rPr>
         <w:t xml:space="preserve"> </w:t>
       </w:r>
@@ -1427,114 +1535,135 @@
           <w:b/>
           <w:bCs/>
           <w:color w:val="00677C"/>
+          <w:lang w:val="nl-NL"/>
         </w:rPr>
         <w:t>createGraph</w:t>
       </w:r>
       <w:proofErr w:type="spellEnd"/>
       <w:r>
+        <w:rPr>
+          <w:lang w:val="nl-NL"/>
+        </w:rPr>
         <w:t>(</w:t>
       </w:r>
+      <w:proofErr w:type="spellStart"/>
       <w:r>
         <w:rPr>
           <w:color w:val="808000"/>
+          <w:lang w:val="nl-NL"/>
         </w:rPr>
         <w:t>void</w:t>
       </w:r>
-      <w:r>
-        <w:t>)</w:t>
-      </w:r>
-      <w:r>
-        <w:t>;</w:t>
+      <w:proofErr w:type="spellEnd"/>
+      <w:r>
+        <w:rPr>
+          <w:lang w:val="nl-NL"/>
+        </w:rPr>
+        <w:t>);</w:t>
       </w:r>
     </w:p>
     <w:p>
-      <w:r>
-        <w:t xml:space="preserve">Return </w:t>
-      </w:r>
-      <w:proofErr w:type="spellStart"/>
-      <w:r>
-        <w:t>een</w:t>
-      </w:r>
-      <w:proofErr w:type="spellEnd"/>
-      <w:r>
-        <w:t xml:space="preserve"> graph object, </w:t>
-      </w:r>
-      <w:proofErr w:type="spellStart"/>
-      <w:r>
-        <w:t>deze</w:t>
-      </w:r>
-      <w:proofErr w:type="spellEnd"/>
-      <w:r>
-        <w:t xml:space="preserve"> graph is </w:t>
-      </w:r>
-      <w:proofErr w:type="spellStart"/>
-      <w:r>
-        <w:t>nog</w:t>
-      </w:r>
-      <w:proofErr w:type="spellEnd"/>
-      <w:r>
-        <w:t xml:space="preserve"> </w:t>
-      </w:r>
-      <w:proofErr w:type="spellStart"/>
-      <w:r>
-        <w:t>helemaal</w:t>
-      </w:r>
-      <w:proofErr w:type="spellEnd"/>
-      <w:r>
-        <w:t xml:space="preserve"> </w:t>
-      </w:r>
-      <w:proofErr w:type="spellStart"/>
-      <w:r>
-        <w:t>leeg</w:t>
-      </w:r>
-      <w:proofErr w:type="spellEnd"/>
-      <w:r>
-        <w:t>.</w:t>
+      <w:pPr>
+        <w:rPr>
+          <w:lang w:val="nl-NL"/>
+        </w:rPr>
+      </w:pPr>
+      <w:r>
+        <w:rPr>
+          <w:lang w:val="nl-NL"/>
+        </w:rPr>
+        <w:t xml:space="preserve">Return een </w:t>
+      </w:r>
+      <w:proofErr w:type="spellStart"/>
+      <w:r>
+        <w:rPr>
+          <w:lang w:val="nl-NL"/>
+        </w:rPr>
+        <w:t>graph</w:t>
+      </w:r>
+      <w:proofErr w:type="spellEnd"/>
+      <w:r>
+        <w:rPr>
+          <w:lang w:val="nl-NL"/>
+        </w:rPr>
+        <w:t xml:space="preserve"> object, deze </w:t>
+      </w:r>
+      <w:proofErr w:type="spellStart"/>
+      <w:r>
+        <w:rPr>
+          <w:lang w:val="nl-NL"/>
+        </w:rPr>
+        <w:t>graph</w:t>
+      </w:r>
+      <w:proofErr w:type="spellEnd"/>
+      <w:r>
+        <w:rPr>
+          <w:lang w:val="nl-NL"/>
+        </w:rPr>
+        <w:t xml:space="preserve"> is nog helemaal leeg.</w:t>
       </w:r>
     </w:p>
     <w:p>
       <w:pPr>
-        <w:pStyle w:val="HTML-voorafopgemaakt"/>
-      </w:pPr>
+        <w:pStyle w:val="HTMLPreformatted"/>
+        <w:rPr>
+          <w:lang w:val="nl-NL"/>
+        </w:rPr>
+      </w:pPr>
+      <w:proofErr w:type="spellStart"/>
+      <w:proofErr w:type="gramStart"/>
       <w:r>
         <w:rPr>
           <w:color w:val="808000"/>
+          <w:lang w:val="nl-NL"/>
         </w:rPr>
         <w:t>void</w:t>
       </w:r>
-      <w:r>
-        <w:rPr>
-          <w:color w:val="C0C0C0"/>
-        </w:rPr>
-        <w:t xml:space="preserve"> </w:t>
-      </w:r>
-      <w:proofErr w:type="spellStart"/>
-      <w:proofErr w:type="gramStart"/>
+      <w:proofErr w:type="spellEnd"/>
+      <w:proofErr w:type="gramEnd"/>
+      <w:r>
+        <w:rPr>
+          <w:color w:val="C0C0C0"/>
+          <w:lang w:val="nl-NL"/>
+        </w:rPr>
+        <w:t xml:space="preserve"> </w:t>
+      </w:r>
+      <w:proofErr w:type="spellStart"/>
       <w:r>
         <w:rPr>
           <w:b/>
           <w:bCs/>
           <w:color w:val="00677C"/>
+          <w:lang w:val="nl-NL"/>
         </w:rPr>
         <w:t>graphDelete</w:t>
       </w:r>
       <w:proofErr w:type="spellEnd"/>
       <w:r>
+        <w:rPr>
+          <w:lang w:val="nl-NL"/>
+        </w:rPr>
         <w:t>(</w:t>
       </w:r>
-      <w:proofErr w:type="gramEnd"/>
+      <w:proofErr w:type="spellStart"/>
       <w:r>
         <w:rPr>
           <w:color w:val="800080"/>
+          <w:lang w:val="nl-NL"/>
         </w:rPr>
         <w:t>Graph</w:t>
       </w:r>
-      <w:r>
+      <w:proofErr w:type="spellEnd"/>
+      <w:r>
+        <w:rPr>
+          <w:lang w:val="nl-NL"/>
+        </w:rPr>
         <w:t>**</w:t>
       </w:r>
       <w:r>
         <w:rPr>
           <w:color w:val="C0C0C0"/>
+          <w:lang w:val="nl-NL"/>
         </w:rPr>
         <w:t xml:space="preserve"> </w:t>
       </w:r>
@@ -1542,120 +1671,128 @@
       <w:r>
         <w:rPr>
           <w:color w:val="092E64"/>
+          <w:lang w:val="nl-NL"/>
         </w:rPr>
         <w:t>ptrToDeleteGraph</w:t>
       </w:r>
       <w:proofErr w:type="spellEnd"/>
       <w:r>
+        <w:rPr>
+          <w:lang w:val="nl-NL"/>
+        </w:rPr>
         <w:t>);</w:t>
       </w:r>
     </w:p>
     <w:p>
       <w:pPr>
-        <w:pStyle w:val="HTML-voorafopgemaakt"/>
-      </w:pPr>
-      <w:proofErr w:type="spellStart"/>
-      <w:r>
+        <w:pStyle w:val="HTMLPreformatted"/>
+        <w:rPr>
+          <w:lang w:val="nl-NL"/>
+        </w:rPr>
+      </w:pPr>
+      <w:proofErr w:type="gramStart"/>
+      <w:r>
+        <w:rPr>
+          <w:lang w:val="nl-NL"/>
+        </w:rPr>
         <w:t>verwijderd</w:t>
       </w:r>
-      <w:proofErr w:type="spellEnd"/>
-      <w:r>
-        <w:t xml:space="preserve"> de graph met </w:t>
-      </w:r>
-      <w:proofErr w:type="spellStart"/>
-      <w:r>
-        <w:t>alle</w:t>
-      </w:r>
-      <w:proofErr w:type="spellEnd"/>
-      <w:r>
-        <w:t xml:space="preserve"> vertexes </w:t>
-      </w:r>
-      <w:proofErr w:type="spellStart"/>
-      <w:r>
-        <w:t>en</w:t>
-      </w:r>
-      <w:proofErr w:type="spellEnd"/>
-      <w:r>
-        <w:t xml:space="preserve"> edges </w:t>
-      </w:r>
-      <w:proofErr w:type="spellStart"/>
-      <w:r>
-        <w:t>uit</w:t>
-      </w:r>
-      <w:proofErr w:type="spellEnd"/>
-      <w:r>
-        <w:t xml:space="preserve"> het </w:t>
-      </w:r>
-      <w:proofErr w:type="spellStart"/>
-      <w:r>
-        <w:t>geheugen</w:t>
-      </w:r>
-      <w:proofErr w:type="spellEnd"/>
-      <w:r>
-        <w:t xml:space="preserve"> </w:t>
-      </w:r>
-      <w:proofErr w:type="spellStart"/>
-      <w:r>
-        <w:t>en</w:t>
-      </w:r>
-      <w:proofErr w:type="spellEnd"/>
-      <w:r>
-        <w:t xml:space="preserve"> </w:t>
-      </w:r>
-      <w:proofErr w:type="spellStart"/>
-      <w:r>
-        <w:t>zet</w:t>
-      </w:r>
-      <w:proofErr w:type="spellEnd"/>
-      <w:r>
-        <w:t xml:space="preserve"> de pointer op NULL. Let op de </w:t>
-      </w:r>
-      <w:proofErr w:type="spellStart"/>
-      <w:r>
-        <w:t>gebruikersdata</w:t>
-      </w:r>
-      <w:proofErr w:type="spellEnd"/>
-      <w:r>
-        <w:t xml:space="preserve"> word </w:t>
-      </w:r>
-      <w:proofErr w:type="spellStart"/>
-      <w:r>
-        <w:t>niet</w:t>
-      </w:r>
-      <w:proofErr w:type="spellEnd"/>
-      <w:r>
-        <w:t xml:space="preserve"> </w:t>
-      </w:r>
-      <w:proofErr w:type="spellStart"/>
-      <w:r>
-        <w:t>verwijderd</w:t>
-      </w:r>
-      <w:proofErr w:type="spellEnd"/>
-      <w:r>
-        <w:t>.</w:t>
+      <w:proofErr w:type="gramEnd"/>
+      <w:r>
+        <w:rPr>
+          <w:lang w:val="nl-NL"/>
+        </w:rPr>
+        <w:t xml:space="preserve"> de </w:t>
+      </w:r>
+      <w:proofErr w:type="spellStart"/>
+      <w:r>
+        <w:rPr>
+          <w:lang w:val="nl-NL"/>
+        </w:rPr>
+        <w:t>graph</w:t>
+      </w:r>
+      <w:proofErr w:type="spellEnd"/>
+      <w:r>
+        <w:rPr>
+          <w:lang w:val="nl-NL"/>
+        </w:rPr>
+        <w:t xml:space="preserve"> met alle </w:t>
+      </w:r>
+      <w:proofErr w:type="spellStart"/>
+      <w:r>
+        <w:rPr>
+          <w:lang w:val="nl-NL"/>
+        </w:rPr>
+        <w:t>vertexes</w:t>
+      </w:r>
+      <w:proofErr w:type="spellEnd"/>
+      <w:r>
+        <w:rPr>
+          <w:lang w:val="nl-NL"/>
+        </w:rPr>
+        <w:t xml:space="preserve"> en </w:t>
+      </w:r>
+      <w:proofErr w:type="spellStart"/>
+      <w:r>
+        <w:rPr>
+          <w:lang w:val="nl-NL"/>
+        </w:rPr>
+        <w:t>edges</w:t>
+      </w:r>
+      <w:proofErr w:type="spellEnd"/>
+      <w:r>
+        <w:rPr>
+          <w:lang w:val="nl-NL"/>
+        </w:rPr>
+        <w:t xml:space="preserve"> uit het geheugen en zet de pointer op NULL. Let op de gebruikersdata </w:t>
+      </w:r>
+      <w:proofErr w:type="gramStart"/>
+      <w:r>
+        <w:rPr>
+          <w:lang w:val="nl-NL"/>
+        </w:rPr>
+        <w:t>word</w:t>
+      </w:r>
+      <w:proofErr w:type="gramEnd"/>
+      <w:r>
+        <w:rPr>
+          <w:lang w:val="nl-NL"/>
+        </w:rPr>
+        <w:t xml:space="preserve"> niet verwijderd.</w:t>
       </w:r>
     </w:p>
     <w:p>
       <w:pPr>
-        <w:pStyle w:val="HTML-voorafopgemaakt"/>
+        <w:pStyle w:val="HTMLPreformatted"/>
+        <w:rPr>
+          <w:lang w:val="nl-NL"/>
+        </w:rPr>
       </w:pPr>
     </w:p>
     <w:p>
       <w:pPr>
-        <w:pStyle w:val="HTML-voorafopgemaakt"/>
+        <w:pStyle w:val="HTMLPreformatted"/>
+        <w:rPr>
+          <w:lang w:val="nl-NL"/>
+        </w:rPr>
       </w:pPr>
       <w:r>
         <w:rPr>
           <w:color w:val="800080"/>
+          <w:lang w:val="nl-NL"/>
         </w:rPr>
         <w:t>Vertex</w:t>
       </w:r>
       <w:r>
+        <w:rPr>
+          <w:lang w:val="nl-NL"/>
+        </w:rPr>
         <w:t>*</w:t>
       </w:r>
       <w:r>
         <w:rPr>
           <w:color w:val="C0C0C0"/>
+          <w:lang w:val="nl-NL"/>
         </w:rPr>
         <w:t xml:space="preserve"> </w:t>
       </w:r>
@@ -1666,278 +1803,375 @@
           <w:b/>
           <w:bCs/>
           <w:color w:val="00677C"/>
+          <w:lang w:val="nl-NL"/>
         </w:rPr>
         <w:t>addVertex</w:t>
       </w:r>
       <w:proofErr w:type="spellEnd"/>
       <w:r>
+        <w:rPr>
+          <w:lang w:val="nl-NL"/>
+        </w:rPr>
         <w:t>(</w:t>
       </w:r>
+      <w:proofErr w:type="spellStart"/>
       <w:proofErr w:type="gramEnd"/>
       <w:r>
         <w:rPr>
           <w:color w:val="800080"/>
+          <w:lang w:val="nl-NL"/>
         </w:rPr>
         <w:t>Graph</w:t>
       </w:r>
-      <w:r>
-        <w:rPr>
-          <w:color w:val="C0C0C0"/>
-        </w:rPr>
-        <w:t xml:space="preserve"> </w:t>
-      </w:r>
-      <w:r>
+      <w:proofErr w:type="spellEnd"/>
+      <w:r>
+        <w:rPr>
+          <w:color w:val="C0C0C0"/>
+          <w:lang w:val="nl-NL"/>
+        </w:rPr>
+        <w:t xml:space="preserve"> </w:t>
+      </w:r>
+      <w:r>
+        <w:rPr>
+          <w:lang w:val="nl-NL"/>
+        </w:rPr>
         <w:t>*</w:t>
       </w:r>
+      <w:proofErr w:type="spellStart"/>
       <w:r>
         <w:rPr>
           <w:color w:val="092E64"/>
+          <w:lang w:val="nl-NL"/>
         </w:rPr>
         <w:t>graph</w:t>
       </w:r>
-      <w:r>
+      <w:proofErr w:type="spellEnd"/>
+      <w:r>
+        <w:rPr>
+          <w:lang w:val="nl-NL"/>
+        </w:rPr>
         <w:t>,</w:t>
       </w:r>
       <w:r>
         <w:rPr>
           <w:color w:val="C0C0C0"/>
-        </w:rPr>
-        <w:t xml:space="preserve"> </w:t>
-      </w:r>
+          <w:lang w:val="nl-NL"/>
+        </w:rPr>
+        <w:t xml:space="preserve"> </w:t>
+      </w:r>
+      <w:proofErr w:type="spellStart"/>
       <w:r>
         <w:rPr>
           <w:color w:val="808000"/>
+          <w:lang w:val="nl-NL"/>
         </w:rPr>
         <w:t>char</w:t>
       </w:r>
-      <w:r>
+      <w:proofErr w:type="spellEnd"/>
+      <w:r>
+        <w:rPr>
+          <w:lang w:val="nl-NL"/>
+        </w:rPr>
         <w:t>*</w:t>
       </w:r>
       <w:r>
         <w:rPr>
           <w:color w:val="C0C0C0"/>
+          <w:lang w:val="nl-NL"/>
         </w:rPr>
         <w:t xml:space="preserve"> </w:t>
       </w:r>
       <w:r>
         <w:rPr>
           <w:color w:val="092E64"/>
+          <w:lang w:val="nl-NL"/>
         </w:rPr>
         <w:t>name</w:t>
       </w:r>
       <w:r>
+        <w:rPr>
+          <w:lang w:val="nl-NL"/>
+        </w:rPr>
         <w:t>,</w:t>
       </w:r>
       <w:r>
         <w:rPr>
           <w:color w:val="C0C0C0"/>
-        </w:rPr>
-        <w:t xml:space="preserve"> </w:t>
-      </w:r>
+          <w:lang w:val="nl-NL"/>
+        </w:rPr>
+        <w:t xml:space="preserve"> </w:t>
+      </w:r>
+      <w:proofErr w:type="spellStart"/>
       <w:r>
         <w:rPr>
           <w:color w:val="808000"/>
+          <w:lang w:val="nl-NL"/>
         </w:rPr>
         <w:t>void</w:t>
       </w:r>
-      <w:r>
+      <w:proofErr w:type="spellEnd"/>
+      <w:r>
+        <w:rPr>
+          <w:lang w:val="nl-NL"/>
+        </w:rPr>
         <w:t>*</w:t>
       </w:r>
       <w:r>
         <w:rPr>
           <w:color w:val="C0C0C0"/>
+          <w:lang w:val="nl-NL"/>
         </w:rPr>
         <w:t xml:space="preserve"> </w:t>
       </w:r>
       <w:r>
         <w:rPr>
           <w:color w:val="092E64"/>
+          <w:lang w:val="nl-NL"/>
         </w:rPr>
         <w:t>data</w:t>
       </w:r>
       <w:r>
+        <w:rPr>
+          <w:lang w:val="nl-NL"/>
+        </w:rPr>
         <w:t>)</w:t>
       </w:r>
       <w:r>
+        <w:rPr>
+          <w:lang w:val="nl-NL"/>
+        </w:rPr>
         <w:t>;</w:t>
       </w:r>
     </w:p>
     <w:p>
       <w:pPr>
-        <w:pStyle w:val="HTML-voorafopgemaakt"/>
-      </w:pPr>
-      <w:r>
-        <w:rPr>
-          <w:color w:val="008000"/>
+        <w:pStyle w:val="HTMLPreformatted"/>
+        <w:rPr>
+          <w:lang w:val="nl-NL"/>
+        </w:rPr>
+      </w:pPr>
+      <w:r>
+        <w:rPr>
+          <w:color w:val="008000"/>
+          <w:lang w:val="nl-NL"/>
         </w:rPr>
         <w:t>//delete</w:t>
       </w:r>
       <w:r>
         <w:rPr>
           <w:color w:val="C0C0C0"/>
-        </w:rPr>
-        <w:t xml:space="preserve"> </w:t>
-      </w:r>
-      <w:r>
-        <w:rPr>
-          <w:color w:val="008000"/>
+          <w:lang w:val="nl-NL"/>
+        </w:rPr>
+        <w:t xml:space="preserve"> </w:t>
+      </w:r>
+      <w:r>
+        <w:rPr>
+          <w:color w:val="008000"/>
+          <w:lang w:val="nl-NL"/>
         </w:rPr>
         <w:t>a</w:t>
       </w:r>
       <w:r>
         <w:rPr>
           <w:color w:val="C0C0C0"/>
-        </w:rPr>
-        <w:t xml:space="preserve"> </w:t>
-      </w:r>
-      <w:r>
-        <w:rPr>
-          <w:color w:val="008000"/>
+          <w:lang w:val="nl-NL"/>
+        </w:rPr>
+        <w:t xml:space="preserve"> </w:t>
+      </w:r>
+      <w:r>
+        <w:rPr>
+          <w:color w:val="008000"/>
+          <w:lang w:val="nl-NL"/>
         </w:rPr>
         <w:t>vertex</w:t>
       </w:r>
       <w:r>
         <w:rPr>
           <w:color w:val="C0C0C0"/>
-        </w:rPr>
-        <w:t xml:space="preserve"> </w:t>
-      </w:r>
-      <w:r>
-        <w:rPr>
-          <w:color w:val="008000"/>
+          <w:lang w:val="nl-NL"/>
+        </w:rPr>
+        <w:t xml:space="preserve"> </w:t>
+      </w:r>
+      <w:proofErr w:type="spellStart"/>
+      <w:r>
+        <w:rPr>
+          <w:color w:val="008000"/>
+          <w:lang w:val="nl-NL"/>
         </w:rPr>
         <w:t>and</w:t>
       </w:r>
-      <w:r>
-        <w:rPr>
-          <w:color w:val="C0C0C0"/>
-        </w:rPr>
-        <w:t xml:space="preserve"> </w:t>
-      </w:r>
-      <w:r>
-        <w:rPr>
-          <w:color w:val="008000"/>
+      <w:proofErr w:type="spellEnd"/>
+      <w:r>
+        <w:rPr>
+          <w:color w:val="C0C0C0"/>
+          <w:lang w:val="nl-NL"/>
+        </w:rPr>
+        <w:t xml:space="preserve"> </w:t>
+      </w:r>
+      <w:r>
+        <w:rPr>
+          <w:color w:val="008000"/>
+          <w:lang w:val="nl-NL"/>
         </w:rPr>
         <w:t>set</w:t>
       </w:r>
       <w:r>
         <w:rPr>
           <w:color w:val="C0C0C0"/>
-        </w:rPr>
-        <w:t xml:space="preserve"> </w:t>
-      </w:r>
-      <w:r>
-        <w:rPr>
-          <w:color w:val="008000"/>
+          <w:lang w:val="nl-NL"/>
+        </w:rPr>
+        <w:t xml:space="preserve"> </w:t>
+      </w:r>
+      <w:proofErr w:type="spellStart"/>
+      <w:r>
+        <w:rPr>
+          <w:color w:val="008000"/>
+          <w:lang w:val="nl-NL"/>
         </w:rPr>
         <w:t>the</w:t>
       </w:r>
-      <w:r>
-        <w:rPr>
-          <w:color w:val="C0C0C0"/>
-        </w:rPr>
-        <w:t xml:space="preserve"> </w:t>
-      </w:r>
-      <w:r>
-        <w:rPr>
-          <w:color w:val="008000"/>
+      <w:proofErr w:type="spellEnd"/>
+      <w:r>
+        <w:rPr>
+          <w:color w:val="C0C0C0"/>
+          <w:lang w:val="nl-NL"/>
+        </w:rPr>
+        <w:t xml:space="preserve"> </w:t>
+      </w:r>
+      <w:r>
+        <w:rPr>
+          <w:color w:val="008000"/>
+          <w:lang w:val="nl-NL"/>
         </w:rPr>
         <w:t>pointer</w:t>
       </w:r>
       <w:r>
         <w:rPr>
           <w:color w:val="C0C0C0"/>
-        </w:rPr>
-        <w:t xml:space="preserve"> </w:t>
-      </w:r>
-      <w:r>
-        <w:rPr>
-          <w:color w:val="008000"/>
+          <w:lang w:val="nl-NL"/>
+        </w:rPr>
+        <w:t xml:space="preserve"> </w:t>
+      </w:r>
+      <w:proofErr w:type="spellStart"/>
+      <w:r>
+        <w:rPr>
+          <w:color w:val="008000"/>
+          <w:lang w:val="nl-NL"/>
         </w:rPr>
         <w:t>to</w:t>
       </w:r>
-      <w:r>
-        <w:rPr>
-          <w:color w:val="C0C0C0"/>
-        </w:rPr>
-        <w:t xml:space="preserve"> </w:t>
-      </w:r>
-      <w:r>
-        <w:rPr>
-          <w:color w:val="008000"/>
+      <w:proofErr w:type="spellEnd"/>
+      <w:r>
+        <w:rPr>
+          <w:color w:val="C0C0C0"/>
+          <w:lang w:val="nl-NL"/>
+        </w:rPr>
+        <w:t xml:space="preserve"> </w:t>
+      </w:r>
+      <w:r>
+        <w:rPr>
+          <w:color w:val="008000"/>
+          <w:lang w:val="nl-NL"/>
         </w:rPr>
         <w:t>NULL</w:t>
       </w:r>
     </w:p>
     <w:p>
       <w:pPr>
-        <w:pStyle w:val="HTML-voorafopgemaakt"/>
-      </w:pPr>
+        <w:pStyle w:val="HTMLPreformatted"/>
+        <w:rPr>
+          <w:lang w:val="nl-NL"/>
+        </w:rPr>
+      </w:pPr>
+      <w:proofErr w:type="spellStart"/>
+      <w:proofErr w:type="gramStart"/>
       <w:r>
         <w:rPr>
           <w:color w:val="808000"/>
+          <w:lang w:val="nl-NL"/>
         </w:rPr>
         <w:t>void</w:t>
       </w:r>
-      <w:r>
-        <w:rPr>
-          <w:color w:val="C0C0C0"/>
-        </w:rPr>
-        <w:t xml:space="preserve"> </w:t>
-      </w:r>
-      <w:proofErr w:type="spellStart"/>
-      <w:proofErr w:type="gramStart"/>
+      <w:proofErr w:type="spellEnd"/>
+      <w:proofErr w:type="gramEnd"/>
+      <w:r>
+        <w:rPr>
+          <w:color w:val="C0C0C0"/>
+          <w:lang w:val="nl-NL"/>
+        </w:rPr>
+        <w:t xml:space="preserve"> </w:t>
+      </w:r>
+      <w:proofErr w:type="spellStart"/>
       <w:r>
         <w:rPr>
           <w:b/>
           <w:bCs/>
           <w:color w:val="00677C"/>
+          <w:lang w:val="nl-NL"/>
         </w:rPr>
         <w:t>deleteVertex</w:t>
       </w:r>
       <w:proofErr w:type="spellEnd"/>
       <w:r>
+        <w:rPr>
+          <w:lang w:val="nl-NL"/>
+        </w:rPr>
         <w:t>(</w:t>
       </w:r>
-      <w:proofErr w:type="gramEnd"/>
+      <w:proofErr w:type="spellStart"/>
       <w:r>
         <w:rPr>
           <w:color w:val="800080"/>
+          <w:lang w:val="nl-NL"/>
         </w:rPr>
         <w:t>Graph</w:t>
       </w:r>
-      <w:r>
-        <w:rPr>
-          <w:color w:val="C0C0C0"/>
-        </w:rPr>
-        <w:t xml:space="preserve"> </w:t>
-      </w:r>
-      <w:r>
+      <w:proofErr w:type="spellEnd"/>
+      <w:r>
+        <w:rPr>
+          <w:color w:val="C0C0C0"/>
+          <w:lang w:val="nl-NL"/>
+        </w:rPr>
+        <w:t xml:space="preserve"> </w:t>
+      </w:r>
+      <w:r>
+        <w:rPr>
+          <w:lang w:val="nl-NL"/>
+        </w:rPr>
         <w:t>*</w:t>
       </w:r>
       <w:proofErr w:type="spellStart"/>
       <w:r>
         <w:rPr>
           <w:color w:val="092E64"/>
+          <w:lang w:val="nl-NL"/>
         </w:rPr>
         <w:t>graph</w:t>
       </w:r>
       <w:r>
+        <w:rPr>
+          <w:lang w:val="nl-NL"/>
+        </w:rPr>
         <w:t>,</w:t>
       </w:r>
       <w:r>
         <w:rPr>
           <w:color w:val="800080"/>
+          <w:lang w:val="nl-NL"/>
         </w:rPr>
         <w:t>Vertex</w:t>
       </w:r>
       <w:proofErr w:type="spellEnd"/>
       <w:r>
+        <w:rPr>
+          <w:lang w:val="nl-NL"/>
+        </w:rPr>
         <w:t>**</w:t>
       </w:r>
       <w:r>
         <w:rPr>
           <w:color w:val="C0C0C0"/>
+          <w:lang w:val="nl-NL"/>
         </w:rPr>
         <w:t xml:space="preserve"> </w:t>
       </w:r>
@@ -1945,356 +2179,508 @@
       <w:r>
         <w:rPr>
           <w:color w:val="092E64"/>
+          <w:lang w:val="nl-NL"/>
         </w:rPr>
         <w:t>ptrToDeleteVertex</w:t>
       </w:r>
       <w:proofErr w:type="spellEnd"/>
       <w:r>
+        <w:rPr>
+          <w:lang w:val="nl-NL"/>
+        </w:rPr>
         <w:t>);</w:t>
       </w:r>
     </w:p>
     <w:p>
       <w:pPr>
-        <w:pStyle w:val="HTML-voorafopgemaakt"/>
+        <w:pStyle w:val="HTMLPreformatted"/>
+        <w:rPr>
+          <w:lang w:val="nl-NL"/>
+        </w:rPr>
       </w:pPr>
     </w:p>
     <w:p>
       <w:pPr>
-        <w:pStyle w:val="HTML-voorafopgemaakt"/>
-      </w:pPr>
-      <w:r>
-        <w:rPr>
-          <w:color w:val="008000"/>
+        <w:pStyle w:val="HTMLPreformatted"/>
+        <w:rPr>
+          <w:lang w:val="nl-NL"/>
+        </w:rPr>
+      </w:pPr>
+      <w:r>
+        <w:rPr>
+          <w:color w:val="008000"/>
+          <w:lang w:val="nl-NL"/>
         </w:rPr>
         <w:t>//returns</w:t>
       </w:r>
       <w:r>
         <w:rPr>
           <w:color w:val="C0C0C0"/>
-        </w:rPr>
-        <w:t xml:space="preserve"> </w:t>
-      </w:r>
-      <w:r>
-        <w:rPr>
-          <w:color w:val="008000"/>
+          <w:lang w:val="nl-NL"/>
+        </w:rPr>
+        <w:t xml:space="preserve"> </w:t>
+      </w:r>
+      <w:proofErr w:type="spellStart"/>
+      <w:r>
+        <w:rPr>
+          <w:color w:val="008000"/>
+          <w:lang w:val="nl-NL"/>
         </w:rPr>
         <w:t>the</w:t>
       </w:r>
-      <w:r>
-        <w:rPr>
-          <w:color w:val="C0C0C0"/>
-        </w:rPr>
-        <w:t xml:space="preserve"> </w:t>
-      </w:r>
-      <w:r>
-        <w:rPr>
-          <w:color w:val="008000"/>
+      <w:proofErr w:type="spellEnd"/>
+      <w:r>
+        <w:rPr>
+          <w:color w:val="C0C0C0"/>
+          <w:lang w:val="nl-NL"/>
+        </w:rPr>
+        <w:t xml:space="preserve"> </w:t>
+      </w:r>
+      <w:proofErr w:type="spellStart"/>
+      <w:r>
+        <w:rPr>
+          <w:color w:val="008000"/>
+          <w:lang w:val="nl-NL"/>
         </w:rPr>
         <w:t>number</w:t>
       </w:r>
-      <w:r>
-        <w:rPr>
-          <w:color w:val="C0C0C0"/>
-        </w:rPr>
-        <w:t xml:space="preserve"> </w:t>
-      </w:r>
-      <w:r>
-        <w:rPr>
-          <w:color w:val="008000"/>
+      <w:proofErr w:type="spellEnd"/>
+      <w:r>
+        <w:rPr>
+          <w:color w:val="C0C0C0"/>
+          <w:lang w:val="nl-NL"/>
+        </w:rPr>
+        <w:t xml:space="preserve"> </w:t>
+      </w:r>
+      <w:r>
+        <w:rPr>
+          <w:color w:val="008000"/>
+          <w:lang w:val="nl-NL"/>
         </w:rPr>
         <w:t>of</w:t>
       </w:r>
       <w:r>
         <w:rPr>
           <w:color w:val="C0C0C0"/>
-        </w:rPr>
-        <w:t xml:space="preserve"> </w:t>
-      </w:r>
-      <w:r>
-        <w:rPr>
-          <w:color w:val="008000"/>
+          <w:lang w:val="nl-NL"/>
+        </w:rPr>
+        <w:t xml:space="preserve"> </w:t>
+      </w:r>
+      <w:proofErr w:type="spellStart"/>
+      <w:r>
+        <w:rPr>
+          <w:color w:val="008000"/>
+          <w:lang w:val="nl-NL"/>
         </w:rPr>
         <w:t>vertexes</w:t>
       </w:r>
-      <w:r>
-        <w:rPr>
-          <w:color w:val="C0C0C0"/>
-        </w:rPr>
-        <w:t xml:space="preserve"> </w:t>
-      </w:r>
-      <w:proofErr w:type="gramStart"/>
-      <w:r>
-        <w:rPr>
-          <w:color w:val="008000"/>
+      <w:proofErr w:type="spellEnd"/>
+      <w:r>
+        <w:rPr>
+          <w:color w:val="C0C0C0"/>
+          <w:lang w:val="nl-NL"/>
+        </w:rPr>
+        <w:t xml:space="preserve"> </w:t>
+      </w:r>
+      <w:r>
+        <w:rPr>
+          <w:color w:val="008000"/>
+          <w:lang w:val="nl-NL"/>
         </w:rPr>
         <w:t>in</w:t>
       </w:r>
       <w:r>
         <w:rPr>
           <w:color w:val="C0C0C0"/>
-        </w:rPr>
-        <w:t xml:space="preserve"> </w:t>
-      </w:r>
-      <w:r>
-        <w:rPr>
-          <w:color w:val="008000"/>
+          <w:lang w:val="nl-NL"/>
+        </w:rPr>
+        <w:t xml:space="preserve"> </w:t>
+      </w:r>
+      <w:r>
+        <w:rPr>
+          <w:color w:val="008000"/>
+          <w:lang w:val="nl-NL"/>
         </w:rPr>
         <w:t>a</w:t>
       </w:r>
       <w:r>
         <w:rPr>
           <w:color w:val="C0C0C0"/>
-        </w:rPr>
-        <w:t xml:space="preserve"> </w:t>
-      </w:r>
-      <w:r>
-        <w:rPr>
-          <w:color w:val="008000"/>
+          <w:lang w:val="nl-NL"/>
+        </w:rPr>
+        <w:t xml:space="preserve"> </w:t>
+      </w:r>
+      <w:proofErr w:type="spellStart"/>
+      <w:r>
+        <w:rPr>
+          <w:color w:val="008000"/>
+          <w:lang w:val="nl-NL"/>
         </w:rPr>
         <w:t>given</w:t>
       </w:r>
-      <w:proofErr w:type="gramEnd"/>
-      <w:r>
-        <w:rPr>
-          <w:color w:val="C0C0C0"/>
-        </w:rPr>
-        <w:t xml:space="preserve"> </w:t>
-      </w:r>
-      <w:r>
-        <w:rPr>
-          <w:color w:val="008000"/>
+      <w:proofErr w:type="spellEnd"/>
+      <w:r>
+        <w:rPr>
+          <w:color w:val="C0C0C0"/>
+          <w:lang w:val="nl-NL"/>
+        </w:rPr>
+        <w:t xml:space="preserve"> </w:t>
+      </w:r>
+      <w:proofErr w:type="spellStart"/>
+      <w:r>
+        <w:rPr>
+          <w:color w:val="008000"/>
+          <w:lang w:val="nl-NL"/>
         </w:rPr>
         <w:t>graph</w:t>
       </w:r>
+      <w:proofErr w:type="spellEnd"/>
     </w:p>
     <w:p>
       <w:pPr>
-        <w:pStyle w:val="HTML-voorafopgemaakt"/>
-      </w:pPr>
-      <w:proofErr w:type="spellStart"/>
+        <w:pStyle w:val="HTMLPreformatted"/>
+        <w:rPr>
+          <w:lang w:val="nl-NL"/>
+        </w:rPr>
+      </w:pPr>
+      <w:proofErr w:type="spellStart"/>
+      <w:proofErr w:type="gramStart"/>
       <w:r>
         <w:rPr>
           <w:color w:val="800080"/>
-        </w:rPr>
-        <w:t>size_t</w:t>
-      </w:r>
-      <w:proofErr w:type="spellEnd"/>
-      <w:r>
-        <w:rPr>
-          <w:color w:val="C0C0C0"/>
-        </w:rPr>
-        <w:t xml:space="preserve"> </w:t>
-      </w:r>
-      <w:proofErr w:type="spellStart"/>
-      <w:proofErr w:type="gramStart"/>
+          <w:lang w:val="nl-NL"/>
+        </w:rPr>
+        <w:t>size</w:t>
+      </w:r>
+      <w:proofErr w:type="gramEnd"/>
+      <w:r>
+        <w:rPr>
+          <w:color w:val="800080"/>
+          <w:lang w:val="nl-NL"/>
+        </w:rPr>
+        <w:t>_t</w:t>
+      </w:r>
+      <w:proofErr w:type="spellEnd"/>
+      <w:r>
+        <w:rPr>
+          <w:color w:val="C0C0C0"/>
+          <w:lang w:val="nl-NL"/>
+        </w:rPr>
+        <w:t xml:space="preserve"> </w:t>
+      </w:r>
+      <w:proofErr w:type="spellStart"/>
       <w:r>
         <w:rPr>
           <w:b/>
           <w:bCs/>
           <w:color w:val="00677C"/>
+          <w:lang w:val="nl-NL"/>
         </w:rPr>
         <w:t>numberOfVertexs</w:t>
       </w:r>
       <w:proofErr w:type="spellEnd"/>
       <w:r>
+        <w:rPr>
+          <w:lang w:val="nl-NL"/>
+        </w:rPr>
         <w:t>(</w:t>
       </w:r>
-      <w:proofErr w:type="gramEnd"/>
+      <w:proofErr w:type="spellStart"/>
       <w:r>
         <w:rPr>
           <w:color w:val="800080"/>
+          <w:lang w:val="nl-NL"/>
         </w:rPr>
         <w:t>Graph</w:t>
       </w:r>
-      <w:r>
+      <w:proofErr w:type="spellEnd"/>
+      <w:r>
+        <w:rPr>
+          <w:lang w:val="nl-NL"/>
+        </w:rPr>
         <w:t>*</w:t>
       </w:r>
       <w:r>
         <w:rPr>
           <w:color w:val="C0C0C0"/>
-        </w:rPr>
-        <w:t xml:space="preserve"> </w:t>
-      </w:r>
+          <w:lang w:val="nl-NL"/>
+        </w:rPr>
+        <w:t xml:space="preserve"> </w:t>
+      </w:r>
+      <w:proofErr w:type="spellStart"/>
       <w:r>
         <w:rPr>
           <w:color w:val="092E64"/>
+          <w:lang w:val="nl-NL"/>
         </w:rPr>
         <w:t>graph</w:t>
       </w:r>
-      <w:r>
+      <w:proofErr w:type="spellEnd"/>
+      <w:r>
+        <w:rPr>
+          <w:lang w:val="nl-NL"/>
+        </w:rPr>
         <w:t>);</w:t>
       </w:r>
     </w:p>
     <w:p>
       <w:pPr>
-        <w:pStyle w:val="HTML-voorafopgemaakt"/>
+        <w:pStyle w:val="HTMLPreformatted"/>
+        <w:rPr>
+          <w:lang w:val="nl-NL"/>
+        </w:rPr>
       </w:pPr>
     </w:p>
     <w:p>
       <w:pPr>
-        <w:pStyle w:val="HTML-voorafopgemaakt"/>
-      </w:pPr>
-      <w:r>
-        <w:rPr>
-          <w:color w:val="008000"/>
-        </w:rPr>
-        <w:t>//creates</w:t>
-      </w:r>
-      <w:r>
-        <w:rPr>
-          <w:color w:val="C0C0C0"/>
-        </w:rPr>
-        <w:t xml:space="preserve"> </w:t>
-      </w:r>
-      <w:proofErr w:type="spellStart"/>
-      <w:proofErr w:type="gramStart"/>
-      <w:r>
-        <w:rPr>
-          <w:color w:val="008000"/>
+        <w:pStyle w:val="HTMLPreformatted"/>
+        <w:rPr>
+          <w:lang w:val="nl-NL"/>
+        </w:rPr>
+      </w:pPr>
+      <w:r>
+        <w:rPr>
+          <w:color w:val="008000"/>
+          <w:lang w:val="nl-NL"/>
+        </w:rPr>
+        <w:t>//</w:t>
+      </w:r>
+      <w:proofErr w:type="spellStart"/>
+      <w:r>
+        <w:rPr>
+          <w:color w:val="008000"/>
+          <w:lang w:val="nl-NL"/>
+        </w:rPr>
+        <w:t>creates</w:t>
+      </w:r>
+      <w:proofErr w:type="spellEnd"/>
+      <w:r>
+        <w:rPr>
+          <w:color w:val="C0C0C0"/>
+          <w:lang w:val="nl-NL"/>
+        </w:rPr>
+        <w:t xml:space="preserve"> </w:t>
+      </w:r>
+      <w:r>
+        <w:rPr>
+          <w:color w:val="008000"/>
+          <w:lang w:val="nl-NL"/>
         </w:rPr>
         <w:t>a</w:t>
       </w:r>
-      <w:proofErr w:type="spellEnd"/>
-      <w:proofErr w:type="gramEnd"/>
-      <w:r>
-        <w:rPr>
-          <w:color w:val="C0C0C0"/>
-        </w:rPr>
-        <w:t xml:space="preserve"> </w:t>
-      </w:r>
-      <w:r>
-        <w:rPr>
-          <w:color w:val="008000"/>
-        </w:rPr>
-        <w:t>edge(connection)</w:t>
-      </w:r>
-      <w:r>
-        <w:rPr>
-          <w:color w:val="C0C0C0"/>
-        </w:rPr>
-        <w:t xml:space="preserve"> </w:t>
-      </w:r>
-      <w:r>
-        <w:rPr>
-          <w:color w:val="008000"/>
+      <w:r>
+        <w:rPr>
+          <w:color w:val="C0C0C0"/>
+          <w:lang w:val="nl-NL"/>
+        </w:rPr>
+        <w:t xml:space="preserve"> </w:t>
+      </w:r>
+      <w:proofErr w:type="spellStart"/>
+      <w:r>
+        <w:rPr>
+          <w:color w:val="008000"/>
+          <w:lang w:val="nl-NL"/>
+        </w:rPr>
+        <w:t>edge</w:t>
+      </w:r>
+      <w:proofErr w:type="spellEnd"/>
+      <w:r>
+        <w:rPr>
+          <w:color w:val="008000"/>
+          <w:lang w:val="nl-NL"/>
+        </w:rPr>
+        <w:t>(</w:t>
+      </w:r>
+      <w:proofErr w:type="spellStart"/>
+      <w:r>
+        <w:rPr>
+          <w:color w:val="008000"/>
+          <w:lang w:val="nl-NL"/>
+        </w:rPr>
+        <w:t>connection</w:t>
+      </w:r>
+      <w:proofErr w:type="spellEnd"/>
+      <w:r>
+        <w:rPr>
+          <w:color w:val="008000"/>
+          <w:lang w:val="nl-NL"/>
+        </w:rPr>
+        <w:t>)</w:t>
+      </w:r>
+      <w:r>
+        <w:rPr>
+          <w:color w:val="C0C0C0"/>
+          <w:lang w:val="nl-NL"/>
+        </w:rPr>
+        <w:t xml:space="preserve"> </w:t>
+      </w:r>
+      <w:proofErr w:type="spellStart"/>
+      <w:r>
+        <w:rPr>
+          <w:color w:val="008000"/>
+          <w:lang w:val="nl-NL"/>
         </w:rPr>
         <w:t>between</w:t>
       </w:r>
-      <w:r>
-        <w:rPr>
-          <w:color w:val="C0C0C0"/>
-        </w:rPr>
-        <w:t xml:space="preserve"> </w:t>
-      </w:r>
-      <w:r>
-        <w:rPr>
-          <w:color w:val="008000"/>
-        </w:rPr>
-        <w:t>vertexes,</w:t>
-      </w:r>
-      <w:r>
-        <w:rPr>
-          <w:color w:val="C0C0C0"/>
-        </w:rPr>
-        <w:t xml:space="preserve"> </w:t>
-      </w:r>
-      <w:r>
-        <w:rPr>
-          <w:color w:val="008000"/>
+      <w:proofErr w:type="spellEnd"/>
+      <w:r>
+        <w:rPr>
+          <w:color w:val="C0C0C0"/>
+          <w:lang w:val="nl-NL"/>
+        </w:rPr>
+        <w:t xml:space="preserve"> </w:t>
+      </w:r>
+      <w:proofErr w:type="spellStart"/>
+      <w:r>
+        <w:rPr>
+          <w:color w:val="008000"/>
+          <w:lang w:val="nl-NL"/>
+        </w:rPr>
+        <w:t>vertexes</w:t>
+      </w:r>
+      <w:proofErr w:type="spellEnd"/>
+      <w:r>
+        <w:rPr>
+          <w:color w:val="008000"/>
+          <w:lang w:val="nl-NL"/>
+        </w:rPr>
+        <w:t>,</w:t>
+      </w:r>
+      <w:r>
+        <w:rPr>
+          <w:color w:val="C0C0C0"/>
+          <w:lang w:val="nl-NL"/>
+        </w:rPr>
+        <w:t xml:space="preserve"> </w:t>
+      </w:r>
+      <w:proofErr w:type="spellStart"/>
+      <w:r>
+        <w:rPr>
+          <w:color w:val="008000"/>
+          <w:lang w:val="nl-NL"/>
         </w:rPr>
         <w:t>which</w:t>
       </w:r>
-      <w:r>
-        <w:rPr>
-          <w:color w:val="C0C0C0"/>
-        </w:rPr>
-        <w:t xml:space="preserve"> </w:t>
-      </w:r>
-      <w:r>
-        <w:rPr>
-          <w:color w:val="008000"/>
+      <w:proofErr w:type="spellEnd"/>
+      <w:r>
+        <w:rPr>
+          <w:color w:val="C0C0C0"/>
+          <w:lang w:val="nl-NL"/>
+        </w:rPr>
+        <w:t xml:space="preserve"> </w:t>
+      </w:r>
+      <w:proofErr w:type="spellStart"/>
+      <w:r>
+        <w:rPr>
+          <w:color w:val="008000"/>
+          <w:lang w:val="nl-NL"/>
         </w:rPr>
         <w:t>can</w:t>
       </w:r>
-      <w:r>
-        <w:rPr>
-          <w:color w:val="C0C0C0"/>
-        </w:rPr>
-        <w:t xml:space="preserve"> </w:t>
-      </w:r>
-      <w:proofErr w:type="spellStart"/>
-      <w:r>
-        <w:rPr>
-          <w:color w:val="008000"/>
+      <w:proofErr w:type="spellEnd"/>
+      <w:r>
+        <w:rPr>
+          <w:color w:val="C0C0C0"/>
+          <w:lang w:val="nl-NL"/>
+        </w:rPr>
+        <w:t xml:space="preserve"> </w:t>
+      </w:r>
+      <w:r>
+        <w:rPr>
+          <w:color w:val="008000"/>
+          <w:lang w:val="nl-NL"/>
         </w:rPr>
         <w:t>bo</w:t>
       </w:r>
-      <w:proofErr w:type="spellEnd"/>
-      <w:r>
-        <w:rPr>
-          <w:color w:val="C0C0C0"/>
-        </w:rPr>
-        <w:t xml:space="preserve"> </w:t>
-      </w:r>
-      <w:r>
-        <w:rPr>
-          <w:color w:val="008000"/>
+      <w:r>
+        <w:rPr>
+          <w:color w:val="C0C0C0"/>
+          <w:lang w:val="nl-NL"/>
+        </w:rPr>
+        <w:t xml:space="preserve"> </w:t>
+      </w:r>
+      <w:proofErr w:type="spellStart"/>
+      <w:r>
+        <w:rPr>
+          <w:color w:val="008000"/>
+          <w:lang w:val="nl-NL"/>
         </w:rPr>
         <w:t>both</w:t>
       </w:r>
-      <w:r>
-        <w:rPr>
-          <w:color w:val="C0C0C0"/>
-        </w:rPr>
-        <w:t xml:space="preserve"> </w:t>
-      </w:r>
-      <w:r>
-        <w:rPr>
-          <w:color w:val="008000"/>
+      <w:proofErr w:type="spellEnd"/>
+      <w:r>
+        <w:rPr>
+          <w:color w:val="C0C0C0"/>
+          <w:lang w:val="nl-NL"/>
+        </w:rPr>
+        <w:t xml:space="preserve"> </w:t>
+      </w:r>
+      <w:proofErr w:type="spellStart"/>
+      <w:r>
+        <w:rPr>
+          <w:color w:val="008000"/>
+          <w:lang w:val="nl-NL"/>
         </w:rPr>
         <w:t>directed</w:t>
       </w:r>
-      <w:r>
-        <w:rPr>
-          <w:color w:val="C0C0C0"/>
-        </w:rPr>
-        <w:t xml:space="preserve"> </w:t>
-      </w:r>
-      <w:r>
-        <w:rPr>
-          <w:color w:val="008000"/>
+      <w:proofErr w:type="spellEnd"/>
+      <w:r>
+        <w:rPr>
+          <w:color w:val="C0C0C0"/>
+          <w:lang w:val="nl-NL"/>
+        </w:rPr>
+        <w:t xml:space="preserve"> </w:t>
+      </w:r>
+      <w:r>
+        <w:rPr>
+          <w:color w:val="008000"/>
+          <w:lang w:val="nl-NL"/>
         </w:rPr>
         <w:t>or</w:t>
       </w:r>
       <w:r>
         <w:rPr>
           <w:color w:val="C0C0C0"/>
-        </w:rPr>
-        <w:t xml:space="preserve"> </w:t>
-      </w:r>
-      <w:r>
-        <w:rPr>
-          <w:color w:val="008000"/>
+          <w:lang w:val="nl-NL"/>
+        </w:rPr>
+        <w:t xml:space="preserve"> </w:t>
+      </w:r>
+      <w:proofErr w:type="spellStart"/>
+      <w:r>
+        <w:rPr>
+          <w:color w:val="008000"/>
+          <w:lang w:val="nl-NL"/>
         </w:rPr>
         <w:t>undirected</w:t>
       </w:r>
+      <w:proofErr w:type="spellEnd"/>
     </w:p>
     <w:p>
       <w:pPr>
-        <w:pStyle w:val="HTML-voorafopgemaakt"/>
-      </w:pPr>
+        <w:pStyle w:val="HTMLPreformatted"/>
+        <w:rPr>
+          <w:lang w:val="nl-NL"/>
+        </w:rPr>
+      </w:pPr>
+      <w:proofErr w:type="spellStart"/>
       <w:r>
         <w:rPr>
           <w:color w:val="800080"/>
+          <w:lang w:val="nl-NL"/>
         </w:rPr>
         <w:t>Edge</w:t>
       </w:r>
-      <w:r>
+      <w:proofErr w:type="spellEnd"/>
+      <w:r>
+        <w:rPr>
+          <w:lang w:val="nl-NL"/>
+        </w:rPr>
         <w:t>*</w:t>
       </w:r>
       <w:r>
         <w:rPr>
           <w:color w:val="C0C0C0"/>
+          <w:lang w:val="nl-NL"/>
         </w:rPr>
         <w:t xml:space="preserve"> </w:t>
       </w:r>
@@ -2305,115 +2691,377 @@
           <w:b/>
           <w:bCs/>
           <w:color w:val="00677C"/>
+          <w:lang w:val="nl-NL"/>
         </w:rPr>
         <w:t>createEdge</w:t>
       </w:r>
       <w:proofErr w:type="spellEnd"/>
       <w:r>
+        <w:rPr>
+          <w:lang w:val="nl-NL"/>
+        </w:rPr>
         <w:t>(</w:t>
       </w:r>
       <w:proofErr w:type="gramEnd"/>
       <w:r>
         <w:rPr>
           <w:color w:val="800080"/>
+          <w:lang w:val="nl-NL"/>
         </w:rPr>
         <w:t>Vertex</w:t>
       </w:r>
       <w:r>
+        <w:rPr>
+          <w:lang w:val="nl-NL"/>
+        </w:rPr>
         <w:t>*</w:t>
       </w:r>
       <w:r>
         <w:rPr>
           <w:color w:val="C0C0C0"/>
-        </w:rPr>
-        <w:t xml:space="preserve"> </w:t>
-      </w:r>
+          <w:lang w:val="nl-NL"/>
+        </w:rPr>
+        <w:t xml:space="preserve"> </w:t>
+      </w:r>
+      <w:proofErr w:type="spellStart"/>
       <w:r>
         <w:rPr>
           <w:color w:val="092E64"/>
+          <w:lang w:val="nl-NL"/>
         </w:rPr>
         <w:t>from</w:t>
       </w:r>
-      <w:r>
+      <w:proofErr w:type="spellEnd"/>
+      <w:r>
+        <w:rPr>
+          <w:lang w:val="nl-NL"/>
+        </w:rPr>
         <w:t>,</w:t>
       </w:r>
       <w:r>
         <w:rPr>
           <w:color w:val="C0C0C0"/>
+          <w:lang w:val="nl-NL"/>
         </w:rPr>
         <w:t xml:space="preserve"> </w:t>
       </w:r>
       <w:r>
         <w:rPr>
           <w:color w:val="800080"/>
+          <w:lang w:val="nl-NL"/>
         </w:rPr>
         <w:t>Vertex</w:t>
       </w:r>
       <w:r>
+        <w:rPr>
+          <w:lang w:val="nl-NL"/>
+        </w:rPr>
         <w:t>*</w:t>
       </w:r>
       <w:r>
         <w:rPr>
           <w:color w:val="C0C0C0"/>
-        </w:rPr>
-        <w:t xml:space="preserve"> </w:t>
-      </w:r>
+          <w:lang w:val="nl-NL"/>
+        </w:rPr>
+        <w:t xml:space="preserve"> </w:t>
+      </w:r>
+      <w:proofErr w:type="spellStart"/>
       <w:r>
         <w:rPr>
           <w:color w:val="092E64"/>
+          <w:lang w:val="nl-NL"/>
         </w:rPr>
         <w:t>destination</w:t>
       </w:r>
-      <w:r>
+      <w:proofErr w:type="spellEnd"/>
+      <w:r>
+        <w:rPr>
+          <w:lang w:val="nl-NL"/>
+        </w:rPr>
         <w:t>,</w:t>
       </w:r>
       <w:r>
         <w:rPr>
           <w:color w:val="C0C0C0"/>
-        </w:rPr>
-        <w:t xml:space="preserve"> </w:t>
-      </w:r>
+          <w:lang w:val="nl-NL"/>
+        </w:rPr>
+        <w:t xml:space="preserve"> </w:t>
+      </w:r>
+      <w:proofErr w:type="spellStart"/>
       <w:r>
         <w:rPr>
           <w:color w:val="000080"/>
+          <w:lang w:val="nl-NL"/>
         </w:rPr>
         <w:t>bool</w:t>
       </w:r>
-      <w:r>
-        <w:rPr>
-          <w:color w:val="C0C0C0"/>
-        </w:rPr>
-        <w:t xml:space="preserve"> </w:t>
-      </w:r>
+      <w:proofErr w:type="spellEnd"/>
+      <w:r>
+        <w:rPr>
+          <w:color w:val="C0C0C0"/>
+          <w:lang w:val="nl-NL"/>
+        </w:rPr>
+        <w:t xml:space="preserve"> </w:t>
+      </w:r>
+      <w:proofErr w:type="spellStart"/>
       <w:r>
         <w:rPr>
           <w:color w:val="092E64"/>
+          <w:lang w:val="nl-NL"/>
         </w:rPr>
         <w:t>directed</w:t>
       </w:r>
-      <w:r>
+      <w:proofErr w:type="spellEnd"/>
+      <w:r>
+        <w:rPr>
+          <w:lang w:val="nl-NL"/>
+        </w:rPr>
         <w:t>);</w:t>
       </w:r>
     </w:p>
     <w:p>
       <w:pPr>
-        <w:pStyle w:val="HTML-voorafopgemaakt"/>
+        <w:pStyle w:val="HTMLPreformatted"/>
+        <w:rPr>
+          <w:lang w:val="nl-NL"/>
+        </w:rPr>
       </w:pPr>
     </w:p>
     <w:p>
       <w:pPr>
-        <w:pStyle w:val="HTML-voorafopgemaakt"/>
-      </w:pPr>
-      <w:r>
-        <w:rPr>
-          <w:color w:val="008000"/>
+        <w:pStyle w:val="HTMLPreformatted"/>
+        <w:rPr>
+          <w:lang w:val="nl-NL"/>
+        </w:rPr>
+      </w:pPr>
+      <w:r>
+        <w:rPr>
+          <w:color w:val="008000"/>
+          <w:lang w:val="nl-NL"/>
         </w:rPr>
         <w:lastRenderedPageBreak/>
-        <w:t>//creates</w:t>
-      </w:r>
-      <w:r>
-        <w:rPr>
-          <w:color w:val="C0C0C0"/>
+        <w:t>//</w:t>
+      </w:r>
+      <w:proofErr w:type="spellStart"/>
+      <w:r>
+        <w:rPr>
+          <w:color w:val="008000"/>
+          <w:lang w:val="nl-NL"/>
+        </w:rPr>
+        <w:t>creates</w:t>
+      </w:r>
+      <w:proofErr w:type="spellEnd"/>
+      <w:r>
+        <w:rPr>
+          <w:color w:val="C0C0C0"/>
+          <w:lang w:val="nl-NL"/>
+        </w:rPr>
+        <w:t xml:space="preserve"> </w:t>
+      </w:r>
+      <w:r>
+        <w:rPr>
+          <w:color w:val="008000"/>
+          <w:lang w:val="nl-NL"/>
+        </w:rPr>
+        <w:t>a</w:t>
+      </w:r>
+      <w:r>
+        <w:rPr>
+          <w:color w:val="C0C0C0"/>
+          <w:lang w:val="nl-NL"/>
+        </w:rPr>
+        <w:t xml:space="preserve"> </w:t>
+      </w:r>
+      <w:proofErr w:type="spellStart"/>
+      <w:r>
+        <w:rPr>
+          <w:color w:val="008000"/>
+          <w:lang w:val="nl-NL"/>
+        </w:rPr>
+        <w:t>edge</w:t>
+      </w:r>
+      <w:proofErr w:type="spellEnd"/>
+      <w:r>
+        <w:rPr>
+          <w:color w:val="008000"/>
+          <w:lang w:val="nl-NL"/>
+        </w:rPr>
+        <w:t>(</w:t>
+      </w:r>
+      <w:proofErr w:type="spellStart"/>
+      <w:r>
+        <w:rPr>
+          <w:color w:val="008000"/>
+          <w:lang w:val="nl-NL"/>
+        </w:rPr>
+        <w:t>connection</w:t>
+      </w:r>
+      <w:proofErr w:type="spellEnd"/>
+      <w:r>
+        <w:rPr>
+          <w:color w:val="008000"/>
+          <w:lang w:val="nl-NL"/>
+        </w:rPr>
+        <w:t>)</w:t>
+      </w:r>
+      <w:r>
+        <w:rPr>
+          <w:color w:val="C0C0C0"/>
+          <w:lang w:val="nl-NL"/>
+        </w:rPr>
+        <w:t xml:space="preserve"> </w:t>
+      </w:r>
+      <w:proofErr w:type="spellStart"/>
+      <w:r>
+        <w:rPr>
+          <w:color w:val="008000"/>
+          <w:lang w:val="nl-NL"/>
+        </w:rPr>
+        <w:t>between</w:t>
+      </w:r>
+      <w:proofErr w:type="spellEnd"/>
+      <w:r>
+        <w:rPr>
+          <w:color w:val="C0C0C0"/>
+          <w:lang w:val="nl-NL"/>
+        </w:rPr>
+        <w:t xml:space="preserve"> </w:t>
+      </w:r>
+      <w:proofErr w:type="spellStart"/>
+      <w:r>
+        <w:rPr>
+          <w:color w:val="008000"/>
+          <w:lang w:val="nl-NL"/>
+        </w:rPr>
+        <w:t>vertexes</w:t>
+      </w:r>
+      <w:proofErr w:type="spellEnd"/>
+      <w:r>
+        <w:rPr>
+          <w:color w:val="008000"/>
+          <w:lang w:val="nl-NL"/>
+        </w:rPr>
+        <w:t>,</w:t>
+      </w:r>
+      <w:r>
+        <w:rPr>
+          <w:color w:val="C0C0C0"/>
+          <w:lang w:val="nl-NL"/>
+        </w:rPr>
+        <w:t xml:space="preserve"> </w:t>
+      </w:r>
+      <w:proofErr w:type="spellStart"/>
+      <w:r>
+        <w:rPr>
+          <w:color w:val="008000"/>
+          <w:lang w:val="nl-NL"/>
+        </w:rPr>
+        <w:t>which</w:t>
+      </w:r>
+      <w:proofErr w:type="spellEnd"/>
+      <w:r>
+        <w:rPr>
+          <w:color w:val="C0C0C0"/>
+          <w:lang w:val="nl-NL"/>
+        </w:rPr>
+        <w:t xml:space="preserve"> </w:t>
+      </w:r>
+      <w:proofErr w:type="spellStart"/>
+      <w:r>
+        <w:rPr>
+          <w:color w:val="008000"/>
+          <w:lang w:val="nl-NL"/>
+        </w:rPr>
+        <w:t>can</w:t>
+      </w:r>
+      <w:proofErr w:type="spellEnd"/>
+      <w:r>
+        <w:rPr>
+          <w:color w:val="C0C0C0"/>
+          <w:lang w:val="nl-NL"/>
+        </w:rPr>
+        <w:t xml:space="preserve"> </w:t>
+      </w:r>
+      <w:r>
+        <w:rPr>
+          <w:color w:val="008000"/>
+          <w:lang w:val="nl-NL"/>
+        </w:rPr>
+        <w:t>bo</w:t>
+      </w:r>
+      <w:r>
+        <w:rPr>
+          <w:color w:val="C0C0C0"/>
+          <w:lang w:val="nl-NL"/>
+        </w:rPr>
+        <w:t xml:space="preserve"> </w:t>
+      </w:r>
+      <w:proofErr w:type="spellStart"/>
+      <w:r>
+        <w:rPr>
+          <w:color w:val="008000"/>
+          <w:lang w:val="nl-NL"/>
+        </w:rPr>
+        <w:t>both</w:t>
+      </w:r>
+      <w:proofErr w:type="spellEnd"/>
+      <w:r>
+        <w:rPr>
+          <w:color w:val="C0C0C0"/>
+          <w:lang w:val="nl-NL"/>
+        </w:rPr>
+        <w:t xml:space="preserve"> </w:t>
+      </w:r>
+      <w:proofErr w:type="spellStart"/>
+      <w:r>
+        <w:rPr>
+          <w:color w:val="008000"/>
+          <w:lang w:val="nl-NL"/>
+        </w:rPr>
+        <w:t>directed</w:t>
+      </w:r>
+      <w:proofErr w:type="spellEnd"/>
+      <w:r>
+        <w:rPr>
+          <w:color w:val="C0C0C0"/>
+          <w:lang w:val="nl-NL"/>
+        </w:rPr>
+        <w:t xml:space="preserve"> </w:t>
+      </w:r>
+      <w:r>
+        <w:rPr>
+          <w:color w:val="008000"/>
+          <w:lang w:val="nl-NL"/>
+        </w:rPr>
+        <w:t>or</w:t>
+      </w:r>
+      <w:r>
+        <w:rPr>
+          <w:color w:val="C0C0C0"/>
+          <w:lang w:val="nl-NL"/>
+        </w:rPr>
+        <w:t xml:space="preserve"> </w:t>
+      </w:r>
+      <w:proofErr w:type="spellStart"/>
+      <w:r>
+        <w:rPr>
+          <w:color w:val="008000"/>
+          <w:lang w:val="nl-NL"/>
+        </w:rPr>
+        <w:t>undirected</w:t>
+      </w:r>
+      <w:proofErr w:type="spellEnd"/>
+      <w:r>
+        <w:rPr>
+          <w:color w:val="008000"/>
+          <w:lang w:val="nl-NL"/>
+        </w:rPr>
+        <w:t>.</w:t>
+      </w:r>
+      <w:r>
+        <w:rPr>
+          <w:color w:val="C0C0C0"/>
+          <w:lang w:val="nl-NL"/>
         </w:rPr>
         <w:t xml:space="preserve"> </w:t>
       </w:r>
@@ -2422,212 +3070,99 @@
       <w:r>
         <w:rPr>
           <w:color w:val="008000"/>
+          <w:lang w:val="nl-NL"/>
+        </w:rPr>
+        <w:t>also</w:t>
+      </w:r>
+      <w:proofErr w:type="spellEnd"/>
+      <w:proofErr w:type="gramEnd"/>
+      <w:r>
+        <w:rPr>
+          <w:color w:val="C0C0C0"/>
+          <w:lang w:val="nl-NL"/>
+        </w:rPr>
+        <w:t xml:space="preserve"> </w:t>
+      </w:r>
+      <w:r>
+        <w:rPr>
+          <w:color w:val="008000"/>
+          <w:lang w:val="nl-NL"/>
         </w:rPr>
         <w:t>a</w:t>
       </w:r>
-      <w:proofErr w:type="spellEnd"/>
-      <w:proofErr w:type="gramEnd"/>
-      <w:r>
-        <w:rPr>
-          <w:color w:val="C0C0C0"/>
-        </w:rPr>
-        <w:t xml:space="preserve"> </w:t>
-      </w:r>
-      <w:r>
-        <w:rPr>
-          <w:color w:val="008000"/>
-        </w:rPr>
-        <w:t>edge(connection)</w:t>
-      </w:r>
-      <w:r>
-        <w:rPr>
-          <w:color w:val="C0C0C0"/>
-        </w:rPr>
-        <w:t xml:space="preserve"> </w:t>
-      </w:r>
-      <w:r>
-        <w:rPr>
-          <w:color w:val="008000"/>
-        </w:rPr>
-        <w:t>between</w:t>
-      </w:r>
-      <w:r>
-        <w:rPr>
-          <w:color w:val="C0C0C0"/>
-        </w:rPr>
-        <w:t xml:space="preserve"> </w:t>
-      </w:r>
-      <w:r>
-        <w:rPr>
-          <w:color w:val="008000"/>
-        </w:rPr>
-        <w:t>vertexes,</w:t>
-      </w:r>
-      <w:r>
-        <w:rPr>
-          <w:color w:val="C0C0C0"/>
-        </w:rPr>
-        <w:t xml:space="preserve"> </w:t>
-      </w:r>
-      <w:r>
-        <w:rPr>
-          <w:color w:val="008000"/>
-        </w:rPr>
-        <w:t>which</w:t>
-      </w:r>
-      <w:r>
-        <w:rPr>
-          <w:color w:val="C0C0C0"/>
-        </w:rPr>
-        <w:t xml:space="preserve"> </w:t>
-      </w:r>
-      <w:r>
-        <w:rPr>
-          <w:color w:val="008000"/>
-        </w:rPr>
-        <w:t>can</w:t>
-      </w:r>
-      <w:r>
-        <w:rPr>
-          <w:color w:val="C0C0C0"/>
-        </w:rPr>
-        <w:t xml:space="preserve"> </w:t>
-      </w:r>
-      <w:proofErr w:type="spellStart"/>
-      <w:r>
-        <w:rPr>
-          <w:color w:val="008000"/>
-        </w:rPr>
-        <w:t>bo</w:t>
-      </w:r>
-      <w:proofErr w:type="spellEnd"/>
-      <w:r>
-        <w:rPr>
-          <w:color w:val="C0C0C0"/>
-        </w:rPr>
-        <w:t xml:space="preserve"> </w:t>
-      </w:r>
-      <w:r>
-        <w:rPr>
-          <w:color w:val="008000"/>
-        </w:rPr>
-        <w:t>both</w:t>
-      </w:r>
-      <w:r>
-        <w:rPr>
-          <w:color w:val="C0C0C0"/>
-        </w:rPr>
-        <w:t xml:space="preserve"> </w:t>
-      </w:r>
-      <w:r>
-        <w:rPr>
-          <w:color w:val="008000"/>
-        </w:rPr>
-        <w:t>directed</w:t>
-      </w:r>
-      <w:r>
-        <w:rPr>
-          <w:color w:val="C0C0C0"/>
-        </w:rPr>
-        <w:t xml:space="preserve"> </w:t>
-      </w:r>
-      <w:r>
-        <w:rPr>
-          <w:color w:val="008000"/>
-        </w:rPr>
-        <w:t>or</w:t>
-      </w:r>
-      <w:r>
-        <w:rPr>
-          <w:color w:val="C0C0C0"/>
-        </w:rPr>
-        <w:t xml:space="preserve"> </w:t>
-      </w:r>
-      <w:r>
-        <w:rPr>
-          <w:color w:val="008000"/>
-        </w:rPr>
-        <w:t>undirected.</w:t>
-      </w:r>
-      <w:r>
-        <w:rPr>
-          <w:color w:val="C0C0C0"/>
-        </w:rPr>
-        <w:t xml:space="preserve"> </w:t>
-      </w:r>
-      <w:proofErr w:type="gramStart"/>
-      <w:r>
-        <w:rPr>
-          <w:color w:val="008000"/>
-        </w:rPr>
-        <w:t>also</w:t>
-      </w:r>
-      <w:proofErr w:type="gramEnd"/>
-      <w:r>
-        <w:rPr>
-          <w:color w:val="C0C0C0"/>
-        </w:rPr>
-        <w:t xml:space="preserve"> </w:t>
-      </w:r>
-      <w:r>
-        <w:rPr>
-          <w:color w:val="008000"/>
-        </w:rPr>
-        <w:t>a</w:t>
-      </w:r>
-      <w:r>
-        <w:rPr>
-          <w:color w:val="C0C0C0"/>
-        </w:rPr>
-        <w:t xml:space="preserve"> </w:t>
-      </w:r>
-      <w:r>
-        <w:rPr>
-          <w:color w:val="008000"/>
+      <w:r>
+        <w:rPr>
+          <w:color w:val="C0C0C0"/>
+          <w:lang w:val="nl-NL"/>
+        </w:rPr>
+        <w:t xml:space="preserve"> </w:t>
+      </w:r>
+      <w:proofErr w:type="spellStart"/>
+      <w:r>
+        <w:rPr>
+          <w:color w:val="008000"/>
+          <w:lang w:val="nl-NL"/>
         </w:rPr>
         <w:t>weight</w:t>
       </w:r>
-      <w:r>
-        <w:rPr>
-          <w:color w:val="C0C0C0"/>
-        </w:rPr>
-        <w:t xml:space="preserve"> </w:t>
-      </w:r>
-      <w:r>
-        <w:rPr>
-          <w:color w:val="008000"/>
+      <w:proofErr w:type="spellEnd"/>
+      <w:r>
+        <w:rPr>
+          <w:color w:val="C0C0C0"/>
+          <w:lang w:val="nl-NL"/>
+        </w:rPr>
+        <w:t xml:space="preserve"> </w:t>
+      </w:r>
+      <w:r>
+        <w:rPr>
+          <w:color w:val="008000"/>
+          <w:lang w:val="nl-NL"/>
         </w:rPr>
         <w:t>is</w:t>
       </w:r>
       <w:r>
         <w:rPr>
           <w:color w:val="C0C0C0"/>
-        </w:rPr>
-        <w:t xml:space="preserve"> </w:t>
-      </w:r>
-      <w:r>
-        <w:rPr>
-          <w:color w:val="008000"/>
+          <w:lang w:val="nl-NL"/>
+        </w:rPr>
+        <w:t xml:space="preserve"> </w:t>
+      </w:r>
+      <w:proofErr w:type="spellStart"/>
+      <w:r>
+        <w:rPr>
+          <w:color w:val="008000"/>
+          <w:lang w:val="nl-NL"/>
         </w:rPr>
         <w:t>added</w:t>
       </w:r>
+      <w:proofErr w:type="spellEnd"/>
     </w:p>
     <w:p>
       <w:pPr>
-        <w:pStyle w:val="HTML-voorafopgemaakt"/>
-      </w:pPr>
+        <w:pStyle w:val="HTMLPreformatted"/>
+        <w:rPr>
+          <w:lang w:val="nl-NL"/>
+        </w:rPr>
+      </w:pPr>
+      <w:proofErr w:type="spellStart"/>
       <w:r>
         <w:rPr>
           <w:color w:val="800080"/>
+          <w:lang w:val="nl-NL"/>
         </w:rPr>
         <w:t>Edge</w:t>
       </w:r>
-      <w:r>
+      <w:proofErr w:type="spellEnd"/>
+      <w:r>
+        <w:rPr>
+          <w:lang w:val="nl-NL"/>
+        </w:rPr>
         <w:t>*</w:t>
       </w:r>
       <w:r>
         <w:rPr>
           <w:color w:val="C0C0C0"/>
+          <w:lang w:val="nl-NL"/>
         </w:rPr>
         <w:t xml:space="preserve"> </w:t>
       </w:r>
@@ -2638,56 +3173,77 @@
           <w:b/>
           <w:bCs/>
           <w:color w:val="00677C"/>
+          <w:lang w:val="nl-NL"/>
         </w:rPr>
         <w:t>createEdgeWithWeight</w:t>
       </w:r>
       <w:proofErr w:type="spellEnd"/>
       <w:r>
+        <w:rPr>
+          <w:lang w:val="nl-NL"/>
+        </w:rPr>
         <w:t>(</w:t>
       </w:r>
       <w:proofErr w:type="gramEnd"/>
       <w:r>
         <w:rPr>
           <w:color w:val="800080"/>
+          <w:lang w:val="nl-NL"/>
         </w:rPr>
         <w:t>Vertex</w:t>
       </w:r>
       <w:r>
+        <w:rPr>
+          <w:lang w:val="nl-NL"/>
+        </w:rPr>
         <w:t>*</w:t>
       </w:r>
       <w:r>
         <w:rPr>
           <w:color w:val="C0C0C0"/>
-        </w:rPr>
-        <w:t xml:space="preserve"> </w:t>
-      </w:r>
+          <w:lang w:val="nl-NL"/>
+        </w:rPr>
+        <w:t xml:space="preserve"> </w:t>
+      </w:r>
+      <w:proofErr w:type="spellStart"/>
       <w:r>
         <w:rPr>
           <w:color w:val="092E64"/>
+          <w:lang w:val="nl-NL"/>
         </w:rPr>
         <w:t>from</w:t>
       </w:r>
-      <w:r>
+      <w:proofErr w:type="spellEnd"/>
+      <w:r>
+        <w:rPr>
+          <w:lang w:val="nl-NL"/>
+        </w:rPr>
         <w:t>,</w:t>
       </w:r>
       <w:r>
         <w:rPr>
           <w:color w:val="C0C0C0"/>
+          <w:lang w:val="nl-NL"/>
         </w:rPr>
         <w:t xml:space="preserve"> </w:t>
       </w:r>
       <w:r>
         <w:rPr>
           <w:color w:val="800080"/>
+          <w:lang w:val="nl-NL"/>
         </w:rPr>
         <w:t>Vertex</w:t>
       </w:r>
       <w:r>
+        <w:rPr>
+          <w:lang w:val="nl-NL"/>
+        </w:rPr>
         <w:t>*</w:t>
       </w:r>
       <w:r>
         <w:rPr>
           <w:color w:val="C0C0C0"/>
+          <w:lang w:val="nl-NL"/>
         </w:rPr>
         <w:t xml:space="preserve"> </w:t>
       </w:r>
@@ -2695,15 +3251,20 @@
       <w:r>
         <w:rPr>
           <w:color w:val="092E64"/>
+          <w:lang w:val="nl-NL"/>
         </w:rPr>
         <w:t>destination</w:t>
       </w:r>
       <w:r>
+        <w:rPr>
+          <w:lang w:val="nl-NL"/>
+        </w:rPr>
         <w:t>,</w:t>
       </w:r>
       <w:r>
         <w:rPr>
           <w:color w:val="808000"/>
+          <w:lang w:val="nl-NL"/>
         </w:rPr>
         <w:t>int</w:t>
       </w:r>
@@ -2711,195 +3272,264 @@
       <w:r>
         <w:rPr>
           <w:color w:val="C0C0C0"/>
-        </w:rPr>
-        <w:t xml:space="preserve"> </w:t>
-      </w:r>
+          <w:lang w:val="nl-NL"/>
+        </w:rPr>
+        <w:t xml:space="preserve"> </w:t>
+      </w:r>
+      <w:proofErr w:type="spellStart"/>
       <w:r>
         <w:rPr>
           <w:color w:val="092E64"/>
+          <w:lang w:val="nl-NL"/>
         </w:rPr>
         <w:t>weight</w:t>
       </w:r>
-      <w:r>
+      <w:proofErr w:type="spellEnd"/>
+      <w:r>
+        <w:rPr>
+          <w:lang w:val="nl-NL"/>
+        </w:rPr>
         <w:t>,</w:t>
       </w:r>
       <w:r>
         <w:rPr>
           <w:color w:val="C0C0C0"/>
-        </w:rPr>
-        <w:t xml:space="preserve"> </w:t>
-      </w:r>
+          <w:lang w:val="nl-NL"/>
+        </w:rPr>
+        <w:t xml:space="preserve"> </w:t>
+      </w:r>
+      <w:proofErr w:type="spellStart"/>
       <w:r>
         <w:rPr>
           <w:color w:val="000080"/>
+          <w:lang w:val="nl-NL"/>
         </w:rPr>
         <w:t>bool</w:t>
       </w:r>
-      <w:r>
-        <w:rPr>
-          <w:color w:val="C0C0C0"/>
-        </w:rPr>
-        <w:t xml:space="preserve"> </w:t>
-      </w:r>
+      <w:proofErr w:type="spellEnd"/>
+      <w:r>
+        <w:rPr>
+          <w:color w:val="C0C0C0"/>
+          <w:lang w:val="nl-NL"/>
+        </w:rPr>
+        <w:t xml:space="preserve"> </w:t>
+      </w:r>
+      <w:proofErr w:type="spellStart"/>
       <w:r>
         <w:rPr>
           <w:color w:val="092E64"/>
+          <w:lang w:val="nl-NL"/>
         </w:rPr>
         <w:t>directed</w:t>
       </w:r>
-      <w:r>
+      <w:proofErr w:type="spellEnd"/>
+      <w:r>
+        <w:rPr>
+          <w:lang w:val="nl-NL"/>
+        </w:rPr>
         <w:t>);</w:t>
       </w:r>
     </w:p>
     <w:p>
       <w:pPr>
-        <w:pStyle w:val="HTML-voorafopgemaakt"/>
+        <w:pStyle w:val="HTMLPreformatted"/>
+        <w:rPr>
+          <w:lang w:val="nl-NL"/>
+        </w:rPr>
       </w:pPr>
     </w:p>
     <w:p>
       <w:pPr>
-        <w:pStyle w:val="HTML-voorafopgemaakt"/>
-      </w:pPr>
-      <w:r>
-        <w:rPr>
-          <w:color w:val="008000"/>
+        <w:pStyle w:val="HTMLPreformatted"/>
+        <w:rPr>
+          <w:lang w:val="nl-NL"/>
+        </w:rPr>
+      </w:pPr>
+      <w:r>
+        <w:rPr>
+          <w:color w:val="008000"/>
+          <w:lang w:val="nl-NL"/>
         </w:rPr>
         <w:t>//delete</w:t>
       </w:r>
       <w:r>
         <w:rPr>
           <w:color w:val="C0C0C0"/>
-        </w:rPr>
-        <w:t xml:space="preserve"> </w:t>
-      </w:r>
-      <w:proofErr w:type="spellStart"/>
-      <w:proofErr w:type="gramStart"/>
-      <w:r>
-        <w:rPr>
-          <w:color w:val="008000"/>
+          <w:lang w:val="nl-NL"/>
+        </w:rPr>
+        <w:t xml:space="preserve"> </w:t>
+      </w:r>
+      <w:r>
+        <w:rPr>
+          <w:color w:val="008000"/>
+          <w:lang w:val="nl-NL"/>
         </w:rPr>
         <w:t>a</w:t>
       </w:r>
-      <w:proofErr w:type="spellEnd"/>
-      <w:proofErr w:type="gramEnd"/>
-      <w:r>
-        <w:rPr>
-          <w:color w:val="C0C0C0"/>
-        </w:rPr>
-        <w:t xml:space="preserve"> </w:t>
-      </w:r>
-      <w:r>
-        <w:rPr>
-          <w:color w:val="008000"/>
+      <w:r>
+        <w:rPr>
+          <w:color w:val="C0C0C0"/>
+          <w:lang w:val="nl-NL"/>
+        </w:rPr>
+        <w:t xml:space="preserve"> </w:t>
+      </w:r>
+      <w:proofErr w:type="spellStart"/>
+      <w:r>
+        <w:rPr>
+          <w:color w:val="008000"/>
+          <w:lang w:val="nl-NL"/>
         </w:rPr>
         <w:t>edge</w:t>
       </w:r>
+      <w:proofErr w:type="spellEnd"/>
     </w:p>
     <w:p>
       <w:pPr>
-        <w:pStyle w:val="HTML-voorafopgemaakt"/>
-      </w:pPr>
+        <w:pStyle w:val="HTMLPreformatted"/>
+        <w:rPr>
+          <w:lang w:val="nl-NL"/>
+        </w:rPr>
+      </w:pPr>
+      <w:proofErr w:type="spellStart"/>
+      <w:proofErr w:type="gramStart"/>
       <w:r>
         <w:rPr>
           <w:color w:val="808000"/>
+          <w:lang w:val="nl-NL"/>
         </w:rPr>
         <w:t>void</w:t>
       </w:r>
-      <w:r>
-        <w:rPr>
-          <w:color w:val="C0C0C0"/>
-        </w:rPr>
-        <w:t xml:space="preserve"> </w:t>
-      </w:r>
-      <w:proofErr w:type="spellStart"/>
-      <w:proofErr w:type="gramStart"/>
+      <w:proofErr w:type="spellEnd"/>
+      <w:proofErr w:type="gramEnd"/>
+      <w:r>
+        <w:rPr>
+          <w:color w:val="C0C0C0"/>
+          <w:lang w:val="nl-NL"/>
+        </w:rPr>
+        <w:t xml:space="preserve"> </w:t>
+      </w:r>
+      <w:proofErr w:type="spellStart"/>
       <w:r>
         <w:rPr>
           <w:b/>
           <w:bCs/>
           <w:color w:val="00677C"/>
+          <w:lang w:val="nl-NL"/>
         </w:rPr>
         <w:t>deleteEdge</w:t>
       </w:r>
       <w:proofErr w:type="spellEnd"/>
       <w:r>
+        <w:rPr>
+          <w:lang w:val="nl-NL"/>
+        </w:rPr>
         <w:t>(</w:t>
       </w:r>
-      <w:proofErr w:type="gramEnd"/>
+      <w:proofErr w:type="spellStart"/>
       <w:r>
         <w:rPr>
           <w:color w:val="800080"/>
+          <w:lang w:val="nl-NL"/>
         </w:rPr>
         <w:t>Graph</w:t>
       </w:r>
-      <w:r>
+      <w:proofErr w:type="spellEnd"/>
+      <w:r>
+        <w:rPr>
+          <w:lang w:val="nl-NL"/>
+        </w:rPr>
         <w:t>*</w:t>
       </w:r>
       <w:r>
         <w:rPr>
           <w:color w:val="C0C0C0"/>
-        </w:rPr>
-        <w:t xml:space="preserve"> </w:t>
-      </w:r>
+          <w:lang w:val="nl-NL"/>
+        </w:rPr>
+        <w:t xml:space="preserve"> </w:t>
+      </w:r>
+      <w:proofErr w:type="spellStart"/>
       <w:r>
         <w:rPr>
           <w:color w:val="092E64"/>
+          <w:lang w:val="nl-NL"/>
         </w:rPr>
         <w:t>graph</w:t>
       </w:r>
-      <w:r>
+      <w:proofErr w:type="spellEnd"/>
+      <w:r>
+        <w:rPr>
+          <w:lang w:val="nl-NL"/>
+        </w:rPr>
         <w:t>,</w:t>
       </w:r>
       <w:r>
         <w:rPr>
           <w:color w:val="C0C0C0"/>
-        </w:rPr>
-        <w:t xml:space="preserve"> </w:t>
-      </w:r>
+          <w:lang w:val="nl-NL"/>
+        </w:rPr>
+        <w:t xml:space="preserve"> </w:t>
+      </w:r>
+      <w:proofErr w:type="spellStart"/>
       <w:r>
         <w:rPr>
           <w:color w:val="800080"/>
+          <w:lang w:val="nl-NL"/>
         </w:rPr>
         <w:t>Edge</w:t>
       </w:r>
-      <w:r>
-        <w:rPr>
-          <w:color w:val="C0C0C0"/>
-        </w:rPr>
-        <w:t xml:space="preserve"> </w:t>
-      </w:r>
-      <w:r>
+      <w:proofErr w:type="spellEnd"/>
+      <w:r>
+        <w:rPr>
+          <w:color w:val="C0C0C0"/>
+          <w:lang w:val="nl-NL"/>
+        </w:rPr>
+        <w:t xml:space="preserve"> </w:t>
+      </w:r>
+      <w:r>
+        <w:rPr>
+          <w:lang w:val="nl-NL"/>
+        </w:rPr>
         <w:t>*</w:t>
       </w:r>
       <w:proofErr w:type="spellStart"/>
       <w:r>
         <w:rPr>
           <w:color w:val="092E64"/>
+          <w:lang w:val="nl-NL"/>
         </w:rPr>
         <w:t>toDeleteEdge</w:t>
       </w:r>
       <w:proofErr w:type="spellEnd"/>
       <w:r>
+        <w:rPr>
+          <w:lang w:val="nl-NL"/>
+        </w:rPr>
         <w:t>,</w:t>
       </w:r>
       <w:r>
         <w:rPr>
           <w:color w:val="C0C0C0"/>
+          <w:lang w:val="nl-NL"/>
         </w:rPr>
         <w:t xml:space="preserve"> </w:t>
       </w:r>
       <w:r>
         <w:rPr>
           <w:color w:val="800080"/>
+          <w:lang w:val="nl-NL"/>
         </w:rPr>
         <w:t>Vertex</w:t>
       </w:r>
       <w:r>
+        <w:rPr>
+          <w:lang w:val="nl-NL"/>
+        </w:rPr>
         <w:t>*</w:t>
       </w:r>
       <w:r>
         <w:rPr>
           <w:color w:val="C0C0C0"/>
+          <w:lang w:val="nl-NL"/>
         </w:rPr>
         <w:t xml:space="preserve"> </w:t>
       </w:r>
@@ -2907,163 +3537,220 @@
       <w:r>
         <w:rPr>
           <w:color w:val="092E64"/>
+          <w:lang w:val="nl-NL"/>
         </w:rPr>
         <w:t>connectedVertex</w:t>
       </w:r>
       <w:proofErr w:type="spellEnd"/>
       <w:r>
+        <w:rPr>
+          <w:lang w:val="nl-NL"/>
+        </w:rPr>
         <w:t>);</w:t>
       </w:r>
     </w:p>
     <w:p>
       <w:pPr>
-        <w:pStyle w:val="HTML-voorafopgemaakt"/>
+        <w:pStyle w:val="HTMLPreformatted"/>
+        <w:rPr>
+          <w:lang w:val="nl-NL"/>
+        </w:rPr>
       </w:pPr>
     </w:p>
     <w:p>
       <w:pPr>
-        <w:pStyle w:val="HTML-voorafopgemaakt"/>
-      </w:pPr>
-      <w:r>
-        <w:rPr>
-          <w:color w:val="008000"/>
+        <w:pStyle w:val="HTMLPreformatted"/>
+        <w:rPr>
+          <w:lang w:val="nl-NL"/>
+        </w:rPr>
+      </w:pPr>
+      <w:r>
+        <w:rPr>
+          <w:color w:val="008000"/>
+          <w:lang w:val="nl-NL"/>
         </w:rPr>
         <w:t>//print</w:t>
       </w:r>
       <w:r>
         <w:rPr>
           <w:color w:val="C0C0C0"/>
-        </w:rPr>
-        <w:t xml:space="preserve"> </w:t>
-      </w:r>
-      <w:r>
-        <w:rPr>
-          <w:color w:val="008000"/>
+          <w:lang w:val="nl-NL"/>
+        </w:rPr>
+        <w:t xml:space="preserve"> </w:t>
+      </w:r>
+      <w:r>
+        <w:rPr>
+          <w:color w:val="008000"/>
+          <w:lang w:val="nl-NL"/>
         </w:rPr>
         <w:t>a</w:t>
       </w:r>
       <w:r>
         <w:rPr>
           <w:color w:val="C0C0C0"/>
-        </w:rPr>
-        <w:t xml:space="preserve"> </w:t>
-      </w:r>
-      <w:r>
-        <w:rPr>
-          <w:color w:val="008000"/>
+          <w:lang w:val="nl-NL"/>
+        </w:rPr>
+        <w:t xml:space="preserve"> </w:t>
+      </w:r>
+      <w:r>
+        <w:rPr>
+          <w:color w:val="008000"/>
+          <w:lang w:val="nl-NL"/>
         </w:rPr>
         <w:t>vertex</w:t>
       </w:r>
       <w:r>
         <w:rPr>
           <w:color w:val="C0C0C0"/>
-        </w:rPr>
-        <w:t xml:space="preserve"> </w:t>
-      </w:r>
-      <w:r>
-        <w:rPr>
-          <w:color w:val="008000"/>
+          <w:lang w:val="nl-NL"/>
+        </w:rPr>
+        <w:t xml:space="preserve"> </w:t>
+      </w:r>
+      <w:proofErr w:type="spellStart"/>
+      <w:r>
+        <w:rPr>
+          <w:color w:val="008000"/>
+          <w:lang w:val="nl-NL"/>
         </w:rPr>
         <w:t>and</w:t>
       </w:r>
-      <w:r>
-        <w:rPr>
-          <w:color w:val="C0C0C0"/>
-        </w:rPr>
-        <w:t xml:space="preserve"> </w:t>
-      </w:r>
-      <w:r>
-        <w:rPr>
-          <w:color w:val="008000"/>
+      <w:proofErr w:type="spellEnd"/>
+      <w:r>
+        <w:rPr>
+          <w:color w:val="C0C0C0"/>
+          <w:lang w:val="nl-NL"/>
+        </w:rPr>
+        <w:t xml:space="preserve"> </w:t>
+      </w:r>
+      <w:proofErr w:type="spellStart"/>
+      <w:r>
+        <w:rPr>
+          <w:color w:val="008000"/>
+          <w:lang w:val="nl-NL"/>
         </w:rPr>
         <w:t>its</w:t>
       </w:r>
-      <w:r>
-        <w:rPr>
-          <w:color w:val="C0C0C0"/>
-        </w:rPr>
-        <w:t xml:space="preserve"> </w:t>
-      </w:r>
-      <w:r>
-        <w:rPr>
-          <w:color w:val="008000"/>
+      <w:proofErr w:type="spellEnd"/>
+      <w:r>
+        <w:rPr>
+          <w:color w:val="C0C0C0"/>
+          <w:lang w:val="nl-NL"/>
+        </w:rPr>
+        <w:t xml:space="preserve"> </w:t>
+      </w:r>
+      <w:proofErr w:type="spellStart"/>
+      <w:r>
+        <w:rPr>
+          <w:color w:val="008000"/>
+          <w:lang w:val="nl-NL"/>
         </w:rPr>
         <w:t>connections</w:t>
       </w:r>
+      <w:proofErr w:type="spellEnd"/>
     </w:p>
     <w:p>
       <w:pPr>
-        <w:pStyle w:val="HTML-voorafopgemaakt"/>
-      </w:pPr>
+        <w:pStyle w:val="HTMLPreformatted"/>
+        <w:rPr>
+          <w:lang w:val="nl-NL"/>
+        </w:rPr>
+      </w:pPr>
+      <w:proofErr w:type="spellStart"/>
+      <w:proofErr w:type="gramStart"/>
       <w:r>
         <w:rPr>
           <w:color w:val="808000"/>
+          <w:lang w:val="nl-NL"/>
         </w:rPr>
         <w:t>void</w:t>
       </w:r>
-      <w:r>
-        <w:rPr>
-          <w:color w:val="C0C0C0"/>
-        </w:rPr>
-        <w:t xml:space="preserve"> </w:t>
-      </w:r>
-      <w:proofErr w:type="spellStart"/>
-      <w:proofErr w:type="gramStart"/>
+      <w:proofErr w:type="spellEnd"/>
+      <w:proofErr w:type="gramEnd"/>
+      <w:r>
+        <w:rPr>
+          <w:color w:val="C0C0C0"/>
+          <w:lang w:val="nl-NL"/>
+        </w:rPr>
+        <w:t xml:space="preserve"> </w:t>
+      </w:r>
+      <w:proofErr w:type="spellStart"/>
       <w:r>
         <w:rPr>
           <w:b/>
           <w:bCs/>
           <w:color w:val="00677C"/>
+          <w:lang w:val="nl-NL"/>
         </w:rPr>
         <w:t>vertexPrintConnections</w:t>
       </w:r>
       <w:proofErr w:type="spellEnd"/>
       <w:r>
+        <w:rPr>
+          <w:lang w:val="nl-NL"/>
+        </w:rPr>
         <w:t>(</w:t>
       </w:r>
-      <w:proofErr w:type="gramEnd"/>
+      <w:proofErr w:type="spellStart"/>
       <w:r>
         <w:rPr>
           <w:color w:val="800080"/>
+          <w:lang w:val="nl-NL"/>
         </w:rPr>
         <w:t>Graph</w:t>
       </w:r>
-      <w:r>
+      <w:proofErr w:type="spellEnd"/>
+      <w:r>
+        <w:rPr>
+          <w:lang w:val="nl-NL"/>
+        </w:rPr>
         <w:t>*</w:t>
       </w:r>
       <w:r>
         <w:rPr>
           <w:color w:val="C0C0C0"/>
-        </w:rPr>
-        <w:t xml:space="preserve"> </w:t>
-      </w:r>
+          <w:lang w:val="nl-NL"/>
+        </w:rPr>
+        <w:t xml:space="preserve"> </w:t>
+      </w:r>
+      <w:proofErr w:type="spellStart"/>
       <w:r>
         <w:rPr>
           <w:color w:val="092E64"/>
+          <w:lang w:val="nl-NL"/>
         </w:rPr>
         <w:t>graph</w:t>
       </w:r>
-      <w:r>
+      <w:proofErr w:type="spellEnd"/>
+      <w:r>
+        <w:rPr>
+          <w:lang w:val="nl-NL"/>
+        </w:rPr>
         <w:t>,</w:t>
       </w:r>
       <w:r>
         <w:rPr>
           <w:color w:val="C0C0C0"/>
+          <w:lang w:val="nl-NL"/>
         </w:rPr>
         <w:t xml:space="preserve"> </w:t>
       </w:r>
       <w:r>
         <w:rPr>
           <w:color w:val="800080"/>
+          <w:lang w:val="nl-NL"/>
         </w:rPr>
         <w:t>Vertex</w:t>
       </w:r>
       <w:r>
+        <w:rPr>
+          <w:lang w:val="nl-NL"/>
+        </w:rPr>
         <w:t>*</w:t>
       </w:r>
       <w:r>
         <w:rPr>
           <w:color w:val="C0C0C0"/>
+          <w:lang w:val="nl-NL"/>
         </w:rPr>
         <w:t xml:space="preserve"> </w:t>
       </w:r>
@@ -3071,228 +3758,295 @@
       <w:r>
         <w:rPr>
           <w:color w:val="092E64"/>
+          <w:lang w:val="nl-NL"/>
         </w:rPr>
         <w:t>pointOfView</w:t>
       </w:r>
       <w:proofErr w:type="spellEnd"/>
       <w:r>
+        <w:rPr>
+          <w:lang w:val="nl-NL"/>
+        </w:rPr>
         <w:t>);</w:t>
       </w:r>
     </w:p>
     <w:p>
       <w:pPr>
-        <w:pStyle w:val="HTML-voorafopgemaakt"/>
+        <w:pStyle w:val="HTMLPreformatted"/>
+        <w:rPr>
+          <w:lang w:val="nl-NL"/>
+        </w:rPr>
       </w:pPr>
     </w:p>
     <w:p>
       <w:pPr>
-        <w:pStyle w:val="HTML-voorafopgemaakt"/>
-      </w:pPr>
-      <w:r>
-        <w:rPr>
-          <w:color w:val="008000"/>
+        <w:pStyle w:val="HTMLPreformatted"/>
+        <w:rPr>
+          <w:lang w:val="nl-NL"/>
+        </w:rPr>
+      </w:pPr>
+      <w:r>
+        <w:rPr>
+          <w:color w:val="008000"/>
+          <w:lang w:val="nl-NL"/>
         </w:rPr>
         <w:t>//returns</w:t>
       </w:r>
       <w:r>
         <w:rPr>
           <w:color w:val="C0C0C0"/>
-        </w:rPr>
-        <w:t xml:space="preserve"> </w:t>
-      </w:r>
-      <w:r>
-        <w:rPr>
-          <w:color w:val="008000"/>
+          <w:lang w:val="nl-NL"/>
+        </w:rPr>
+        <w:t xml:space="preserve"> </w:t>
+      </w:r>
+      <w:proofErr w:type="spellStart"/>
+      <w:r>
+        <w:rPr>
+          <w:color w:val="008000"/>
+          <w:lang w:val="nl-NL"/>
         </w:rPr>
         <w:t>the</w:t>
       </w:r>
-      <w:r>
-        <w:rPr>
-          <w:color w:val="C0C0C0"/>
-        </w:rPr>
-        <w:t xml:space="preserve"> </w:t>
-      </w:r>
-      <w:r>
-        <w:rPr>
-          <w:color w:val="008000"/>
+      <w:proofErr w:type="spellEnd"/>
+      <w:r>
+        <w:rPr>
+          <w:color w:val="C0C0C0"/>
+          <w:lang w:val="nl-NL"/>
+        </w:rPr>
+        <w:t xml:space="preserve"> </w:t>
+      </w:r>
+      <w:r>
+        <w:rPr>
+          <w:color w:val="008000"/>
+          <w:lang w:val="nl-NL"/>
         </w:rPr>
         <w:t>first</w:t>
       </w:r>
       <w:r>
         <w:rPr>
           <w:color w:val="C0C0C0"/>
-        </w:rPr>
-        <w:t xml:space="preserve"> </w:t>
-      </w:r>
-      <w:r>
-        <w:rPr>
-          <w:color w:val="008000"/>
+          <w:lang w:val="nl-NL"/>
+        </w:rPr>
+        <w:t xml:space="preserve"> </w:t>
+      </w:r>
+      <w:r>
+        <w:rPr>
+          <w:color w:val="008000"/>
+          <w:lang w:val="nl-NL"/>
         </w:rPr>
         <w:t>vertex</w:t>
       </w:r>
       <w:r>
         <w:rPr>
           <w:color w:val="C0C0C0"/>
-        </w:rPr>
-        <w:t xml:space="preserve"> </w:t>
-      </w:r>
-      <w:r>
-        <w:rPr>
-          <w:color w:val="008000"/>
+          <w:lang w:val="nl-NL"/>
+        </w:rPr>
+        <w:t xml:space="preserve"> </w:t>
+      </w:r>
+      <w:proofErr w:type="spellStart"/>
+      <w:r>
+        <w:rPr>
+          <w:color w:val="008000"/>
+          <w:lang w:val="nl-NL"/>
         </w:rPr>
         <w:t>with</w:t>
       </w:r>
-      <w:r>
-        <w:rPr>
-          <w:color w:val="C0C0C0"/>
-        </w:rPr>
-        <w:t xml:space="preserve"> </w:t>
-      </w:r>
-      <w:r>
-        <w:rPr>
-          <w:color w:val="008000"/>
+      <w:proofErr w:type="spellEnd"/>
+      <w:r>
+        <w:rPr>
+          <w:color w:val="C0C0C0"/>
+          <w:lang w:val="nl-NL"/>
+        </w:rPr>
+        <w:t xml:space="preserve"> </w:t>
+      </w:r>
+      <w:proofErr w:type="spellStart"/>
+      <w:r>
+        <w:rPr>
+          <w:color w:val="008000"/>
+          <w:lang w:val="nl-NL"/>
         </w:rPr>
         <w:t>the</w:t>
       </w:r>
-      <w:r>
-        <w:rPr>
-          <w:color w:val="C0C0C0"/>
-        </w:rPr>
-        <w:t xml:space="preserve"> </w:t>
-      </w:r>
-      <w:r>
-        <w:rPr>
-          <w:color w:val="008000"/>
+      <w:proofErr w:type="spellEnd"/>
+      <w:r>
+        <w:rPr>
+          <w:color w:val="C0C0C0"/>
+          <w:lang w:val="nl-NL"/>
+        </w:rPr>
+        <w:t xml:space="preserve"> </w:t>
+      </w:r>
+      <w:proofErr w:type="spellStart"/>
+      <w:r>
+        <w:rPr>
+          <w:color w:val="008000"/>
+          <w:lang w:val="nl-NL"/>
         </w:rPr>
         <w:t>given</w:t>
       </w:r>
-      <w:r>
-        <w:rPr>
-          <w:color w:val="C0C0C0"/>
-        </w:rPr>
-        <w:t xml:space="preserve"> </w:t>
-      </w:r>
-      <w:r>
-        <w:rPr>
-          <w:color w:val="008000"/>
+      <w:proofErr w:type="spellEnd"/>
+      <w:r>
+        <w:rPr>
+          <w:color w:val="C0C0C0"/>
+          <w:lang w:val="nl-NL"/>
+        </w:rPr>
+        <w:t xml:space="preserve"> </w:t>
+      </w:r>
+      <w:r>
+        <w:rPr>
+          <w:color w:val="008000"/>
+          <w:lang w:val="nl-NL"/>
         </w:rPr>
         <w:t>name,</w:t>
       </w:r>
       <w:r>
         <w:rPr>
           <w:color w:val="C0C0C0"/>
-        </w:rPr>
-        <w:t xml:space="preserve"> </w:t>
-      </w:r>
-      <w:r>
-        <w:rPr>
-          <w:color w:val="008000"/>
+          <w:lang w:val="nl-NL"/>
+        </w:rPr>
+        <w:t xml:space="preserve"> </w:t>
+      </w:r>
+      <w:proofErr w:type="spellStart"/>
+      <w:r>
+        <w:rPr>
+          <w:color w:val="008000"/>
+          <w:lang w:val="nl-NL"/>
         </w:rPr>
         <w:t>if</w:t>
       </w:r>
-      <w:r>
-        <w:rPr>
-          <w:color w:val="C0C0C0"/>
-        </w:rPr>
-        <w:t xml:space="preserve"> </w:t>
-      </w:r>
-      <w:r>
-        <w:rPr>
-          <w:color w:val="008000"/>
+      <w:proofErr w:type="spellEnd"/>
+      <w:r>
+        <w:rPr>
+          <w:color w:val="C0C0C0"/>
+          <w:lang w:val="nl-NL"/>
+        </w:rPr>
+        <w:t xml:space="preserve"> </w:t>
+      </w:r>
+      <w:proofErr w:type="spellStart"/>
+      <w:r>
+        <w:rPr>
+          <w:color w:val="008000"/>
+          <w:lang w:val="nl-NL"/>
         </w:rPr>
         <w:t>it</w:t>
       </w:r>
-      <w:r>
-        <w:rPr>
-          <w:color w:val="C0C0C0"/>
-        </w:rPr>
-        <w:t xml:space="preserve"> </w:t>
-      </w:r>
-      <w:proofErr w:type="gramStart"/>
-      <w:r>
-        <w:rPr>
-          <w:color w:val="008000"/>
+      <w:proofErr w:type="spellEnd"/>
+      <w:r>
+        <w:rPr>
+          <w:color w:val="C0C0C0"/>
+          <w:lang w:val="nl-NL"/>
+        </w:rPr>
+        <w:t xml:space="preserve"> </w:t>
+      </w:r>
+      <w:proofErr w:type="spellStart"/>
+      <w:r>
+        <w:rPr>
+          <w:color w:val="008000"/>
+          <w:lang w:val="nl-NL"/>
         </w:rPr>
         <w:t>don't</w:t>
       </w:r>
-      <w:proofErr w:type="gramEnd"/>
-      <w:r>
-        <w:rPr>
-          <w:color w:val="C0C0C0"/>
-        </w:rPr>
-        <w:t xml:space="preserve"> </w:t>
-      </w:r>
-      <w:r>
-        <w:rPr>
-          <w:color w:val="008000"/>
+      <w:proofErr w:type="spellEnd"/>
+      <w:r>
+        <w:rPr>
+          <w:color w:val="C0C0C0"/>
+          <w:lang w:val="nl-NL"/>
+        </w:rPr>
+        <w:t xml:space="preserve"> </w:t>
+      </w:r>
+      <w:proofErr w:type="spellStart"/>
+      <w:r>
+        <w:rPr>
+          <w:color w:val="008000"/>
+          <w:lang w:val="nl-NL"/>
         </w:rPr>
         <w:t>exist</w:t>
       </w:r>
-      <w:r>
-        <w:rPr>
-          <w:color w:val="C0C0C0"/>
-        </w:rPr>
-        <w:t xml:space="preserve"> </w:t>
-      </w:r>
-      <w:r>
-        <w:rPr>
-          <w:color w:val="008000"/>
+      <w:proofErr w:type="spellEnd"/>
+      <w:r>
+        <w:rPr>
+          <w:color w:val="C0C0C0"/>
+          <w:lang w:val="nl-NL"/>
+        </w:rPr>
+        <w:t xml:space="preserve"> </w:t>
+      </w:r>
+      <w:proofErr w:type="spellStart"/>
+      <w:r>
+        <w:rPr>
+          <w:color w:val="008000"/>
+          <w:lang w:val="nl-NL"/>
         </w:rPr>
         <w:t>it</w:t>
       </w:r>
-      <w:r>
-        <w:rPr>
-          <w:color w:val="C0C0C0"/>
-        </w:rPr>
-        <w:t xml:space="preserve"> </w:t>
-      </w:r>
-      <w:r>
-        <w:rPr>
-          <w:color w:val="008000"/>
+      <w:proofErr w:type="spellEnd"/>
+      <w:r>
+        <w:rPr>
+          <w:color w:val="C0C0C0"/>
+          <w:lang w:val="nl-NL"/>
+        </w:rPr>
+        <w:t xml:space="preserve"> </w:t>
+      </w:r>
+      <w:proofErr w:type="spellStart"/>
+      <w:r>
+        <w:rPr>
+          <w:color w:val="008000"/>
+          <w:lang w:val="nl-NL"/>
         </w:rPr>
         <w:t>will</w:t>
       </w:r>
-      <w:r>
-        <w:rPr>
-          <w:color w:val="C0C0C0"/>
-        </w:rPr>
-        <w:t xml:space="preserve"> </w:t>
-      </w:r>
-      <w:r>
-        <w:rPr>
-          <w:color w:val="008000"/>
+      <w:proofErr w:type="spellEnd"/>
+      <w:r>
+        <w:rPr>
+          <w:color w:val="C0C0C0"/>
+          <w:lang w:val="nl-NL"/>
+        </w:rPr>
+        <w:t xml:space="preserve"> </w:t>
+      </w:r>
+      <w:r>
+        <w:rPr>
+          <w:color w:val="008000"/>
+          <w:lang w:val="nl-NL"/>
         </w:rPr>
         <w:t>return</w:t>
       </w:r>
       <w:r>
         <w:rPr>
           <w:color w:val="C0C0C0"/>
-        </w:rPr>
-        <w:t xml:space="preserve"> </w:t>
-      </w:r>
-      <w:r>
-        <w:rPr>
-          <w:color w:val="008000"/>
+          <w:lang w:val="nl-NL"/>
+        </w:rPr>
+        <w:t xml:space="preserve"> </w:t>
+      </w:r>
+      <w:r>
+        <w:rPr>
+          <w:color w:val="008000"/>
+          <w:lang w:val="nl-NL"/>
         </w:rPr>
         <w:t>NULL</w:t>
       </w:r>
     </w:p>
     <w:p>
       <w:pPr>
-        <w:pStyle w:val="HTML-voorafopgemaakt"/>
+        <w:pStyle w:val="HTMLPreformatted"/>
+        <w:rPr>
+          <w:lang w:val="nl-NL"/>
+        </w:rPr>
       </w:pPr>
       <w:r>
         <w:rPr>
           <w:color w:val="800080"/>
+          <w:lang w:val="nl-NL"/>
         </w:rPr>
         <w:t>Vertex</w:t>
       </w:r>
       <w:r>
+        <w:rPr>
+          <w:lang w:val="nl-NL"/>
+        </w:rPr>
         <w:t>*</w:t>
       </w:r>
       <w:r>
         <w:rPr>
           <w:color w:val="C0C0C0"/>
+          <w:lang w:val="nl-NL"/>
         </w:rPr>
         <w:t xml:space="preserve"> </w:t>
       </w:r>
@@ -3303,328 +4057,468 @@
           <w:b/>
           <w:bCs/>
           <w:color w:val="00677C"/>
+          <w:lang w:val="nl-NL"/>
         </w:rPr>
         <w:t>searchVertexByName</w:t>
       </w:r>
       <w:proofErr w:type="spellEnd"/>
       <w:r>
+        <w:rPr>
+          <w:lang w:val="nl-NL"/>
+        </w:rPr>
         <w:t>(</w:t>
       </w:r>
+      <w:proofErr w:type="spellStart"/>
       <w:proofErr w:type="gramEnd"/>
       <w:r>
         <w:rPr>
           <w:color w:val="800080"/>
+          <w:lang w:val="nl-NL"/>
         </w:rPr>
         <w:t>Graph</w:t>
       </w:r>
-      <w:r>
+      <w:proofErr w:type="spellEnd"/>
+      <w:r>
+        <w:rPr>
+          <w:lang w:val="nl-NL"/>
+        </w:rPr>
         <w:t>*</w:t>
       </w:r>
       <w:r>
         <w:rPr>
           <w:color w:val="C0C0C0"/>
-        </w:rPr>
-        <w:t xml:space="preserve"> </w:t>
-      </w:r>
+          <w:lang w:val="nl-NL"/>
+        </w:rPr>
+        <w:t xml:space="preserve"> </w:t>
+      </w:r>
+      <w:proofErr w:type="spellStart"/>
       <w:r>
         <w:rPr>
           <w:color w:val="092E64"/>
+          <w:lang w:val="nl-NL"/>
         </w:rPr>
         <w:t>graph</w:t>
       </w:r>
-      <w:r>
+      <w:proofErr w:type="spellEnd"/>
+      <w:r>
+        <w:rPr>
+          <w:lang w:val="nl-NL"/>
+        </w:rPr>
         <w:t>,</w:t>
       </w:r>
       <w:r>
         <w:rPr>
           <w:color w:val="C0C0C0"/>
-        </w:rPr>
-        <w:t xml:space="preserve"> </w:t>
-      </w:r>
+          <w:lang w:val="nl-NL"/>
+        </w:rPr>
+        <w:t xml:space="preserve"> </w:t>
+      </w:r>
+      <w:proofErr w:type="spellStart"/>
       <w:r>
         <w:rPr>
           <w:color w:val="808000"/>
+          <w:lang w:val="nl-NL"/>
         </w:rPr>
         <w:t>char</w:t>
       </w:r>
-      <w:r>
+      <w:proofErr w:type="spellEnd"/>
+      <w:r>
+        <w:rPr>
+          <w:lang w:val="nl-NL"/>
+        </w:rPr>
         <w:t>*</w:t>
       </w:r>
       <w:r>
         <w:rPr>
           <w:color w:val="C0C0C0"/>
+          <w:lang w:val="nl-NL"/>
         </w:rPr>
         <w:t xml:space="preserve"> </w:t>
       </w:r>
       <w:r>
         <w:rPr>
           <w:color w:val="092E64"/>
+          <w:lang w:val="nl-NL"/>
         </w:rPr>
         <w:t>name</w:t>
       </w:r>
       <w:r>
+        <w:rPr>
+          <w:lang w:val="nl-NL"/>
+        </w:rPr>
         <w:t>);</w:t>
       </w:r>
     </w:p>
     <w:p>
       <w:pPr>
-        <w:pStyle w:val="HTML-voorafopgemaakt"/>
+        <w:pStyle w:val="HTMLPreformatted"/>
+        <w:rPr>
+          <w:lang w:val="nl-NL"/>
+        </w:rPr>
       </w:pPr>
     </w:p>
     <w:p>
       <w:pPr>
-        <w:pStyle w:val="HTML-voorafopgemaakt"/>
-      </w:pPr>
-      <w:r>
-        <w:rPr>
-          <w:color w:val="008000"/>
+        <w:pStyle w:val="HTMLPreformatted"/>
+        <w:rPr>
+          <w:lang w:val="nl-NL"/>
+        </w:rPr>
+      </w:pPr>
+      <w:r>
+        <w:rPr>
+          <w:color w:val="008000"/>
+          <w:lang w:val="nl-NL"/>
         </w:rPr>
         <w:t>//delete</w:t>
       </w:r>
       <w:r>
         <w:rPr>
           <w:color w:val="C0C0C0"/>
-        </w:rPr>
-        <w:t xml:space="preserve"> </w:t>
-      </w:r>
-      <w:r>
-        <w:rPr>
-          <w:color w:val="008000"/>
+          <w:lang w:val="nl-NL"/>
+        </w:rPr>
+        <w:t xml:space="preserve"> </w:t>
+      </w:r>
+      <w:proofErr w:type="spellStart"/>
+      <w:r>
+        <w:rPr>
+          <w:color w:val="008000"/>
+          <w:lang w:val="nl-NL"/>
         </w:rPr>
         <w:t>all</w:t>
       </w:r>
-      <w:r>
-        <w:rPr>
-          <w:color w:val="C0C0C0"/>
-        </w:rPr>
-        <w:t xml:space="preserve"> </w:t>
-      </w:r>
-      <w:r>
-        <w:rPr>
-          <w:color w:val="008000"/>
+      <w:proofErr w:type="spellEnd"/>
+      <w:r>
+        <w:rPr>
+          <w:color w:val="C0C0C0"/>
+          <w:lang w:val="nl-NL"/>
+        </w:rPr>
+        <w:t xml:space="preserve"> </w:t>
+      </w:r>
+      <w:proofErr w:type="spellStart"/>
+      <w:r>
+        <w:rPr>
+          <w:color w:val="008000"/>
+          <w:lang w:val="nl-NL"/>
         </w:rPr>
         <w:t>vertexes</w:t>
       </w:r>
-      <w:r>
-        <w:rPr>
-          <w:color w:val="C0C0C0"/>
-        </w:rPr>
-        <w:t xml:space="preserve"> </w:t>
-      </w:r>
-      <w:r>
-        <w:rPr>
-          <w:color w:val="008000"/>
+      <w:proofErr w:type="spellEnd"/>
+      <w:r>
+        <w:rPr>
+          <w:color w:val="C0C0C0"/>
+          <w:lang w:val="nl-NL"/>
+        </w:rPr>
+        <w:t xml:space="preserve"> </w:t>
+      </w:r>
+      <w:proofErr w:type="spellStart"/>
+      <w:r>
+        <w:rPr>
+          <w:color w:val="008000"/>
+          <w:lang w:val="nl-NL"/>
         </w:rPr>
         <w:t>and</w:t>
       </w:r>
-      <w:r>
-        <w:rPr>
-          <w:color w:val="C0C0C0"/>
-        </w:rPr>
-        <w:t xml:space="preserve"> </w:t>
-      </w:r>
-      <w:r>
-        <w:rPr>
-          <w:color w:val="008000"/>
+      <w:proofErr w:type="spellEnd"/>
+      <w:r>
+        <w:rPr>
+          <w:color w:val="C0C0C0"/>
+          <w:lang w:val="nl-NL"/>
+        </w:rPr>
+        <w:t xml:space="preserve"> </w:t>
+      </w:r>
+      <w:proofErr w:type="spellStart"/>
+      <w:r>
+        <w:rPr>
+          <w:color w:val="008000"/>
+          <w:lang w:val="nl-NL"/>
         </w:rPr>
         <w:t>edges</w:t>
       </w:r>
+      <w:proofErr w:type="spellEnd"/>
     </w:p>
     <w:p>
       <w:pPr>
-        <w:pStyle w:val="HTML-voorafopgemaakt"/>
-      </w:pPr>
+        <w:pStyle w:val="HTMLPreformatted"/>
+        <w:rPr>
+          <w:lang w:val="nl-NL"/>
+        </w:rPr>
+      </w:pPr>
+      <w:proofErr w:type="spellStart"/>
+      <w:proofErr w:type="gramStart"/>
       <w:r>
         <w:rPr>
           <w:color w:val="808000"/>
+          <w:lang w:val="nl-NL"/>
         </w:rPr>
         <w:t>void</w:t>
       </w:r>
-      <w:r>
-        <w:rPr>
-          <w:color w:val="C0C0C0"/>
-        </w:rPr>
-        <w:t xml:space="preserve"> </w:t>
-      </w:r>
-      <w:proofErr w:type="gramStart"/>
+      <w:proofErr w:type="spellEnd"/>
+      <w:proofErr w:type="gramEnd"/>
+      <w:r>
+        <w:rPr>
+          <w:color w:val="C0C0C0"/>
+          <w:lang w:val="nl-NL"/>
+        </w:rPr>
+        <w:t xml:space="preserve"> </w:t>
+      </w:r>
+      <w:proofErr w:type="spellStart"/>
       <w:r>
         <w:rPr>
           <w:b/>
           <w:bCs/>
           <w:color w:val="00677C"/>
+          <w:lang w:val="nl-NL"/>
         </w:rPr>
         <w:t>clear</w:t>
       </w:r>
-      <w:r>
+      <w:proofErr w:type="spellEnd"/>
+      <w:r>
+        <w:rPr>
+          <w:lang w:val="nl-NL"/>
+        </w:rPr>
         <w:t>(</w:t>
       </w:r>
-      <w:proofErr w:type="gramEnd"/>
+      <w:proofErr w:type="spellStart"/>
       <w:r>
         <w:rPr>
           <w:color w:val="800080"/>
+          <w:lang w:val="nl-NL"/>
         </w:rPr>
         <w:t>Graph</w:t>
       </w:r>
-      <w:r>
+      <w:proofErr w:type="spellEnd"/>
+      <w:r>
+        <w:rPr>
+          <w:lang w:val="nl-NL"/>
+        </w:rPr>
         <w:t>*</w:t>
       </w:r>
       <w:r>
         <w:rPr>
           <w:color w:val="C0C0C0"/>
-        </w:rPr>
-        <w:t xml:space="preserve"> </w:t>
-      </w:r>
+          <w:lang w:val="nl-NL"/>
+        </w:rPr>
+        <w:t xml:space="preserve"> </w:t>
+      </w:r>
+      <w:proofErr w:type="spellStart"/>
       <w:r>
         <w:rPr>
           <w:color w:val="092E64"/>
+          <w:lang w:val="nl-NL"/>
         </w:rPr>
         <w:t>graph</w:t>
       </w:r>
-      <w:r>
+      <w:proofErr w:type="spellEnd"/>
+      <w:r>
+        <w:rPr>
+          <w:lang w:val="nl-NL"/>
+        </w:rPr>
         <w:t>);</w:t>
       </w:r>
     </w:p>
     <w:p>
       <w:pPr>
-        <w:pStyle w:val="HTML-voorafopgemaakt"/>
+        <w:pStyle w:val="HTMLPreformatted"/>
+        <w:rPr>
+          <w:lang w:val="nl-NL"/>
+        </w:rPr>
       </w:pPr>
     </w:p>
     <w:p>
       <w:pPr>
-        <w:pStyle w:val="HTML-voorafopgemaakt"/>
-      </w:pPr>
-      <w:r>
-        <w:rPr>
-          <w:color w:val="008000"/>
-        </w:rPr>
-        <w:t>//clear</w:t>
-      </w:r>
-      <w:r>
-        <w:rPr>
-          <w:color w:val="C0C0C0"/>
-        </w:rPr>
-        <w:t xml:space="preserve"> </w:t>
-      </w:r>
-      <w:r>
-        <w:rPr>
-          <w:color w:val="008000"/>
+        <w:pStyle w:val="HTMLPreformatted"/>
+        <w:rPr>
+          <w:lang w:val="nl-NL"/>
+        </w:rPr>
+      </w:pPr>
+      <w:r>
+        <w:rPr>
+          <w:color w:val="008000"/>
+          <w:lang w:val="nl-NL"/>
+        </w:rPr>
+        <w:t>//</w:t>
+      </w:r>
+      <w:proofErr w:type="spellStart"/>
+      <w:r>
+        <w:rPr>
+          <w:color w:val="008000"/>
+          <w:lang w:val="nl-NL"/>
+        </w:rPr>
+        <w:t>clear</w:t>
+      </w:r>
+      <w:proofErr w:type="spellEnd"/>
+      <w:r>
+        <w:rPr>
+          <w:color w:val="C0C0C0"/>
+          <w:lang w:val="nl-NL"/>
+        </w:rPr>
+        <w:t xml:space="preserve"> </w:t>
+      </w:r>
+      <w:proofErr w:type="spellStart"/>
+      <w:r>
+        <w:rPr>
+          <w:color w:val="008000"/>
+          <w:lang w:val="nl-NL"/>
         </w:rPr>
         <w:t>all</w:t>
       </w:r>
-      <w:r>
-        <w:rPr>
-          <w:color w:val="C0C0C0"/>
-        </w:rPr>
-        <w:t xml:space="preserve"> </w:t>
-      </w:r>
-      <w:r>
-        <w:rPr>
-          <w:color w:val="008000"/>
+      <w:proofErr w:type="spellEnd"/>
+      <w:r>
+        <w:rPr>
+          <w:color w:val="C0C0C0"/>
+          <w:lang w:val="nl-NL"/>
+        </w:rPr>
+        <w:t xml:space="preserve"> </w:t>
+      </w:r>
+      <w:proofErr w:type="spellStart"/>
+      <w:r>
+        <w:rPr>
+          <w:color w:val="008000"/>
+          <w:lang w:val="nl-NL"/>
         </w:rPr>
         <w:t>vertexes</w:t>
       </w:r>
-      <w:r>
-        <w:rPr>
-          <w:color w:val="C0C0C0"/>
-        </w:rPr>
-        <w:t xml:space="preserve"> </w:t>
-      </w:r>
-      <w:r>
-        <w:rPr>
-          <w:color w:val="008000"/>
+      <w:proofErr w:type="spellEnd"/>
+      <w:r>
+        <w:rPr>
+          <w:color w:val="C0C0C0"/>
+          <w:lang w:val="nl-NL"/>
+        </w:rPr>
+        <w:t xml:space="preserve"> </w:t>
+      </w:r>
+      <w:proofErr w:type="spellStart"/>
+      <w:r>
+        <w:rPr>
+          <w:color w:val="008000"/>
+          <w:lang w:val="nl-NL"/>
         </w:rPr>
         <w:t>that</w:t>
       </w:r>
-      <w:r>
-        <w:rPr>
-          <w:color w:val="C0C0C0"/>
-        </w:rPr>
-        <w:t xml:space="preserve"> </w:t>
-      </w:r>
-      <w:r>
-        <w:rPr>
-          <w:color w:val="008000"/>
+      <w:proofErr w:type="spellEnd"/>
+      <w:r>
+        <w:rPr>
+          <w:color w:val="C0C0C0"/>
+          <w:lang w:val="nl-NL"/>
+        </w:rPr>
+        <w:t xml:space="preserve"> </w:t>
+      </w:r>
+      <w:r>
+        <w:rPr>
+          <w:color w:val="008000"/>
+          <w:lang w:val="nl-NL"/>
         </w:rPr>
         <w:t>are</w:t>
       </w:r>
       <w:r>
         <w:rPr>
           <w:color w:val="C0C0C0"/>
-        </w:rPr>
-        <w:t xml:space="preserve"> </w:t>
-      </w:r>
-      <w:r>
-        <w:rPr>
-          <w:color w:val="008000"/>
+          <w:lang w:val="nl-NL"/>
+        </w:rPr>
+        <w:t xml:space="preserve"> </w:t>
+      </w:r>
+      <w:proofErr w:type="spellStart"/>
+      <w:r>
+        <w:rPr>
+          <w:color w:val="008000"/>
+          <w:lang w:val="nl-NL"/>
         </w:rPr>
         <w:t>not</w:t>
       </w:r>
-      <w:r>
-        <w:rPr>
-          <w:color w:val="C0C0C0"/>
-        </w:rPr>
-        <w:t xml:space="preserve"> </w:t>
-      </w:r>
-      <w:r>
-        <w:rPr>
-          <w:color w:val="008000"/>
+      <w:proofErr w:type="spellEnd"/>
+      <w:r>
+        <w:rPr>
+          <w:color w:val="C0C0C0"/>
+          <w:lang w:val="nl-NL"/>
+        </w:rPr>
+        <w:t xml:space="preserve"> </w:t>
+      </w:r>
+      <w:proofErr w:type="spellStart"/>
+      <w:r>
+        <w:rPr>
+          <w:color w:val="008000"/>
+          <w:lang w:val="nl-NL"/>
         </w:rPr>
         <w:t>connected</w:t>
       </w:r>
+      <w:proofErr w:type="spellEnd"/>
     </w:p>
     <w:p>
       <w:pPr>
-        <w:pStyle w:val="HTML-voorafopgemaakt"/>
-      </w:pPr>
+        <w:pStyle w:val="HTMLPreformatted"/>
+        <w:rPr>
+          <w:lang w:val="nl-NL"/>
+        </w:rPr>
+      </w:pPr>
+      <w:proofErr w:type="spellStart"/>
+      <w:proofErr w:type="gramStart"/>
       <w:r>
         <w:rPr>
           <w:color w:val="808000"/>
+          <w:lang w:val="nl-NL"/>
         </w:rPr>
         <w:t>void</w:t>
       </w:r>
-      <w:r>
-        <w:rPr>
-          <w:color w:val="C0C0C0"/>
-        </w:rPr>
-        <w:t xml:space="preserve"> </w:t>
-      </w:r>
-      <w:proofErr w:type="spellStart"/>
-      <w:proofErr w:type="gramStart"/>
+      <w:proofErr w:type="spellEnd"/>
+      <w:proofErr w:type="gramEnd"/>
+      <w:r>
+        <w:rPr>
+          <w:color w:val="C0C0C0"/>
+          <w:lang w:val="nl-NL"/>
+        </w:rPr>
+        <w:t xml:space="preserve"> </w:t>
+      </w:r>
+      <w:proofErr w:type="spellStart"/>
       <w:r>
         <w:rPr>
           <w:b/>
           <w:bCs/>
           <w:color w:val="00677C"/>
+          <w:lang w:val="nl-NL"/>
         </w:rPr>
         <w:t>clearFloatingVertexes</w:t>
       </w:r>
       <w:proofErr w:type="spellEnd"/>
       <w:r>
+        <w:rPr>
+          <w:lang w:val="nl-NL"/>
+        </w:rPr>
         <w:t>(</w:t>
       </w:r>
-      <w:proofErr w:type="gramEnd"/>
+      <w:proofErr w:type="spellStart"/>
       <w:r>
         <w:rPr>
           <w:color w:val="800080"/>
+          <w:lang w:val="nl-NL"/>
         </w:rPr>
         <w:t>Graph</w:t>
       </w:r>
-      <w:r>
+      <w:proofErr w:type="spellEnd"/>
+      <w:r>
+        <w:rPr>
+          <w:lang w:val="nl-NL"/>
+        </w:rPr>
         <w:t>*</w:t>
       </w:r>
       <w:r>
         <w:rPr>
           <w:color w:val="C0C0C0"/>
-        </w:rPr>
-        <w:t xml:space="preserve"> </w:t>
-      </w:r>
+          <w:lang w:val="nl-NL"/>
+        </w:rPr>
+        <w:t xml:space="preserve"> </w:t>
+      </w:r>
+      <w:proofErr w:type="spellStart"/>
       <w:r>
         <w:rPr>
           <w:color w:val="092E64"/>
+          <w:lang w:val="nl-NL"/>
         </w:rPr>
         <w:t>graph</w:t>
       </w:r>
-      <w:r>
+      <w:proofErr w:type="spellEnd"/>
+      <w:r>
+        <w:rPr>
+          <w:lang w:val="nl-NL"/>
+        </w:rPr>
         <w:t>);</w:t>
       </w:r>
     </w:p>
@@ -3637,7 +4531,7 @@
     </w:p>
     <w:p>
       <w:pPr>
-        <w:pStyle w:val="Kop1"/>
+        <w:pStyle w:val="Heading1"/>
         <w:rPr>
           <w:lang w:val="nl-NL"/>
         </w:rPr>
@@ -3688,35 +4582,33 @@
         <w:rPr>
           <w:lang w:val="nl-NL"/>
         </w:rPr>
-        <w:t>libary</w:t>
-      </w:r>
-      <w:proofErr w:type="spellEnd"/>
-      <w:r>
-        <w:rPr>
-          <w:lang w:val="nl-NL"/>
-        </w:rPr>
-        <w:t xml:space="preserve"> met double </w:t>
-      </w:r>
-      <w:proofErr w:type="spellStart"/>
-      <w:r>
-        <w:rPr>
-          <w:lang w:val="nl-NL"/>
-        </w:rPr>
-        <w:t>linked</w:t>
-      </w:r>
-      <w:proofErr w:type="spellEnd"/>
-      <w:r>
-        <w:rPr>
-          <w:lang w:val="nl-NL"/>
-        </w:rPr>
-        <w:t xml:space="preserve"> </w:t>
-      </w:r>
-      <w:proofErr w:type="spellStart"/>
-      <w:r>
-        <w:rPr>
-          <w:lang w:val="nl-NL"/>
-        </w:rPr>
-        <w:t>lists</w:t>
+        <w:t>lib</w:t>
+      </w:r>
+      <w:r>
+        <w:rPr>
+          <w:lang w:val="nl-NL"/>
+        </w:rPr>
+        <w:t>r</w:t>
+      </w:r>
+      <w:r>
+        <w:rPr>
+          <w:lang w:val="nl-NL"/>
+        </w:rPr>
+        <w:t>ary</w:t>
+      </w:r>
+      <w:proofErr w:type="spellEnd"/>
+      <w:r>
+        <w:rPr>
+          <w:lang w:val="nl-NL"/>
+        </w:rPr>
+        <w:t xml:space="preserve"> met </w:t>
+      </w:r>
+      <w:proofErr w:type="spellStart"/>
+      <w:r>
+        <w:rPr>
+          <w:lang w:val="nl-NL"/>
+        </w:rPr>
+        <w:t>doublelinkedlists</w:t>
       </w:r>
       <w:proofErr w:type="spellEnd"/>
       <w:r>
@@ -3804,29 +4696,39 @@
         <w:spacing w:after="0" w:line="240" w:lineRule="auto"/>
         <w:rPr>
           <w:rFonts w:ascii="Courier New" w:eastAsia="Times New Roman" w:hAnsi="Courier New" w:cs="Courier New"/>
-        </w:rPr>
-      </w:pPr>
+          <w:lang w:val="nl-NL"/>
+        </w:rPr>
+      </w:pPr>
+      <w:proofErr w:type="spellStart"/>
+      <w:proofErr w:type="gramStart"/>
       <w:r>
         <w:rPr>
           <w:rFonts w:ascii="Courier New" w:eastAsia="Times New Roman" w:hAnsi="Courier New" w:cs="Courier New"/>
           <w:color w:val="808000"/>
+          <w:lang w:val="nl-NL"/>
         </w:rPr>
         <w:t>typedef</w:t>
       </w:r>
-      <w:r>
-        <w:rPr>
-          <w:rFonts w:ascii="Courier New" w:eastAsia="Times New Roman" w:hAnsi="Courier New" w:cs="Courier New"/>
-          <w:color w:val="C0C0C0"/>
-        </w:rPr>
-        <w:t xml:space="preserve"> </w:t>
-      </w:r>
+      <w:proofErr w:type="spellEnd"/>
+      <w:proofErr w:type="gramEnd"/>
+      <w:r>
+        <w:rPr>
+          <w:rFonts w:ascii="Courier New" w:eastAsia="Times New Roman" w:hAnsi="Courier New" w:cs="Courier New"/>
+          <w:color w:val="C0C0C0"/>
+          <w:lang w:val="nl-NL"/>
+        </w:rPr>
+        <w:t xml:space="preserve"> </w:t>
+      </w:r>
+      <w:proofErr w:type="spellStart"/>
       <w:r>
         <w:rPr>
           <w:rFonts w:ascii="Courier New" w:eastAsia="Times New Roman" w:hAnsi="Courier New" w:cs="Courier New"/>
           <w:color w:val="808000"/>
+          <w:lang w:val="nl-NL"/>
         </w:rPr>
         <w:t>struct</w:t>
       </w:r>
+      <w:proofErr w:type="spellEnd"/>
     </w:p>
     <w:p>
       <w:pPr>
@@ -3851,11 +4753,13 @@
         <w:spacing w:after="0" w:line="240" w:lineRule="auto"/>
         <w:rPr>
           <w:rFonts w:ascii="Courier New" w:eastAsia="Times New Roman" w:hAnsi="Courier New" w:cs="Courier New"/>
-        </w:rPr>
-      </w:pPr>
-      <w:r>
-        <w:rPr>
-          <w:rFonts w:ascii="Courier New" w:eastAsia="Times New Roman" w:hAnsi="Courier New" w:cs="Courier New"/>
+          <w:lang w:val="nl-NL"/>
+        </w:rPr>
+      </w:pPr>
+      <w:r>
+        <w:rPr>
+          <w:rFonts w:ascii="Courier New" w:eastAsia="Times New Roman" w:hAnsi="Courier New" w:cs="Courier New"/>
+          <w:lang w:val="nl-NL"/>
         </w:rPr>
         <w:t>{</w:t>
       </w:r>
@@ -3883,25 +4787,31 @@
         <w:spacing w:after="0" w:line="240" w:lineRule="auto"/>
         <w:rPr>
           <w:rFonts w:ascii="Courier New" w:eastAsia="Times New Roman" w:hAnsi="Courier New" w:cs="Courier New"/>
-        </w:rPr>
-      </w:pPr>
-      <w:r>
-        <w:rPr>
-          <w:rFonts w:ascii="Courier New" w:eastAsia="Times New Roman" w:hAnsi="Courier New" w:cs="Courier New"/>
-          <w:color w:val="C0C0C0"/>
+          <w:lang w:val="nl-NL"/>
+        </w:rPr>
+      </w:pPr>
+      <w:r>
+        <w:rPr>
+          <w:rFonts w:ascii="Courier New" w:eastAsia="Times New Roman" w:hAnsi="Courier New" w:cs="Courier New"/>
+          <w:color w:val="C0C0C0"/>
+          <w:lang w:val="nl-NL"/>
         </w:rPr>
         <w:t xml:space="preserve">    </w:t>
       </w:r>
+      <w:proofErr w:type="spellStart"/>
       <w:r>
         <w:rPr>
           <w:rFonts w:ascii="Courier New" w:eastAsia="Times New Roman" w:hAnsi="Courier New" w:cs="Courier New"/>
           <w:color w:val="800080"/>
+          <w:lang w:val="nl-NL"/>
         </w:rPr>
         <w:t>Graph</w:t>
       </w:r>
-      <w:r>
-        <w:rPr>
-          <w:rFonts w:ascii="Courier New" w:eastAsia="Times New Roman" w:hAnsi="Courier New" w:cs="Courier New"/>
+      <w:proofErr w:type="spellEnd"/>
+      <w:r>
+        <w:rPr>
+          <w:rFonts w:ascii="Courier New" w:eastAsia="Times New Roman" w:hAnsi="Courier New" w:cs="Courier New"/>
+          <w:lang w:val="nl-NL"/>
         </w:rPr>
         <w:t>*</w:t>
       </w:r>
@@ -3909,19 +4819,24 @@
         <w:rPr>
           <w:rFonts w:ascii="Courier New" w:eastAsia="Times New Roman" w:hAnsi="Courier New" w:cs="Courier New"/>
           <w:color w:val="C0C0C0"/>
-        </w:rPr>
-        <w:t xml:space="preserve"> </w:t>
-      </w:r>
+          <w:lang w:val="nl-NL"/>
+        </w:rPr>
+        <w:t xml:space="preserve"> </w:t>
+      </w:r>
+      <w:proofErr w:type="spellStart"/>
       <w:r>
         <w:rPr>
           <w:rFonts w:ascii="Courier New" w:eastAsia="Times New Roman" w:hAnsi="Courier New" w:cs="Courier New"/>
           <w:color w:val="800000"/>
+          <w:lang w:val="nl-NL"/>
         </w:rPr>
         <w:t>graph</w:t>
       </w:r>
-      <w:r>
-        <w:rPr>
-          <w:rFonts w:ascii="Courier New" w:eastAsia="Times New Roman" w:hAnsi="Courier New" w:cs="Courier New"/>
+      <w:proofErr w:type="spellEnd"/>
+      <w:r>
+        <w:rPr>
+          <w:rFonts w:ascii="Courier New" w:eastAsia="Times New Roman" w:hAnsi="Courier New" w:cs="Courier New"/>
+          <w:lang w:val="nl-NL"/>
         </w:rPr>
         <w:t>;</w:t>
       </w:r>
@@ -3949,12 +4864,14 @@
         <w:spacing w:after="0" w:line="240" w:lineRule="auto"/>
         <w:rPr>
           <w:rFonts w:ascii="Courier New" w:eastAsia="Times New Roman" w:hAnsi="Courier New" w:cs="Courier New"/>
-        </w:rPr>
-      </w:pPr>
-      <w:r>
-        <w:rPr>
-          <w:rFonts w:ascii="Courier New" w:eastAsia="Times New Roman" w:hAnsi="Courier New" w:cs="Courier New"/>
-          <w:color w:val="C0C0C0"/>
+          <w:lang w:val="nl-NL"/>
+        </w:rPr>
+      </w:pPr>
+      <w:r>
+        <w:rPr>
+          <w:rFonts w:ascii="Courier New" w:eastAsia="Times New Roman" w:hAnsi="Courier New" w:cs="Courier New"/>
+          <w:color w:val="C0C0C0"/>
+          <w:lang w:val="nl-NL"/>
         </w:rPr>
         <w:t xml:space="preserve">    </w:t>
       </w:r>
@@ -3962,12 +4879,14 @@
         <w:rPr>
           <w:rFonts w:ascii="Courier New" w:eastAsia="Times New Roman" w:hAnsi="Courier New" w:cs="Courier New"/>
           <w:color w:val="800080"/>
+          <w:lang w:val="nl-NL"/>
         </w:rPr>
         <w:t>Vertex</w:t>
       </w:r>
       <w:r>
         <w:rPr>
           <w:rFonts w:ascii="Courier New" w:eastAsia="Times New Roman" w:hAnsi="Courier New" w:cs="Courier New"/>
+          <w:lang w:val="nl-NL"/>
         </w:rPr>
         <w:t>*</w:t>
       </w:r>
@@ -3975,6 +4894,7 @@
         <w:rPr>
           <w:rFonts w:ascii="Courier New" w:eastAsia="Times New Roman" w:hAnsi="Courier New" w:cs="Courier New"/>
           <w:color w:val="C0C0C0"/>
+          <w:lang w:val="nl-NL"/>
         </w:rPr>
         <w:t xml:space="preserve"> </w:t>
       </w:r>
@@ -3983,6 +4903,7 @@
         <w:rPr>
           <w:rFonts w:ascii="Courier New" w:eastAsia="Times New Roman" w:hAnsi="Courier New" w:cs="Courier New"/>
           <w:color w:val="800000"/>
+          <w:lang w:val="nl-NL"/>
         </w:rPr>
         <w:t>currentVertex</w:t>
       </w:r>
@@ -3990,6 +4911,7 @@
       <w:r>
         <w:rPr>
           <w:rFonts w:ascii="Courier New" w:eastAsia="Times New Roman" w:hAnsi="Courier New" w:cs="Courier New"/>
+          <w:lang w:val="nl-NL"/>
         </w:rPr>
         <w:t>;</w:t>
       </w:r>
@@ -4017,11 +4939,13 @@
         <w:spacing w:after="0" w:line="240" w:lineRule="auto"/>
         <w:rPr>
           <w:rFonts w:ascii="Courier New" w:eastAsia="Times New Roman" w:hAnsi="Courier New" w:cs="Courier New"/>
-        </w:rPr>
-      </w:pPr>
-      <w:r>
-        <w:rPr>
-          <w:rFonts w:ascii="Courier New" w:eastAsia="Times New Roman" w:hAnsi="Courier New" w:cs="Courier New"/>
+          <w:lang w:val="nl-NL"/>
+        </w:rPr>
+      </w:pPr>
+      <w:r>
+        <w:rPr>
+          <w:rFonts w:ascii="Courier New" w:eastAsia="Times New Roman" w:hAnsi="Courier New" w:cs="Courier New"/>
+          <w:lang w:val="nl-NL"/>
         </w:rPr>
         <w:t>}</w:t>
       </w:r>
@@ -4029,6 +4953,7 @@
         <w:rPr>
           <w:rFonts w:ascii="Courier New" w:eastAsia="Times New Roman" w:hAnsi="Courier New" w:cs="Courier New"/>
           <w:color w:val="C0C0C0"/>
+          <w:lang w:val="nl-NL"/>
         </w:rPr>
         <w:t xml:space="preserve"> </w:t>
       </w:r>
@@ -4037,6 +4962,7 @@
         <w:rPr>
           <w:rFonts w:ascii="Courier New" w:eastAsia="Times New Roman" w:hAnsi="Courier New" w:cs="Courier New"/>
           <w:color w:val="800080"/>
+          <w:lang w:val="nl-NL"/>
         </w:rPr>
         <w:t>GraphCursor</w:t>
       </w:r>
@@ -4044,20 +4970,23 @@
       <w:r>
         <w:rPr>
           <w:rFonts w:ascii="Courier New" w:eastAsia="Times New Roman" w:hAnsi="Courier New" w:cs="Courier New"/>
+          <w:lang w:val="nl-NL"/>
         </w:rPr>
         <w:t>;</w:t>
       </w:r>
     </w:p>
     <w:p>
       <w:pPr>
-        <w:pStyle w:val="Kop1"/>
+        <w:pStyle w:val="Heading1"/>
         <w:rPr>
           <w:rFonts w:eastAsia="Times New Roman"/>
+          <w:lang w:val="nl-NL"/>
         </w:rPr>
       </w:pPr>
       <w:r>
         <w:rPr>
           <w:rFonts w:eastAsia="Times New Roman"/>
+          <w:lang w:val="nl-NL"/>
         </w:rPr>
         <w:t>Cursor API</w:t>
       </w:r>
@@ -4085,6 +5014,7 @@
         <w:spacing w:after="0" w:line="240" w:lineRule="auto"/>
         <w:rPr>
           <w:rFonts w:ascii="Courier New" w:eastAsia="Times New Roman" w:hAnsi="Courier New" w:cs="Courier New"/>
+          <w:lang w:val="nl-NL"/>
         </w:rPr>
       </w:pPr>
     </w:p>
@@ -4111,6 +5041,7 @@
         <w:spacing w:after="0" w:line="240" w:lineRule="auto"/>
         <w:rPr>
           <w:rFonts w:ascii="Courier New" w:eastAsia="Times New Roman" w:hAnsi="Courier New" w:cs="Courier New"/>
+          <w:lang w:val="nl-NL"/>
         </w:rPr>
       </w:pPr>
       <w:proofErr w:type="spellStart"/>
@@ -4118,6 +5049,7 @@
         <w:rPr>
           <w:rFonts w:ascii="Courier New" w:eastAsia="Times New Roman" w:hAnsi="Courier New" w:cs="Courier New"/>
           <w:color w:val="800080"/>
+          <w:lang w:val="nl-NL"/>
         </w:rPr>
         <w:t>GraphCursor</w:t>
       </w:r>
@@ -4125,6 +5057,7 @@
       <w:r>
         <w:rPr>
           <w:rFonts w:ascii="Courier New" w:eastAsia="Times New Roman" w:hAnsi="Courier New" w:cs="Courier New"/>
+          <w:lang w:val="nl-NL"/>
         </w:rPr>
         <w:t>*</w:t>
       </w:r>
@@ -4132,6 +5065,7 @@
         <w:rPr>
           <w:rFonts w:ascii="Courier New" w:eastAsia="Times New Roman" w:hAnsi="Courier New" w:cs="Courier New"/>
           <w:color w:val="C0C0C0"/>
+          <w:lang w:val="nl-NL"/>
         </w:rPr>
         <w:t xml:space="preserve"> </w:t>
       </w:r>
@@ -4142,6 +5076,7 @@
           <w:b/>
           <w:bCs/>
           <w:color w:val="00677C"/>
+          <w:lang w:val="nl-NL"/>
         </w:rPr>
         <w:t>createCursor</w:t>
       </w:r>
@@ -4149,19 +5084,24 @@
       <w:r>
         <w:rPr>
           <w:rFonts w:ascii="Courier New" w:eastAsia="Times New Roman" w:hAnsi="Courier New" w:cs="Courier New"/>
+          <w:lang w:val="nl-NL"/>
         </w:rPr>
         <w:t>(</w:t>
       </w:r>
+      <w:proofErr w:type="spellStart"/>
       <w:r>
         <w:rPr>
           <w:rFonts w:ascii="Courier New" w:eastAsia="Times New Roman" w:hAnsi="Courier New" w:cs="Courier New"/>
           <w:color w:val="808000"/>
+          <w:lang w:val="nl-NL"/>
         </w:rPr>
         <w:t>void</w:t>
       </w:r>
-      <w:r>
-        <w:rPr>
-          <w:rFonts w:ascii="Courier New" w:eastAsia="Times New Roman" w:hAnsi="Courier New" w:cs="Courier New"/>
+      <w:proofErr w:type="spellEnd"/>
+      <w:r>
+        <w:rPr>
+          <w:rFonts w:ascii="Courier New" w:eastAsia="Times New Roman" w:hAnsi="Courier New" w:cs="Courier New"/>
+          <w:lang w:val="nl-NL"/>
         </w:rPr>
         <w:t>);</w:t>
       </w:r>
@@ -4170,119 +5110,31 @@
       <w:pPr>
         <w:rPr>
           <w:rFonts w:eastAsia="Times New Roman"/>
-        </w:rPr>
-      </w:pPr>
-      <w:proofErr w:type="spellStart"/>
+          <w:lang w:val="nl-NL"/>
+        </w:rPr>
+      </w:pPr>
       <w:r>
         <w:rPr>
           <w:rFonts w:eastAsia="Times New Roman"/>
-        </w:rPr>
-        <w:t>Maakt</w:t>
-      </w:r>
-      <w:proofErr w:type="spellEnd"/>
+          <w:lang w:val="nl-NL"/>
+        </w:rPr>
+        <w:t xml:space="preserve">Maakt een cursor, deze cursor staat nog niet op een plek in de </w:t>
+      </w:r>
+      <w:proofErr w:type="spellStart"/>
       <w:r>
         <w:rPr>
           <w:rFonts w:eastAsia="Times New Roman"/>
-        </w:rPr>
-        <w:t xml:space="preserve"> </w:t>
-      </w:r>
-      <w:proofErr w:type="spellStart"/>
+          <w:lang w:val="nl-NL"/>
+        </w:rPr>
+        <w:t>graph</w:t>
+      </w:r>
+      <w:proofErr w:type="spellEnd"/>
       <w:r>
         <w:rPr>
           <w:rFonts w:eastAsia="Times New Roman"/>
-        </w:rPr>
-        <w:t>een</w:t>
-      </w:r>
-      <w:proofErr w:type="spellEnd"/>
-      <w:r>
-        <w:rPr>
-          <w:rFonts w:eastAsia="Times New Roman"/>
-        </w:rPr>
-        <w:t xml:space="preserve"> cursor, </w:t>
-      </w:r>
-      <w:proofErr w:type="spellStart"/>
-      <w:r>
-        <w:rPr>
-          <w:rFonts w:eastAsia="Times New Roman"/>
-        </w:rPr>
-        <w:t>deze</w:t>
-      </w:r>
-      <w:proofErr w:type="spellEnd"/>
-      <w:r>
-        <w:rPr>
-          <w:rFonts w:eastAsia="Times New Roman"/>
-        </w:rPr>
-        <w:t xml:space="preserve"> cursor </w:t>
-      </w:r>
-      <w:proofErr w:type="spellStart"/>
-      <w:r>
-        <w:rPr>
-          <w:rFonts w:eastAsia="Times New Roman"/>
-        </w:rPr>
-        <w:t>staat</w:t>
-      </w:r>
-      <w:proofErr w:type="spellEnd"/>
-      <w:r>
-        <w:rPr>
-          <w:rFonts w:eastAsia="Times New Roman"/>
-        </w:rPr>
-        <w:t xml:space="preserve"> </w:t>
-      </w:r>
-      <w:proofErr w:type="spellStart"/>
-      <w:r>
-        <w:rPr>
-          <w:rFonts w:eastAsia="Times New Roman"/>
-        </w:rPr>
-        <w:t>nog</w:t>
-      </w:r>
-      <w:proofErr w:type="spellEnd"/>
-      <w:r>
-        <w:rPr>
-          <w:rFonts w:eastAsia="Times New Roman"/>
-        </w:rPr>
-        <w:t xml:space="preserve"> </w:t>
-      </w:r>
-      <w:proofErr w:type="spellStart"/>
-      <w:r>
-        <w:rPr>
-          <w:rFonts w:eastAsia="Times New Roman"/>
-        </w:rPr>
-        <w:t>niet</w:t>
-      </w:r>
-      <w:proofErr w:type="spellEnd"/>
-      <w:r>
-        <w:rPr>
-          <w:rFonts w:eastAsia="Times New Roman"/>
-        </w:rPr>
-        <w:t xml:space="preserve"> op </w:t>
-      </w:r>
-      <w:proofErr w:type="spellStart"/>
-      <w:r>
-        <w:rPr>
-          <w:rFonts w:eastAsia="Times New Roman"/>
-        </w:rPr>
-        <w:t>een</w:t>
-      </w:r>
-      <w:proofErr w:type="spellEnd"/>
-      <w:r>
-        <w:rPr>
-          <w:rFonts w:eastAsia="Times New Roman"/>
-        </w:rPr>
-        <w:t xml:space="preserve"> </w:t>
-      </w:r>
-      <w:proofErr w:type="spellStart"/>
-      <w:r>
-        <w:rPr>
-          <w:rFonts w:eastAsia="Times New Roman"/>
-        </w:rPr>
-        <w:t>plek</w:t>
-      </w:r>
-      <w:proofErr w:type="spellEnd"/>
-      <w:r>
-        <w:rPr>
-          <w:rFonts w:eastAsia="Times New Roman"/>
-        </w:rPr>
-        <w:t xml:space="preserve"> in de graph.</w:t>
+          <w:lang w:val="nl-NL"/>
+        </w:rPr>
+        <w:t>.</w:t>
       </w:r>
     </w:p>
     <w:p>
@@ -4308,6 +5160,7 @@
         <w:spacing w:after="0" w:line="240" w:lineRule="auto"/>
         <w:rPr>
           <w:rFonts w:ascii="Courier New" w:eastAsia="Times New Roman" w:hAnsi="Courier New" w:cs="Courier New"/>
+          <w:lang w:val="nl-NL"/>
         </w:rPr>
       </w:pPr>
     </w:p>
@@ -4334,6 +5187,7 @@
         <w:spacing w:after="0" w:line="240" w:lineRule="auto"/>
         <w:rPr>
           <w:rFonts w:ascii="Courier New" w:eastAsia="Times New Roman" w:hAnsi="Courier New" w:cs="Courier New"/>
+          <w:lang w:val="nl-NL"/>
         </w:rPr>
       </w:pPr>
       <w:proofErr w:type="spellStart"/>
@@ -4341,6 +5195,7 @@
         <w:rPr>
           <w:rFonts w:ascii="Courier New" w:eastAsia="Times New Roman" w:hAnsi="Courier New" w:cs="Courier New"/>
           <w:color w:val="800080"/>
+          <w:lang w:val="nl-NL"/>
         </w:rPr>
         <w:t>GraphCursor</w:t>
       </w:r>
@@ -4348,6 +5203,7 @@
       <w:r>
         <w:rPr>
           <w:rFonts w:ascii="Courier New" w:eastAsia="Times New Roman" w:hAnsi="Courier New" w:cs="Courier New"/>
+          <w:lang w:val="nl-NL"/>
         </w:rPr>
         <w:t>*</w:t>
       </w:r>
@@ -4355,6 +5211,7 @@
         <w:rPr>
           <w:rFonts w:ascii="Courier New" w:eastAsia="Times New Roman" w:hAnsi="Courier New" w:cs="Courier New"/>
           <w:color w:val="C0C0C0"/>
+          <w:lang w:val="nl-NL"/>
         </w:rPr>
         <w:t xml:space="preserve"> </w:t>
       </w:r>
@@ -4366,6 +5223,7 @@
           <w:b/>
           <w:bCs/>
           <w:color w:val="00677C"/>
+          <w:lang w:val="nl-NL"/>
         </w:rPr>
         <w:t>copyGraphCursor</w:t>
       </w:r>
@@ -4373,6 +5231,7 @@
       <w:r>
         <w:rPr>
           <w:rFonts w:ascii="Courier New" w:eastAsia="Times New Roman" w:hAnsi="Courier New" w:cs="Courier New"/>
+          <w:lang w:val="nl-NL"/>
         </w:rPr>
         <w:t>(</w:t>
       </w:r>
@@ -4382,6 +5241,7 @@
         <w:rPr>
           <w:rFonts w:ascii="Courier New" w:eastAsia="Times New Roman" w:hAnsi="Courier New" w:cs="Courier New"/>
           <w:color w:val="800080"/>
+          <w:lang w:val="nl-NL"/>
         </w:rPr>
         <w:t>GraphCursor</w:t>
       </w:r>
@@ -4389,6 +5249,7 @@
       <w:r>
         <w:rPr>
           <w:rFonts w:ascii="Courier New" w:eastAsia="Times New Roman" w:hAnsi="Courier New" w:cs="Courier New"/>
+          <w:lang w:val="nl-NL"/>
         </w:rPr>
         <w:t>*</w:t>
       </w:r>
@@ -4396,6 +5257,7 @@
         <w:rPr>
           <w:rFonts w:ascii="Courier New" w:eastAsia="Times New Roman" w:hAnsi="Courier New" w:cs="Courier New"/>
           <w:color w:val="C0C0C0"/>
+          <w:lang w:val="nl-NL"/>
         </w:rPr>
         <w:t xml:space="preserve"> </w:t>
       </w:r>
@@ -4403,12 +5265,14 @@
         <w:rPr>
           <w:rFonts w:ascii="Courier New" w:eastAsia="Times New Roman" w:hAnsi="Courier New" w:cs="Courier New"/>
           <w:color w:val="092E64"/>
+          <w:lang w:val="nl-NL"/>
         </w:rPr>
         <w:t>cursor</w:t>
       </w:r>
       <w:r>
         <w:rPr>
           <w:rFonts w:ascii="Courier New" w:eastAsia="Times New Roman" w:hAnsi="Courier New" w:cs="Courier New"/>
+          <w:lang w:val="nl-NL"/>
         </w:rPr>
         <w:t>);</w:t>
       </w:r>
@@ -4417,49 +5281,15 @@
       <w:pPr>
         <w:rPr>
           <w:rFonts w:eastAsia="Times New Roman"/>
-        </w:rPr>
-      </w:pPr>
-      <w:proofErr w:type="spellStart"/>
+          <w:lang w:val="nl-NL"/>
+        </w:rPr>
+      </w:pPr>
       <w:r>
         <w:rPr>
           <w:rFonts w:eastAsia="Times New Roman"/>
-        </w:rPr>
-        <w:t>Kopieer</w:t>
-      </w:r>
-      <w:proofErr w:type="spellEnd"/>
-      <w:r>
-        <w:rPr>
-          <w:rFonts w:eastAsia="Times New Roman"/>
-        </w:rPr>
-        <w:t xml:space="preserve"> </w:t>
-      </w:r>
-      <w:proofErr w:type="spellStart"/>
-      <w:r>
-        <w:rPr>
-          <w:rFonts w:eastAsia="Times New Roman"/>
-        </w:rPr>
-        <w:t>een</w:t>
-      </w:r>
-      <w:proofErr w:type="spellEnd"/>
-      <w:r>
-        <w:rPr>
-          <w:rFonts w:eastAsia="Times New Roman"/>
-        </w:rPr>
-        <w:t xml:space="preserve"> </w:t>
-      </w:r>
-      <w:proofErr w:type="spellStart"/>
-      <w:r>
-        <w:rPr>
-          <w:rFonts w:eastAsia="Times New Roman"/>
-        </w:rPr>
-        <w:t>bestaande</w:t>
-      </w:r>
-      <w:proofErr w:type="spellEnd"/>
-      <w:r>
-        <w:rPr>
-          <w:rFonts w:eastAsia="Times New Roman"/>
-        </w:rPr>
-        <w:t xml:space="preserve"> cursor.</w:t>
+          <w:lang w:val="nl-NL"/>
+        </w:rPr>
+        <w:t>Kopieer een bestaande cursor.</w:t>
       </w:r>
     </w:p>
     <w:p>
@@ -4485,6 +5315,7 @@
         <w:spacing w:after="0" w:line="240" w:lineRule="auto"/>
         <w:rPr>
           <w:rFonts w:ascii="Courier New" w:eastAsia="Times New Roman" w:hAnsi="Courier New" w:cs="Courier New"/>
+          <w:lang w:val="nl-NL"/>
         </w:rPr>
       </w:pPr>
     </w:p>
@@ -4511,30 +5342,37 @@
         <w:spacing w:after="0" w:line="240" w:lineRule="auto"/>
         <w:rPr>
           <w:rFonts w:ascii="Courier New" w:eastAsia="Times New Roman" w:hAnsi="Courier New" w:cs="Courier New"/>
-        </w:rPr>
-      </w:pPr>
+          <w:lang w:val="nl-NL"/>
+        </w:rPr>
+      </w:pPr>
+      <w:proofErr w:type="spellStart"/>
+      <w:proofErr w:type="gramStart"/>
       <w:r>
         <w:rPr>
           <w:rFonts w:ascii="Courier New" w:eastAsia="Times New Roman" w:hAnsi="Courier New" w:cs="Courier New"/>
           <w:color w:val="808000"/>
+          <w:lang w:val="nl-NL"/>
         </w:rPr>
         <w:t>void</w:t>
       </w:r>
-      <w:r>
-        <w:rPr>
-          <w:rFonts w:ascii="Courier New" w:eastAsia="Times New Roman" w:hAnsi="Courier New" w:cs="Courier New"/>
-          <w:color w:val="C0C0C0"/>
-        </w:rPr>
-        <w:t xml:space="preserve"> </w:t>
-      </w:r>
-      <w:proofErr w:type="spellStart"/>
-      <w:proofErr w:type="gramStart"/>
+      <w:proofErr w:type="spellEnd"/>
+      <w:proofErr w:type="gramEnd"/>
+      <w:r>
+        <w:rPr>
+          <w:rFonts w:ascii="Courier New" w:eastAsia="Times New Roman" w:hAnsi="Courier New" w:cs="Courier New"/>
+          <w:color w:val="C0C0C0"/>
+          <w:lang w:val="nl-NL"/>
+        </w:rPr>
+        <w:t xml:space="preserve"> </w:t>
+      </w:r>
+      <w:proofErr w:type="spellStart"/>
       <w:r>
         <w:rPr>
           <w:rFonts w:ascii="Courier New" w:eastAsia="Times New Roman" w:hAnsi="Courier New" w:cs="Courier New"/>
           <w:b/>
           <w:bCs/>
           <w:color w:val="00677C"/>
+          <w:lang w:val="nl-NL"/>
         </w:rPr>
         <w:t>deleteCursor</w:t>
       </w:r>
@@ -4542,15 +5380,16 @@
       <w:r>
         <w:rPr>
           <w:rFonts w:ascii="Courier New" w:eastAsia="Times New Roman" w:hAnsi="Courier New" w:cs="Courier New"/>
+          <w:lang w:val="nl-NL"/>
         </w:rPr>
         <w:t>(</w:t>
       </w:r>
       <w:proofErr w:type="spellStart"/>
-      <w:proofErr w:type="gramEnd"/>
       <w:r>
         <w:rPr>
           <w:rFonts w:ascii="Courier New" w:eastAsia="Times New Roman" w:hAnsi="Courier New" w:cs="Courier New"/>
           <w:color w:val="800080"/>
+          <w:lang w:val="nl-NL"/>
         </w:rPr>
         <w:t>GraphCursor</w:t>
       </w:r>
@@ -4558,6 +5397,7 @@
       <w:r>
         <w:rPr>
           <w:rFonts w:ascii="Courier New" w:eastAsia="Times New Roman" w:hAnsi="Courier New" w:cs="Courier New"/>
+          <w:lang w:val="nl-NL"/>
         </w:rPr>
         <w:t>**</w:t>
       </w:r>
@@ -4565,6 +5405,7 @@
         <w:rPr>
           <w:rFonts w:ascii="Courier New" w:eastAsia="Times New Roman" w:hAnsi="Courier New" w:cs="Courier New"/>
           <w:color w:val="C0C0C0"/>
+          <w:lang w:val="nl-NL"/>
         </w:rPr>
         <w:t xml:space="preserve"> </w:t>
       </w:r>
@@ -4573,6 +5414,7 @@
         <w:rPr>
           <w:rFonts w:ascii="Courier New" w:eastAsia="Times New Roman" w:hAnsi="Courier New" w:cs="Courier New"/>
           <w:color w:val="092E64"/>
+          <w:lang w:val="nl-NL"/>
         </w:rPr>
         <w:t>ptrToCursor</w:t>
       </w:r>
@@ -4580,6 +5422,7 @@
       <w:r>
         <w:rPr>
           <w:rFonts w:ascii="Courier New" w:eastAsia="Times New Roman" w:hAnsi="Courier New" w:cs="Courier New"/>
+          <w:lang w:val="nl-NL"/>
         </w:rPr>
         <w:t>);</w:t>
       </w:r>
@@ -4588,77 +5431,24 @@
       <w:pPr>
         <w:rPr>
           <w:rFonts w:eastAsia="Times New Roman"/>
-        </w:rPr>
-      </w:pPr>
-      <w:proofErr w:type="spellStart"/>
+          <w:lang w:val="nl-NL"/>
+        </w:rPr>
+      </w:pPr>
+      <w:proofErr w:type="gramStart"/>
       <w:r>
         <w:rPr>
           <w:rFonts w:eastAsia="Times New Roman"/>
+          <w:lang w:val="nl-NL"/>
         </w:rPr>
         <w:t>verwijder</w:t>
       </w:r>
-      <w:proofErr w:type="spellEnd"/>
+      <w:proofErr w:type="gramEnd"/>
       <w:r>
         <w:rPr>
           <w:rFonts w:eastAsia="Times New Roman"/>
-        </w:rPr>
-        <w:t xml:space="preserve"> </w:t>
-      </w:r>
-      <w:proofErr w:type="spellStart"/>
-      <w:r>
-        <w:rPr>
-          <w:rFonts w:eastAsia="Times New Roman"/>
-        </w:rPr>
-        <w:t>een</w:t>
-      </w:r>
-      <w:proofErr w:type="spellEnd"/>
-      <w:r>
-        <w:rPr>
-          <w:rFonts w:eastAsia="Times New Roman"/>
-        </w:rPr>
-        <w:t xml:space="preserve"> cursor </w:t>
-      </w:r>
-      <w:proofErr w:type="spellStart"/>
-      <w:r>
-        <w:rPr>
-          <w:rFonts w:eastAsia="Times New Roman"/>
-        </w:rPr>
-        <w:t>en</w:t>
-      </w:r>
-      <w:proofErr w:type="spellEnd"/>
-      <w:r>
-        <w:rPr>
-          <w:rFonts w:eastAsia="Times New Roman"/>
-        </w:rPr>
-        <w:t xml:space="preserve"> </w:t>
-      </w:r>
-      <w:proofErr w:type="spellStart"/>
-      <w:r>
-        <w:rPr>
-          <w:rFonts w:eastAsia="Times New Roman"/>
-        </w:rPr>
-        <w:t>zet</w:t>
-      </w:r>
-      <w:proofErr w:type="spellEnd"/>
-      <w:r>
-        <w:rPr>
-          <w:rFonts w:eastAsia="Times New Roman"/>
-        </w:rPr>
-        <w:t xml:space="preserve"> de pointer </w:t>
-      </w:r>
-      <w:proofErr w:type="spellStart"/>
-      <w:r>
-        <w:rPr>
-          <w:rFonts w:eastAsia="Times New Roman"/>
-        </w:rPr>
-        <w:t>naar</w:t>
-      </w:r>
-      <w:proofErr w:type="spellEnd"/>
-      <w:r>
-        <w:rPr>
-          <w:rFonts w:eastAsia="Times New Roman"/>
-        </w:rPr>
-        <w:t xml:space="preserve"> NULL.</w:t>
+          <w:lang w:val="nl-NL"/>
+        </w:rPr>
+        <w:t xml:space="preserve"> een cursor en zet de pointer naar NULL.</w:t>
       </w:r>
     </w:p>
     <w:p>
@@ -4684,6 +5474,7 @@
         <w:spacing w:after="0" w:line="240" w:lineRule="auto"/>
         <w:rPr>
           <w:rFonts w:ascii="Courier New" w:eastAsia="Times New Roman" w:hAnsi="Courier New" w:cs="Courier New"/>
+          <w:lang w:val="nl-NL"/>
         </w:rPr>
       </w:pPr>
     </w:p>
@@ -4710,30 +5501,37 @@
         <w:spacing w:after="0" w:line="240" w:lineRule="auto"/>
         <w:rPr>
           <w:rFonts w:ascii="Courier New" w:eastAsia="Times New Roman" w:hAnsi="Courier New" w:cs="Courier New"/>
-        </w:rPr>
-      </w:pPr>
+          <w:lang w:val="nl-NL"/>
+        </w:rPr>
+      </w:pPr>
+      <w:proofErr w:type="spellStart"/>
+      <w:proofErr w:type="gramStart"/>
       <w:r>
         <w:rPr>
           <w:rFonts w:ascii="Courier New" w:eastAsia="Times New Roman" w:hAnsi="Courier New" w:cs="Courier New"/>
           <w:color w:val="808000"/>
+          <w:lang w:val="nl-NL"/>
         </w:rPr>
         <w:t>void</w:t>
       </w:r>
-      <w:r>
-        <w:rPr>
-          <w:rFonts w:ascii="Courier New" w:eastAsia="Times New Roman" w:hAnsi="Courier New" w:cs="Courier New"/>
-          <w:color w:val="C0C0C0"/>
-        </w:rPr>
-        <w:t xml:space="preserve"> </w:t>
-      </w:r>
-      <w:proofErr w:type="spellStart"/>
-      <w:proofErr w:type="gramStart"/>
+      <w:proofErr w:type="spellEnd"/>
+      <w:proofErr w:type="gramEnd"/>
+      <w:r>
+        <w:rPr>
+          <w:rFonts w:ascii="Courier New" w:eastAsia="Times New Roman" w:hAnsi="Courier New" w:cs="Courier New"/>
+          <w:color w:val="C0C0C0"/>
+          <w:lang w:val="nl-NL"/>
+        </w:rPr>
+        <w:t xml:space="preserve"> </w:t>
+      </w:r>
+      <w:proofErr w:type="spellStart"/>
       <w:r>
         <w:rPr>
           <w:rFonts w:ascii="Courier New" w:eastAsia="Times New Roman" w:hAnsi="Courier New" w:cs="Courier New"/>
           <w:b/>
           <w:bCs/>
           <w:color w:val="00677C"/>
+          <w:lang w:val="nl-NL"/>
         </w:rPr>
         <w:t>cursorSetCurrentVertex</w:t>
       </w:r>
@@ -4741,15 +5539,16 @@
       <w:r>
         <w:rPr>
           <w:rFonts w:ascii="Courier New" w:eastAsia="Times New Roman" w:hAnsi="Courier New" w:cs="Courier New"/>
+          <w:lang w:val="nl-NL"/>
         </w:rPr>
         <w:t>(</w:t>
       </w:r>
       <w:proofErr w:type="spellStart"/>
-      <w:proofErr w:type="gramEnd"/>
       <w:r>
         <w:rPr>
           <w:rFonts w:ascii="Courier New" w:eastAsia="Times New Roman" w:hAnsi="Courier New" w:cs="Courier New"/>
           <w:color w:val="800080"/>
+          <w:lang w:val="nl-NL"/>
         </w:rPr>
         <w:t>GraphCursor</w:t>
       </w:r>
@@ -4758,12 +5557,14 @@
         <w:rPr>
           <w:rFonts w:ascii="Courier New" w:eastAsia="Times New Roman" w:hAnsi="Courier New" w:cs="Courier New"/>
           <w:color w:val="C0C0C0"/>
-        </w:rPr>
-        <w:t xml:space="preserve"> </w:t>
-      </w:r>
-      <w:r>
-        <w:rPr>
-          <w:rFonts w:ascii="Courier New" w:eastAsia="Times New Roman" w:hAnsi="Courier New" w:cs="Courier New"/>
+          <w:lang w:val="nl-NL"/>
+        </w:rPr>
+        <w:t xml:space="preserve"> </w:t>
+      </w:r>
+      <w:r>
+        <w:rPr>
+          <w:rFonts w:ascii="Courier New" w:eastAsia="Times New Roman" w:hAnsi="Courier New" w:cs="Courier New"/>
+          <w:lang w:val="nl-NL"/>
         </w:rPr>
         <w:t>*</w:t>
       </w:r>
@@ -4771,12 +5572,14 @@
         <w:rPr>
           <w:rFonts w:ascii="Courier New" w:eastAsia="Times New Roman" w:hAnsi="Courier New" w:cs="Courier New"/>
           <w:color w:val="092E64"/>
+          <w:lang w:val="nl-NL"/>
         </w:rPr>
         <w:t>cursor</w:t>
       </w:r>
       <w:r>
         <w:rPr>
           <w:rFonts w:ascii="Courier New" w:eastAsia="Times New Roman" w:hAnsi="Courier New" w:cs="Courier New"/>
+          <w:lang w:val="nl-NL"/>
         </w:rPr>
         <w:t>,</w:t>
       </w:r>
@@ -4784,19 +5587,24 @@
         <w:rPr>
           <w:rFonts w:ascii="Courier New" w:eastAsia="Times New Roman" w:hAnsi="Courier New" w:cs="Courier New"/>
           <w:color w:val="C0C0C0"/>
-        </w:rPr>
-        <w:t xml:space="preserve"> </w:t>
-      </w:r>
+          <w:lang w:val="nl-NL"/>
+        </w:rPr>
+        <w:t xml:space="preserve"> </w:t>
+      </w:r>
+      <w:proofErr w:type="spellStart"/>
       <w:r>
         <w:rPr>
           <w:rFonts w:ascii="Courier New" w:eastAsia="Times New Roman" w:hAnsi="Courier New" w:cs="Courier New"/>
           <w:color w:val="800080"/>
+          <w:lang w:val="nl-NL"/>
         </w:rPr>
         <w:t>Graph</w:t>
       </w:r>
-      <w:r>
-        <w:rPr>
-          <w:rFonts w:ascii="Courier New" w:eastAsia="Times New Roman" w:hAnsi="Courier New" w:cs="Courier New"/>
+      <w:proofErr w:type="spellEnd"/>
+      <w:r>
+        <w:rPr>
+          <w:rFonts w:ascii="Courier New" w:eastAsia="Times New Roman" w:hAnsi="Courier New" w:cs="Courier New"/>
+          <w:lang w:val="nl-NL"/>
         </w:rPr>
         <w:t>*</w:t>
       </w:r>
@@ -4804,19 +5612,24 @@
         <w:rPr>
           <w:rFonts w:ascii="Courier New" w:eastAsia="Times New Roman" w:hAnsi="Courier New" w:cs="Courier New"/>
           <w:color w:val="C0C0C0"/>
-        </w:rPr>
-        <w:t xml:space="preserve"> </w:t>
-      </w:r>
+          <w:lang w:val="nl-NL"/>
+        </w:rPr>
+        <w:t xml:space="preserve"> </w:t>
+      </w:r>
+      <w:proofErr w:type="spellStart"/>
       <w:r>
         <w:rPr>
           <w:rFonts w:ascii="Courier New" w:eastAsia="Times New Roman" w:hAnsi="Courier New" w:cs="Courier New"/>
           <w:color w:val="092E64"/>
+          <w:lang w:val="nl-NL"/>
         </w:rPr>
         <w:t>graph</w:t>
       </w:r>
-      <w:r>
-        <w:rPr>
-          <w:rFonts w:ascii="Courier New" w:eastAsia="Times New Roman" w:hAnsi="Courier New" w:cs="Courier New"/>
+      <w:proofErr w:type="spellEnd"/>
+      <w:r>
+        <w:rPr>
+          <w:rFonts w:ascii="Courier New" w:eastAsia="Times New Roman" w:hAnsi="Courier New" w:cs="Courier New"/>
+          <w:lang w:val="nl-NL"/>
         </w:rPr>
         <w:t>,</w:t>
       </w:r>
@@ -4824,6 +5637,7 @@
         <w:rPr>
           <w:rFonts w:ascii="Courier New" w:eastAsia="Times New Roman" w:hAnsi="Courier New" w:cs="Courier New"/>
           <w:color w:val="C0C0C0"/>
+          <w:lang w:val="nl-NL"/>
         </w:rPr>
         <w:t xml:space="preserve"> </w:t>
       </w:r>
@@ -4831,12 +5645,14 @@
         <w:rPr>
           <w:rFonts w:ascii="Courier New" w:eastAsia="Times New Roman" w:hAnsi="Courier New" w:cs="Courier New"/>
           <w:color w:val="800080"/>
+          <w:lang w:val="nl-NL"/>
         </w:rPr>
         <w:t>Vertex</w:t>
       </w:r>
       <w:r>
         <w:rPr>
           <w:rFonts w:ascii="Courier New" w:eastAsia="Times New Roman" w:hAnsi="Courier New" w:cs="Courier New"/>
+          <w:lang w:val="nl-NL"/>
         </w:rPr>
         <w:t>*</w:t>
       </w:r>
@@ -4844,6 +5660,7 @@
         <w:rPr>
           <w:rFonts w:ascii="Courier New" w:eastAsia="Times New Roman" w:hAnsi="Courier New" w:cs="Courier New"/>
           <w:color w:val="C0C0C0"/>
+          <w:lang w:val="nl-NL"/>
         </w:rPr>
         <w:t xml:space="preserve"> </w:t>
       </w:r>
@@ -4851,12 +5668,14 @@
         <w:rPr>
           <w:rFonts w:ascii="Courier New" w:eastAsia="Times New Roman" w:hAnsi="Courier New" w:cs="Courier New"/>
           <w:color w:val="092E64"/>
+          <w:lang w:val="nl-NL"/>
         </w:rPr>
         <w:t>vertex</w:t>
       </w:r>
       <w:r>
         <w:rPr>
           <w:rFonts w:ascii="Courier New" w:eastAsia="Times New Roman" w:hAnsi="Courier New" w:cs="Courier New"/>
+          <w:lang w:val="nl-NL"/>
         </w:rPr>
         <w:t>);</w:t>
       </w:r>
@@ -4865,63 +5684,40 @@
       <w:pPr>
         <w:rPr>
           <w:rFonts w:eastAsia="Times New Roman"/>
-        </w:rPr>
-      </w:pPr>
-      <w:proofErr w:type="spellStart"/>
+          <w:lang w:val="nl-NL"/>
+        </w:rPr>
+      </w:pPr>
+      <w:proofErr w:type="gramStart"/>
       <w:r>
         <w:rPr>
           <w:rFonts w:eastAsia="Times New Roman"/>
+          <w:lang w:val="nl-NL"/>
         </w:rPr>
         <w:t>zet</w:t>
       </w:r>
-      <w:proofErr w:type="spellEnd"/>
+      <w:proofErr w:type="gramEnd"/>
       <w:r>
         <w:rPr>
           <w:rFonts w:eastAsia="Times New Roman"/>
-        </w:rPr>
-        <w:t xml:space="preserve"> de cursor op </w:t>
+          <w:lang w:val="nl-NL"/>
+        </w:rPr>
+        <w:t xml:space="preserve"> de cursor op een bepaalde vertex in een </w:t>
       </w:r>
       <w:proofErr w:type="spellStart"/>
       <w:r>
         <w:rPr>
           <w:rFonts w:eastAsia="Times New Roman"/>
-        </w:rPr>
-        <w:t>een</w:t>
+          <w:lang w:val="nl-NL"/>
+        </w:rPr>
+        <w:t>graph</w:t>
       </w:r>
       <w:proofErr w:type="spellEnd"/>
       <w:r>
         <w:rPr>
           <w:rFonts w:eastAsia="Times New Roman"/>
-        </w:rPr>
-        <w:t xml:space="preserve"> </w:t>
-      </w:r>
-      <w:proofErr w:type="spellStart"/>
-      <w:r>
-        <w:rPr>
-          <w:rFonts w:eastAsia="Times New Roman"/>
-        </w:rPr>
-        <w:t>bepaalde</w:t>
-      </w:r>
-      <w:proofErr w:type="spellEnd"/>
-      <w:r>
-        <w:rPr>
-          <w:rFonts w:eastAsia="Times New Roman"/>
-        </w:rPr>
-        <w:t xml:space="preserve"> vertex in </w:t>
-      </w:r>
-      <w:proofErr w:type="spellStart"/>
-      <w:r>
-        <w:rPr>
-          <w:rFonts w:eastAsia="Times New Roman"/>
-        </w:rPr>
-        <w:t>een</w:t>
-      </w:r>
-      <w:proofErr w:type="spellEnd"/>
-      <w:r>
-        <w:rPr>
-          <w:rFonts w:eastAsia="Times New Roman"/>
-        </w:rPr>
-        <w:t xml:space="preserve"> graph.</w:t>
+          <w:lang w:val="nl-NL"/>
+        </w:rPr>
+        <w:t>.</w:t>
       </w:r>
     </w:p>
     <w:p>
@@ -4947,30 +5743,35 @@
         <w:spacing w:after="0" w:line="240" w:lineRule="auto"/>
         <w:rPr>
           <w:rFonts w:ascii="Courier New" w:eastAsia="Times New Roman" w:hAnsi="Courier New" w:cs="Courier New"/>
-        </w:rPr>
-      </w:pPr>
+          <w:lang w:val="nl-NL"/>
+        </w:rPr>
+      </w:pPr>
+      <w:proofErr w:type="gramStart"/>
       <w:r>
         <w:rPr>
           <w:rFonts w:ascii="Courier New" w:eastAsia="Times New Roman" w:hAnsi="Courier New" w:cs="Courier New"/>
           <w:color w:val="808000"/>
+          <w:lang w:val="nl-NL"/>
         </w:rPr>
         <w:t>int</w:t>
       </w:r>
-      <w:r>
-        <w:rPr>
-          <w:rFonts w:ascii="Courier New" w:eastAsia="Times New Roman" w:hAnsi="Courier New" w:cs="Courier New"/>
-          <w:color w:val="C0C0C0"/>
-        </w:rPr>
-        <w:t xml:space="preserve"> </w:t>
-      </w:r>
-      <w:proofErr w:type="spellStart"/>
-      <w:proofErr w:type="gramStart"/>
+      <w:proofErr w:type="gramEnd"/>
+      <w:r>
+        <w:rPr>
+          <w:rFonts w:ascii="Courier New" w:eastAsia="Times New Roman" w:hAnsi="Courier New" w:cs="Courier New"/>
+          <w:color w:val="C0C0C0"/>
+          <w:lang w:val="nl-NL"/>
+        </w:rPr>
+        <w:t xml:space="preserve"> </w:t>
+      </w:r>
+      <w:proofErr w:type="spellStart"/>
       <w:r>
         <w:rPr>
           <w:rFonts w:ascii="Courier New" w:eastAsia="Times New Roman" w:hAnsi="Courier New" w:cs="Courier New"/>
           <w:b/>
           <w:bCs/>
           <w:color w:val="00677C"/>
+          <w:lang w:val="nl-NL"/>
         </w:rPr>
         <w:t>cursorAvailable</w:t>
       </w:r>
@@ -4978,15 +5779,16 @@
       <w:r>
         <w:rPr>
           <w:rFonts w:ascii="Courier New" w:eastAsia="Times New Roman" w:hAnsi="Courier New" w:cs="Courier New"/>
+          <w:lang w:val="nl-NL"/>
         </w:rPr>
         <w:t>(</w:t>
       </w:r>
       <w:proofErr w:type="spellStart"/>
-      <w:proofErr w:type="gramEnd"/>
       <w:r>
         <w:rPr>
           <w:rFonts w:ascii="Courier New" w:eastAsia="Times New Roman" w:hAnsi="Courier New" w:cs="Courier New"/>
           <w:color w:val="800080"/>
+          <w:lang w:val="nl-NL"/>
         </w:rPr>
         <w:t>GraphCursor</w:t>
       </w:r>
@@ -4994,6 +5796,7 @@
       <w:r>
         <w:rPr>
           <w:rFonts w:ascii="Courier New" w:eastAsia="Times New Roman" w:hAnsi="Courier New" w:cs="Courier New"/>
+          <w:lang w:val="nl-NL"/>
         </w:rPr>
         <w:t>*</w:t>
       </w:r>
@@ -5001,6 +5804,7 @@
         <w:rPr>
           <w:rFonts w:ascii="Courier New" w:eastAsia="Times New Roman" w:hAnsi="Courier New" w:cs="Courier New"/>
           <w:color w:val="C0C0C0"/>
+          <w:lang w:val="nl-NL"/>
         </w:rPr>
         <w:t xml:space="preserve"> </w:t>
       </w:r>
@@ -5008,12 +5812,14 @@
         <w:rPr>
           <w:rFonts w:ascii="Courier New" w:eastAsia="Times New Roman" w:hAnsi="Courier New" w:cs="Courier New"/>
           <w:color w:val="092E64"/>
+          <w:lang w:val="nl-NL"/>
         </w:rPr>
         <w:t>cursor</w:t>
       </w:r>
       <w:r>
         <w:rPr>
           <w:rFonts w:ascii="Courier New" w:eastAsia="Times New Roman" w:hAnsi="Courier New" w:cs="Courier New"/>
+          <w:lang w:val="nl-NL"/>
         </w:rPr>
         <w:t>);</w:t>
       </w:r>
@@ -5022,113 +5828,42 @@
       <w:pPr>
         <w:rPr>
           <w:rFonts w:eastAsia="Times New Roman"/>
-        </w:rPr>
-      </w:pPr>
-      <w:proofErr w:type="spellStart"/>
+          <w:lang w:val="nl-NL"/>
+        </w:rPr>
+      </w:pPr>
+      <w:proofErr w:type="spellStart"/>
+      <w:proofErr w:type="gramStart"/>
       <w:r>
         <w:rPr>
           <w:rFonts w:eastAsia="Times New Roman"/>
+          <w:lang w:val="nl-NL"/>
         </w:rPr>
         <w:t>returnt</w:t>
       </w:r>
       <w:proofErr w:type="spellEnd"/>
+      <w:proofErr w:type="gramEnd"/>
       <w:r>
         <w:rPr>
           <w:rFonts w:eastAsia="Times New Roman"/>
-        </w:rPr>
-        <w:t xml:space="preserve"> </w:t>
+          <w:lang w:val="nl-NL"/>
+        </w:rPr>
+        <w:t xml:space="preserve"> hoeveel </w:t>
       </w:r>
       <w:proofErr w:type="spellStart"/>
       <w:r>
         <w:rPr>
           <w:rFonts w:eastAsia="Times New Roman"/>
-        </w:rPr>
-        <w:t>hoeveel</w:t>
+          <w:lang w:val="nl-NL"/>
+        </w:rPr>
+        <w:t>edges</w:t>
       </w:r>
       <w:proofErr w:type="spellEnd"/>
       <w:r>
         <w:rPr>
           <w:rFonts w:eastAsia="Times New Roman"/>
-        </w:rPr>
-        <w:t xml:space="preserve"> edges de vertex </w:t>
-      </w:r>
-      <w:proofErr w:type="spellStart"/>
-      <w:r>
-        <w:rPr>
-          <w:rFonts w:eastAsia="Times New Roman"/>
-        </w:rPr>
-        <w:t>heeft</w:t>
-      </w:r>
-      <w:proofErr w:type="spellEnd"/>
-      <w:r>
-        <w:rPr>
-          <w:rFonts w:eastAsia="Times New Roman"/>
-        </w:rPr>
-        <w:t xml:space="preserve">. </w:t>
-      </w:r>
-      <w:proofErr w:type="spellStart"/>
-      <w:r>
-        <w:rPr>
-          <w:rFonts w:eastAsia="Times New Roman"/>
-        </w:rPr>
-        <w:t>Wanneer</w:t>
-      </w:r>
-      <w:proofErr w:type="spellEnd"/>
-      <w:r>
-        <w:rPr>
-          <w:rFonts w:eastAsia="Times New Roman"/>
-        </w:rPr>
-        <w:t xml:space="preserve"> de cursor </w:t>
-      </w:r>
-      <w:proofErr w:type="spellStart"/>
-      <w:r>
-        <w:rPr>
-          <w:rFonts w:eastAsia="Times New Roman"/>
-        </w:rPr>
-        <w:t>n</w:t>
-      </w:r>
-      <w:bookmarkStart w:id="0" w:name="_GoBack"/>
-      <w:bookmarkEnd w:id="0"/>
-      <w:r>
-        <w:rPr>
-          <w:rFonts w:eastAsia="Times New Roman"/>
-        </w:rPr>
-        <w:t>iet</w:t>
-      </w:r>
-      <w:proofErr w:type="spellEnd"/>
-      <w:r>
-        <w:rPr>
-          <w:rFonts w:eastAsia="Times New Roman"/>
-        </w:rPr>
-        <w:t xml:space="preserve"> op </w:t>
-      </w:r>
-      <w:proofErr w:type="spellStart"/>
-      <w:r>
-        <w:rPr>
-          <w:rFonts w:eastAsia="Times New Roman"/>
-        </w:rPr>
-        <w:t>een</w:t>
-      </w:r>
-      <w:proofErr w:type="spellEnd"/>
-      <w:r>
-        <w:rPr>
-          <w:rFonts w:eastAsia="Times New Roman"/>
-        </w:rPr>
-        <w:t xml:space="preserve"> vertex </w:t>
-      </w:r>
-      <w:proofErr w:type="spellStart"/>
-      <w:r>
-        <w:rPr>
-          <w:rFonts w:eastAsia="Times New Roman"/>
-        </w:rPr>
-        <w:t>staat</w:t>
-      </w:r>
-      <w:proofErr w:type="spellEnd"/>
-      <w:r>
-        <w:rPr>
-          <w:rFonts w:eastAsia="Times New Roman"/>
-        </w:rPr>
-        <w:t xml:space="preserve"> return het 0.</w:t>
+          <w:lang w:val="nl-NL"/>
+        </w:rPr>
+        <w:t xml:space="preserve"> de vertex heeft. Wanneer de cursor niet op een vertex staat return het 0.</w:t>
       </w:r>
     </w:p>
     <w:p>
@@ -5154,18 +5889,23 @@
         <w:spacing w:after="0" w:line="240" w:lineRule="auto"/>
         <w:rPr>
           <w:rFonts w:ascii="Courier New" w:eastAsia="Times New Roman" w:hAnsi="Courier New" w:cs="Courier New"/>
-        </w:rPr>
-      </w:pPr>
+          <w:lang w:val="nl-NL"/>
+        </w:rPr>
+      </w:pPr>
+      <w:proofErr w:type="spellStart"/>
       <w:r>
         <w:rPr>
           <w:rFonts w:ascii="Courier New" w:eastAsia="Times New Roman" w:hAnsi="Courier New" w:cs="Courier New"/>
           <w:color w:val="800080"/>
+          <w:lang w:val="nl-NL"/>
         </w:rPr>
         <w:t>Edge</w:t>
       </w:r>
-      <w:r>
-        <w:rPr>
-          <w:rFonts w:ascii="Courier New" w:eastAsia="Times New Roman" w:hAnsi="Courier New" w:cs="Courier New"/>
+      <w:proofErr w:type="spellEnd"/>
+      <w:r>
+        <w:rPr>
+          <w:rFonts w:ascii="Courier New" w:eastAsia="Times New Roman" w:hAnsi="Courier New" w:cs="Courier New"/>
+          <w:lang w:val="nl-NL"/>
         </w:rPr>
         <w:t>*</w:t>
       </w:r>
@@ -5173,6 +5913,7 @@
         <w:rPr>
           <w:rFonts w:ascii="Courier New" w:eastAsia="Times New Roman" w:hAnsi="Courier New" w:cs="Courier New"/>
           <w:color w:val="C0C0C0"/>
+          <w:lang w:val="nl-NL"/>
         </w:rPr>
         <w:t xml:space="preserve"> </w:t>
       </w:r>
@@ -5184,6 +5925,7 @@
           <w:b/>
           <w:bCs/>
           <w:color w:val="00677C"/>
+          <w:lang w:val="nl-NL"/>
         </w:rPr>
         <w:t>cursorEdgeAt</w:t>
       </w:r>
@@ -5191,6 +5933,7 @@
       <w:r>
         <w:rPr>
           <w:rFonts w:ascii="Courier New" w:eastAsia="Times New Roman" w:hAnsi="Courier New" w:cs="Courier New"/>
+          <w:lang w:val="nl-NL"/>
         </w:rPr>
         <w:t>(</w:t>
       </w:r>
@@ -5200,6 +5943,7 @@
         <w:rPr>
           <w:rFonts w:ascii="Courier New" w:eastAsia="Times New Roman" w:hAnsi="Courier New" w:cs="Courier New"/>
           <w:color w:val="800080"/>
+          <w:lang w:val="nl-NL"/>
         </w:rPr>
         <w:t>GraphCursor</w:t>
       </w:r>
@@ -5207,6 +5951,7 @@
       <w:r>
         <w:rPr>
           <w:rFonts w:ascii="Courier New" w:eastAsia="Times New Roman" w:hAnsi="Courier New" w:cs="Courier New"/>
+          <w:lang w:val="nl-NL"/>
         </w:rPr>
         <w:t>*</w:t>
       </w:r>
@@ -5214,6 +5959,7 @@
         <w:rPr>
           <w:rFonts w:ascii="Courier New" w:eastAsia="Times New Roman" w:hAnsi="Courier New" w:cs="Courier New"/>
           <w:color w:val="C0C0C0"/>
+          <w:lang w:val="nl-NL"/>
         </w:rPr>
         <w:t xml:space="preserve"> </w:t>
       </w:r>
@@ -5221,12 +5967,14 @@
         <w:rPr>
           <w:rFonts w:ascii="Courier New" w:eastAsia="Times New Roman" w:hAnsi="Courier New" w:cs="Courier New"/>
           <w:color w:val="092E64"/>
+          <w:lang w:val="nl-NL"/>
         </w:rPr>
         <w:t>cursor</w:t>
       </w:r>
       <w:r>
         <w:rPr>
           <w:rFonts w:ascii="Courier New" w:eastAsia="Times New Roman" w:hAnsi="Courier New" w:cs="Courier New"/>
+          <w:lang w:val="nl-NL"/>
         </w:rPr>
         <w:t>,</w:t>
       </w:r>
@@ -5234,6 +5982,7 @@
         <w:rPr>
           <w:rFonts w:ascii="Courier New" w:eastAsia="Times New Roman" w:hAnsi="Courier New" w:cs="Courier New"/>
           <w:color w:val="C0C0C0"/>
+          <w:lang w:val="nl-NL"/>
         </w:rPr>
         <w:t xml:space="preserve"> </w:t>
       </w:r>
@@ -5241,6 +5990,7 @@
         <w:rPr>
           <w:rFonts w:ascii="Courier New" w:eastAsia="Times New Roman" w:hAnsi="Courier New" w:cs="Courier New"/>
           <w:color w:val="808000"/>
+          <w:lang w:val="nl-NL"/>
         </w:rPr>
         <w:t>int</w:t>
       </w:r>
@@ -5248,6 +5998,7 @@
         <w:rPr>
           <w:rFonts w:ascii="Courier New" w:eastAsia="Times New Roman" w:hAnsi="Courier New" w:cs="Courier New"/>
           <w:color w:val="C0C0C0"/>
+          <w:lang w:val="nl-NL"/>
         </w:rPr>
         <w:t xml:space="preserve"> </w:t>
       </w:r>
@@ -5255,12 +6006,14 @@
         <w:rPr>
           <w:rFonts w:ascii="Courier New" w:eastAsia="Times New Roman" w:hAnsi="Courier New" w:cs="Courier New"/>
           <w:color w:val="092E64"/>
+          <w:lang w:val="nl-NL"/>
         </w:rPr>
         <w:t>index</w:t>
       </w:r>
       <w:r>
         <w:rPr>
           <w:rFonts w:ascii="Courier New" w:eastAsia="Times New Roman" w:hAnsi="Courier New" w:cs="Courier New"/>
+          <w:lang w:val="nl-NL"/>
         </w:rPr>
         <w:t>);</w:t>
       </w:r>
@@ -5269,118 +6022,87 @@
       <w:pPr>
         <w:rPr>
           <w:rFonts w:eastAsia="Times New Roman"/>
+          <w:lang w:val="nl-NL"/>
         </w:rPr>
       </w:pPr>
       <w:r>
         <w:rPr>
           <w:rFonts w:eastAsia="Times New Roman"/>
+          <w:lang w:val="nl-NL"/>
         </w:rPr>
         <w:lastRenderedPageBreak/>
-        <w:t xml:space="preserve">Return </w:t>
+        <w:t xml:space="preserve">Return een </w:t>
       </w:r>
       <w:proofErr w:type="spellStart"/>
       <w:r>
         <w:rPr>
           <w:rFonts w:eastAsia="Times New Roman"/>
-        </w:rPr>
-        <w:t>een</w:t>
+          <w:lang w:val="nl-NL"/>
+        </w:rPr>
+        <w:t>edge</w:t>
       </w:r>
       <w:proofErr w:type="spellEnd"/>
       <w:r>
         <w:rPr>
           <w:rFonts w:eastAsia="Times New Roman"/>
-        </w:rPr>
-        <w:t xml:space="preserve"> edge op de </w:t>
+          <w:lang w:val="nl-NL"/>
+        </w:rPr>
+        <w:t xml:space="preserve"> op de zoveelste </w:t>
       </w:r>
       <w:proofErr w:type="spellStart"/>
       <w:r>
         <w:rPr>
           <w:rFonts w:eastAsia="Times New Roman"/>
-        </w:rPr>
-        <w:t>zoveelste</w:t>
+          <w:lang w:val="nl-NL"/>
+        </w:rPr>
+        <w:t>positive</w:t>
       </w:r>
       <w:proofErr w:type="spellEnd"/>
       <w:r>
         <w:rPr>
           <w:rFonts w:eastAsia="Times New Roman"/>
-        </w:rPr>
-        <w:t xml:space="preserve"> positive van de vertex. </w:t>
-      </w:r>
-      <w:proofErr w:type="spellStart"/>
+          <w:lang w:val="nl-NL"/>
+        </w:rPr>
+        <w:t xml:space="preserve"> van de vertex. Wanneer het getal groter is dan </w:t>
+      </w:r>
+      <w:proofErr w:type="spellStart"/>
+      <w:proofErr w:type="gramStart"/>
       <w:r>
         <w:rPr>
           <w:rFonts w:eastAsia="Times New Roman"/>
-        </w:rPr>
-        <w:t>Wanneer</w:t>
+          <w:lang w:val="nl-NL"/>
+        </w:rPr>
+        <w:t>cursorAvailable</w:t>
       </w:r>
       <w:proofErr w:type="spellEnd"/>
       <w:r>
         <w:rPr>
           <w:rFonts w:eastAsia="Times New Roman"/>
-        </w:rPr>
-        <w:t xml:space="preserve"> het </w:t>
-      </w:r>
-      <w:proofErr w:type="spellStart"/>
+          <w:lang w:val="nl-NL"/>
+        </w:rPr>
+        <w:t>(</w:t>
+      </w:r>
+      <w:proofErr w:type="gramEnd"/>
       <w:r>
         <w:rPr>
           <w:rFonts w:eastAsia="Times New Roman"/>
-        </w:rPr>
-        <w:t>getal</w:t>
-      </w:r>
-      <w:proofErr w:type="spellEnd"/>
+          <w:lang w:val="nl-NL"/>
+        </w:rPr>
+        <w:t xml:space="preserve">) word NULL </w:t>
+      </w:r>
+      <w:proofErr w:type="spellStart"/>
       <w:r>
         <w:rPr>
           <w:rFonts w:eastAsia="Times New Roman"/>
-        </w:rPr>
-        <w:t xml:space="preserve"> </w:t>
-      </w:r>
-      <w:proofErr w:type="spellStart"/>
+          <w:lang w:val="nl-NL"/>
+        </w:rPr>
+        <w:t>gereturnt</w:t>
+      </w:r>
+      <w:proofErr w:type="spellEnd"/>
       <w:r>
         <w:rPr>
           <w:rFonts w:eastAsia="Times New Roman"/>
-        </w:rPr>
-        <w:t>groter</w:t>
-      </w:r>
-      <w:proofErr w:type="spellEnd"/>
-      <w:r>
-        <w:rPr>
-          <w:rFonts w:eastAsia="Times New Roman"/>
-        </w:rPr>
-        <w:t xml:space="preserve"> is dan </w:t>
-      </w:r>
-      <w:proofErr w:type="spellStart"/>
-      <w:proofErr w:type="gramStart"/>
-      <w:r>
-        <w:rPr>
-          <w:rFonts w:eastAsia="Times New Roman"/>
-        </w:rPr>
-        <w:t>cursorAvailable</w:t>
-      </w:r>
-      <w:proofErr w:type="spellEnd"/>
-      <w:r>
-        <w:rPr>
-          <w:rFonts w:eastAsia="Times New Roman"/>
-        </w:rPr>
-        <w:t>(</w:t>
-      </w:r>
-      <w:proofErr w:type="gramEnd"/>
-      <w:r>
-        <w:rPr>
-          <w:rFonts w:eastAsia="Times New Roman"/>
-        </w:rPr>
-        <w:t xml:space="preserve">) word NULL </w:t>
-      </w:r>
-      <w:proofErr w:type="spellStart"/>
-      <w:r>
-        <w:rPr>
-          <w:rFonts w:eastAsia="Times New Roman"/>
-        </w:rPr>
-        <w:t>gereturnt</w:t>
-      </w:r>
-      <w:proofErr w:type="spellEnd"/>
-      <w:r>
-        <w:rPr>
-          <w:rFonts w:eastAsia="Times New Roman"/>
+          <w:lang w:val="nl-NL"/>
         </w:rPr>
         <w:t>.</w:t>
       </w:r>
@@ -5408,18 +6130,21 @@
         <w:spacing w:after="0" w:line="240" w:lineRule="auto"/>
         <w:rPr>
           <w:rFonts w:ascii="Courier New" w:eastAsia="Times New Roman" w:hAnsi="Courier New" w:cs="Courier New"/>
+          <w:lang w:val="nl-NL"/>
         </w:rPr>
       </w:pPr>
       <w:r>
         <w:rPr>
           <w:rFonts w:ascii="Courier New" w:eastAsia="Times New Roman" w:hAnsi="Courier New" w:cs="Courier New"/>
           <w:color w:val="800080"/>
+          <w:lang w:val="nl-NL"/>
         </w:rPr>
         <w:t>Vertex</w:t>
       </w:r>
       <w:r>
         <w:rPr>
           <w:rFonts w:ascii="Courier New" w:eastAsia="Times New Roman" w:hAnsi="Courier New" w:cs="Courier New"/>
+          <w:lang w:val="nl-NL"/>
         </w:rPr>
         <w:t>*</w:t>
       </w:r>
@@ -5427,6 +6152,7 @@
         <w:rPr>
           <w:rFonts w:ascii="Courier New" w:eastAsia="Times New Roman" w:hAnsi="Courier New" w:cs="Courier New"/>
           <w:color w:val="C0C0C0"/>
+          <w:lang w:val="nl-NL"/>
         </w:rPr>
         <w:t xml:space="preserve"> </w:t>
       </w:r>
@@ -5438,6 +6164,7 @@
           <w:b/>
           <w:bCs/>
           <w:color w:val="00677C"/>
+          <w:lang w:val="nl-NL"/>
         </w:rPr>
         <w:t>cursorAt</w:t>
       </w:r>
@@ -5445,6 +6172,7 @@
       <w:r>
         <w:rPr>
           <w:rFonts w:ascii="Courier New" w:eastAsia="Times New Roman" w:hAnsi="Courier New" w:cs="Courier New"/>
+          <w:lang w:val="nl-NL"/>
         </w:rPr>
         <w:t>(</w:t>
       </w:r>
@@ -5454,6 +6182,7 @@
         <w:rPr>
           <w:rFonts w:ascii="Courier New" w:eastAsia="Times New Roman" w:hAnsi="Courier New" w:cs="Courier New"/>
           <w:color w:val="800080"/>
+          <w:lang w:val="nl-NL"/>
         </w:rPr>
         <w:t>GraphCursor</w:t>
       </w:r>
@@ -5461,6 +6190,7 @@
       <w:r>
         <w:rPr>
           <w:rFonts w:ascii="Courier New" w:eastAsia="Times New Roman" w:hAnsi="Courier New" w:cs="Courier New"/>
+          <w:lang w:val="nl-NL"/>
         </w:rPr>
         <w:t>*</w:t>
       </w:r>
@@ -5468,6 +6198,7 @@
         <w:rPr>
           <w:rFonts w:ascii="Courier New" w:eastAsia="Times New Roman" w:hAnsi="Courier New" w:cs="Courier New"/>
           <w:color w:val="C0C0C0"/>
+          <w:lang w:val="nl-NL"/>
         </w:rPr>
         <w:t xml:space="preserve"> </w:t>
       </w:r>
@@ -5475,12 +6206,14 @@
         <w:rPr>
           <w:rFonts w:ascii="Courier New" w:eastAsia="Times New Roman" w:hAnsi="Courier New" w:cs="Courier New"/>
           <w:color w:val="092E64"/>
+          <w:lang w:val="nl-NL"/>
         </w:rPr>
         <w:t>cursor</w:t>
       </w:r>
       <w:r>
         <w:rPr>
           <w:rFonts w:ascii="Courier New" w:eastAsia="Times New Roman" w:hAnsi="Courier New" w:cs="Courier New"/>
+          <w:lang w:val="nl-NL"/>
         </w:rPr>
         <w:t>,</w:t>
       </w:r>
@@ -5488,6 +6221,7 @@
         <w:rPr>
           <w:rFonts w:ascii="Courier New" w:eastAsia="Times New Roman" w:hAnsi="Courier New" w:cs="Courier New"/>
           <w:color w:val="C0C0C0"/>
+          <w:lang w:val="nl-NL"/>
         </w:rPr>
         <w:t xml:space="preserve"> </w:t>
       </w:r>
@@ -5495,6 +6229,7 @@
         <w:rPr>
           <w:rFonts w:ascii="Courier New" w:eastAsia="Times New Roman" w:hAnsi="Courier New" w:cs="Courier New"/>
           <w:color w:val="808000"/>
+          <w:lang w:val="nl-NL"/>
         </w:rPr>
         <w:t>int</w:t>
       </w:r>
@@ -5502,6 +6237,7 @@
         <w:rPr>
           <w:rFonts w:ascii="Courier New" w:eastAsia="Times New Roman" w:hAnsi="Courier New" w:cs="Courier New"/>
           <w:color w:val="C0C0C0"/>
+          <w:lang w:val="nl-NL"/>
         </w:rPr>
         <w:t xml:space="preserve"> </w:t>
       </w:r>
@@ -5509,12 +6245,14 @@
         <w:rPr>
           <w:rFonts w:ascii="Courier New" w:eastAsia="Times New Roman" w:hAnsi="Courier New" w:cs="Courier New"/>
           <w:color w:val="092E64"/>
+          <w:lang w:val="nl-NL"/>
         </w:rPr>
         <w:t>index</w:t>
       </w:r>
       <w:r>
         <w:rPr>
           <w:rFonts w:ascii="Courier New" w:eastAsia="Times New Roman" w:hAnsi="Courier New" w:cs="Courier New"/>
+          <w:lang w:val="nl-NL"/>
         </w:rPr>
         <w:t>);</w:t>
       </w:r>
@@ -5523,129 +6261,70 @@
       <w:pPr>
         <w:rPr>
           <w:rFonts w:eastAsia="Times New Roman"/>
+          <w:lang w:val="nl-NL"/>
         </w:rPr>
       </w:pPr>
       <w:r>
         <w:rPr>
           <w:rFonts w:eastAsia="Times New Roman"/>
-        </w:rPr>
-        <w:t xml:space="preserve">Return </w:t>
+          <w:lang w:val="nl-NL"/>
+        </w:rPr>
+        <w:t xml:space="preserve">Return een vertex op de zoveelste </w:t>
       </w:r>
       <w:proofErr w:type="spellStart"/>
       <w:r>
         <w:rPr>
           <w:rFonts w:eastAsia="Times New Roman"/>
-        </w:rPr>
-        <w:t>een</w:t>
+          <w:lang w:val="nl-NL"/>
+        </w:rPr>
+        <w:t>positive</w:t>
       </w:r>
       <w:proofErr w:type="spellEnd"/>
       <w:r>
         <w:rPr>
           <w:rFonts w:eastAsia="Times New Roman"/>
-        </w:rPr>
-        <w:t xml:space="preserve"> </w:t>
-      </w:r>
+          <w:lang w:val="nl-NL"/>
+        </w:rPr>
+        <w:t xml:space="preserve"> van de vertex. Wanneer het getal groter is dan </w:t>
+      </w:r>
+      <w:proofErr w:type="spellStart"/>
+      <w:proofErr w:type="gramStart"/>
       <w:r>
         <w:rPr>
           <w:rFonts w:eastAsia="Times New Roman"/>
-        </w:rPr>
-        <w:t>vertex</w:t>
-      </w:r>
+          <w:lang w:val="nl-NL"/>
+        </w:rPr>
+        <w:t>cursorAvailable</w:t>
+      </w:r>
+      <w:proofErr w:type="spellEnd"/>
       <w:r>
         <w:rPr>
           <w:rFonts w:eastAsia="Times New Roman"/>
-        </w:rPr>
-        <w:t xml:space="preserve"> op de </w:t>
-      </w:r>
-      <w:proofErr w:type="spellStart"/>
+          <w:lang w:val="nl-NL"/>
+        </w:rPr>
+        <w:t>(</w:t>
+      </w:r>
+      <w:proofErr w:type="gramEnd"/>
       <w:r>
         <w:rPr>
           <w:rFonts w:eastAsia="Times New Roman"/>
-        </w:rPr>
-        <w:t>zoveelste</w:t>
-      </w:r>
-      <w:proofErr w:type="spellEnd"/>
+          <w:lang w:val="nl-NL"/>
+        </w:rPr>
+        <w:t xml:space="preserve">) word NULL </w:t>
+      </w:r>
+      <w:proofErr w:type="spellStart"/>
       <w:r>
         <w:rPr>
           <w:rFonts w:eastAsia="Times New Roman"/>
-        </w:rPr>
-        <w:t xml:space="preserve"> positive van de vertex. </w:t>
-      </w:r>
-      <w:proofErr w:type="spellStart"/>
+          <w:lang w:val="nl-NL"/>
+        </w:rPr>
+        <w:t>gereturnt</w:t>
+      </w:r>
+      <w:proofErr w:type="spellEnd"/>
       <w:r>
         <w:rPr>
           <w:rFonts w:eastAsia="Times New Roman"/>
-        </w:rPr>
-        <w:t>Wanneer</w:t>
-      </w:r>
-      <w:proofErr w:type="spellEnd"/>
-      <w:r>
-        <w:rPr>
-          <w:rFonts w:eastAsia="Times New Roman"/>
-        </w:rPr>
-        <w:t xml:space="preserve"> het </w:t>
-      </w:r>
-      <w:proofErr w:type="spellStart"/>
-      <w:r>
-        <w:rPr>
-          <w:rFonts w:eastAsia="Times New Roman"/>
-        </w:rPr>
-        <w:t>getal</w:t>
-      </w:r>
-      <w:proofErr w:type="spellEnd"/>
-      <w:r>
-        <w:rPr>
-          <w:rFonts w:eastAsia="Times New Roman"/>
-        </w:rPr>
-        <w:t xml:space="preserve"> </w:t>
-      </w:r>
-      <w:proofErr w:type="spellStart"/>
-      <w:r>
-        <w:rPr>
-          <w:rFonts w:eastAsia="Times New Roman"/>
-        </w:rPr>
-        <w:t>groter</w:t>
-      </w:r>
-      <w:proofErr w:type="spellEnd"/>
-      <w:r>
-        <w:rPr>
-          <w:rFonts w:eastAsia="Times New Roman"/>
-        </w:rPr>
-        <w:t xml:space="preserve"> is dan </w:t>
-      </w:r>
-      <w:proofErr w:type="spellStart"/>
-      <w:proofErr w:type="gramStart"/>
-      <w:r>
-        <w:rPr>
-          <w:rFonts w:eastAsia="Times New Roman"/>
-        </w:rPr>
-        <w:t>cursorAvailable</w:t>
-      </w:r>
-      <w:proofErr w:type="spellEnd"/>
-      <w:r>
-        <w:rPr>
-          <w:rFonts w:eastAsia="Times New Roman"/>
-        </w:rPr>
-        <w:t>(</w:t>
-      </w:r>
-      <w:proofErr w:type="gramEnd"/>
-      <w:r>
-        <w:rPr>
-          <w:rFonts w:eastAsia="Times New Roman"/>
-        </w:rPr>
-        <w:t xml:space="preserve">) word NULL </w:t>
-      </w:r>
-      <w:proofErr w:type="spellStart"/>
-      <w:r>
-        <w:rPr>
-          <w:rFonts w:eastAsia="Times New Roman"/>
-        </w:rPr>
-        <w:t>gereturnt</w:t>
-      </w:r>
-      <w:proofErr w:type="spellEnd"/>
-      <w:r>
-        <w:rPr>
-          <w:rFonts w:eastAsia="Times New Roman"/>
+          <w:lang w:val="nl-NL"/>
         </w:rPr>
         <w:t>.</w:t>
       </w:r>
@@ -5673,30 +6352,37 @@
         <w:spacing w:after="0" w:line="240" w:lineRule="auto"/>
         <w:rPr>
           <w:rFonts w:ascii="Courier New" w:eastAsia="Times New Roman" w:hAnsi="Courier New" w:cs="Courier New"/>
-        </w:rPr>
-      </w:pPr>
+          <w:lang w:val="nl-NL"/>
+        </w:rPr>
+      </w:pPr>
+      <w:proofErr w:type="spellStart"/>
+      <w:proofErr w:type="gramStart"/>
       <w:r>
         <w:rPr>
           <w:rFonts w:ascii="Courier New" w:eastAsia="Times New Roman" w:hAnsi="Courier New" w:cs="Courier New"/>
           <w:color w:val="808000"/>
+          <w:lang w:val="nl-NL"/>
         </w:rPr>
         <w:t>void</w:t>
       </w:r>
-      <w:r>
-        <w:rPr>
-          <w:rFonts w:ascii="Courier New" w:eastAsia="Times New Roman" w:hAnsi="Courier New" w:cs="Courier New"/>
-          <w:color w:val="C0C0C0"/>
-        </w:rPr>
-        <w:t xml:space="preserve"> </w:t>
-      </w:r>
-      <w:proofErr w:type="spellStart"/>
-      <w:proofErr w:type="gramStart"/>
+      <w:proofErr w:type="spellEnd"/>
+      <w:proofErr w:type="gramEnd"/>
+      <w:r>
+        <w:rPr>
+          <w:rFonts w:ascii="Courier New" w:eastAsia="Times New Roman" w:hAnsi="Courier New" w:cs="Courier New"/>
+          <w:color w:val="C0C0C0"/>
+          <w:lang w:val="nl-NL"/>
+        </w:rPr>
+        <w:t xml:space="preserve"> </w:t>
+      </w:r>
+      <w:proofErr w:type="spellStart"/>
       <w:r>
         <w:rPr>
           <w:rFonts w:ascii="Courier New" w:eastAsia="Times New Roman" w:hAnsi="Courier New" w:cs="Courier New"/>
           <w:b/>
           <w:bCs/>
           <w:color w:val="00677C"/>
+          <w:lang w:val="nl-NL"/>
         </w:rPr>
         <w:t>cursorMoveInto</w:t>
       </w:r>
@@ -5704,15 +6390,16 @@
       <w:r>
         <w:rPr>
           <w:rFonts w:ascii="Courier New" w:eastAsia="Times New Roman" w:hAnsi="Courier New" w:cs="Courier New"/>
+          <w:lang w:val="nl-NL"/>
         </w:rPr>
         <w:t>(</w:t>
       </w:r>
       <w:proofErr w:type="spellStart"/>
-      <w:proofErr w:type="gramEnd"/>
       <w:r>
         <w:rPr>
           <w:rFonts w:ascii="Courier New" w:eastAsia="Times New Roman" w:hAnsi="Courier New" w:cs="Courier New"/>
           <w:color w:val="800080"/>
+          <w:lang w:val="nl-NL"/>
         </w:rPr>
         <w:t>GraphCursor</w:t>
       </w:r>
@@ -5720,6 +6407,7 @@
       <w:r>
         <w:rPr>
           <w:rFonts w:ascii="Courier New" w:eastAsia="Times New Roman" w:hAnsi="Courier New" w:cs="Courier New"/>
+          <w:lang w:val="nl-NL"/>
         </w:rPr>
         <w:t>*</w:t>
       </w:r>
@@ -5727,6 +6415,7 @@
         <w:rPr>
           <w:rFonts w:ascii="Courier New" w:eastAsia="Times New Roman" w:hAnsi="Courier New" w:cs="Courier New"/>
           <w:color w:val="C0C0C0"/>
+          <w:lang w:val="nl-NL"/>
         </w:rPr>
         <w:t xml:space="preserve"> </w:t>
       </w:r>
@@ -5734,12 +6423,14 @@
         <w:rPr>
           <w:rFonts w:ascii="Courier New" w:eastAsia="Times New Roman" w:hAnsi="Courier New" w:cs="Courier New"/>
           <w:color w:val="092E64"/>
+          <w:lang w:val="nl-NL"/>
         </w:rPr>
         <w:t>cursor</w:t>
       </w:r>
       <w:r>
         <w:rPr>
           <w:rFonts w:ascii="Courier New" w:eastAsia="Times New Roman" w:hAnsi="Courier New" w:cs="Courier New"/>
+          <w:lang w:val="nl-NL"/>
         </w:rPr>
         <w:t>,</w:t>
       </w:r>
@@ -5747,6 +6438,7 @@
         <w:rPr>
           <w:rFonts w:ascii="Courier New" w:eastAsia="Times New Roman" w:hAnsi="Courier New" w:cs="Courier New"/>
           <w:color w:val="C0C0C0"/>
+          <w:lang w:val="nl-NL"/>
         </w:rPr>
         <w:t xml:space="preserve"> </w:t>
       </w:r>
@@ -5754,6 +6446,7 @@
         <w:rPr>
           <w:rFonts w:ascii="Courier New" w:eastAsia="Times New Roman" w:hAnsi="Courier New" w:cs="Courier New"/>
           <w:color w:val="808000"/>
+          <w:lang w:val="nl-NL"/>
         </w:rPr>
         <w:t>int</w:t>
       </w:r>
@@ -5761,6 +6454,7 @@
         <w:rPr>
           <w:rFonts w:ascii="Courier New" w:eastAsia="Times New Roman" w:hAnsi="Courier New" w:cs="Courier New"/>
           <w:color w:val="C0C0C0"/>
+          <w:lang w:val="nl-NL"/>
         </w:rPr>
         <w:t xml:space="preserve"> </w:t>
       </w:r>
@@ -5768,12 +6462,14 @@
         <w:rPr>
           <w:rFonts w:ascii="Courier New" w:eastAsia="Times New Roman" w:hAnsi="Courier New" w:cs="Courier New"/>
           <w:color w:val="092E64"/>
+          <w:lang w:val="nl-NL"/>
         </w:rPr>
         <w:t>index</w:t>
       </w:r>
       <w:r>
         <w:rPr>
           <w:rFonts w:ascii="Courier New" w:eastAsia="Times New Roman" w:hAnsi="Courier New" w:cs="Courier New"/>
+          <w:lang w:val="nl-NL"/>
         </w:rPr>
         <w:t>);</w:t>
       </w:r>
@@ -5800,64 +6496,25 @@
         </w:tabs>
         <w:spacing w:after="0" w:line="240" w:lineRule="auto"/>
         <w:rPr>
-          <w:rFonts w:ascii="Courier New" w:eastAsia="Times New Roman" w:hAnsi="Courier New" w:cs="Courier New"/>
-        </w:rPr>
-      </w:pPr>
-      <w:proofErr w:type="spellStart"/>
-      <w:r>
-        <w:rPr>
-          <w:rFonts w:ascii="Courier New" w:eastAsia="Times New Roman" w:hAnsi="Courier New" w:cs="Courier New"/>
+          <w:rFonts w:ascii="Calibri" w:eastAsia="Times New Roman" w:hAnsi="Calibri" w:cs="Calibri"/>
+          <w:lang w:val="nl-NL"/>
+        </w:rPr>
+      </w:pPr>
+      <w:proofErr w:type="gramStart"/>
+      <w:r>
+        <w:rPr>
+          <w:rFonts w:ascii="Calibri" w:eastAsia="Times New Roman" w:hAnsi="Calibri" w:cs="Calibri"/>
+          <w:lang w:val="nl-NL"/>
         </w:rPr>
         <w:t>zet</w:t>
       </w:r>
-      <w:proofErr w:type="spellEnd"/>
-      <w:r>
-        <w:rPr>
-          <w:rFonts w:ascii="Courier New" w:eastAsia="Times New Roman" w:hAnsi="Courier New" w:cs="Courier New"/>
-        </w:rPr>
-        <w:t xml:space="preserve"> de cursor </w:t>
-      </w:r>
-      <w:proofErr w:type="spellStart"/>
-      <w:r>
-        <w:rPr>
-          <w:rFonts w:eastAsia="Times New Roman"/>
-        </w:rPr>
-        <w:t>zoveelste</w:t>
-      </w:r>
-      <w:proofErr w:type="spellEnd"/>
-      <w:r>
-        <w:rPr>
-          <w:rFonts w:eastAsia="Times New Roman"/>
-        </w:rPr>
-        <w:t xml:space="preserve"> </w:t>
-      </w:r>
-      <w:proofErr w:type="spellStart"/>
-      <w:r>
-        <w:rPr>
-          <w:rFonts w:eastAsia="Times New Roman"/>
-        </w:rPr>
-        <w:t>egde</w:t>
-      </w:r>
-      <w:proofErr w:type="spellEnd"/>
-      <w:r>
-        <w:rPr>
-          <w:rFonts w:eastAsia="Times New Roman"/>
-        </w:rPr>
-        <w:t xml:space="preserve"> </w:t>
-      </w:r>
-      <w:proofErr w:type="spellStart"/>
-      <w:r>
-        <w:rPr>
-          <w:rFonts w:eastAsia="Times New Roman"/>
-        </w:rPr>
-        <w:t>positie</w:t>
-      </w:r>
-      <w:proofErr w:type="spellEnd"/>
-      <w:r>
-        <w:rPr>
-          <w:rFonts w:eastAsia="Times New Roman"/>
-        </w:rPr>
-        <w:t xml:space="preserve"> van de vertex.</w:t>
+      <w:proofErr w:type="gramEnd"/>
+      <w:r>
+        <w:rPr>
+          <w:rFonts w:ascii="Calibri" w:eastAsia="Times New Roman" w:hAnsi="Calibri" w:cs="Calibri"/>
+          <w:lang w:val="nl-NL"/>
+        </w:rPr>
+        <w:t xml:space="preserve"> de cursor zoveelste egde positie van de vertex.</w:t>
       </w:r>
     </w:p>
     <w:p>
@@ -5883,18 +6540,21 @@
         <w:spacing w:after="0" w:line="240" w:lineRule="auto"/>
         <w:rPr>
           <w:rFonts w:ascii="Courier New" w:eastAsia="Times New Roman" w:hAnsi="Courier New" w:cs="Courier New"/>
+          <w:lang w:val="nl-NL"/>
         </w:rPr>
       </w:pPr>
       <w:r>
         <w:rPr>
           <w:rFonts w:ascii="Courier New" w:eastAsia="Times New Roman" w:hAnsi="Courier New" w:cs="Courier New"/>
           <w:color w:val="800080"/>
+          <w:lang w:val="nl-NL"/>
         </w:rPr>
         <w:t>Vertex</w:t>
       </w:r>
       <w:r>
         <w:rPr>
           <w:rFonts w:ascii="Courier New" w:eastAsia="Times New Roman" w:hAnsi="Courier New" w:cs="Courier New"/>
+          <w:lang w:val="nl-NL"/>
         </w:rPr>
         <w:t>*</w:t>
       </w:r>
@@ -5902,6 +6562,7 @@
         <w:rPr>
           <w:rFonts w:ascii="Courier New" w:eastAsia="Times New Roman" w:hAnsi="Courier New" w:cs="Courier New"/>
           <w:color w:val="C0C0C0"/>
+          <w:lang w:val="nl-NL"/>
         </w:rPr>
         <w:t xml:space="preserve"> </w:t>
       </w:r>
@@ -5913,6 +6574,7 @@
           <w:b/>
           <w:bCs/>
           <w:color w:val="00677C"/>
+          <w:lang w:val="nl-NL"/>
         </w:rPr>
         <w:t>cursorGetCurrentVertex</w:t>
       </w:r>
@@ -5920,6 +6582,7 @@
       <w:r>
         <w:rPr>
           <w:rFonts w:ascii="Courier New" w:eastAsia="Times New Roman" w:hAnsi="Courier New" w:cs="Courier New"/>
+          <w:lang w:val="nl-NL"/>
         </w:rPr>
         <w:t>(</w:t>
       </w:r>
@@ -5929,6 +6592,7 @@
         <w:rPr>
           <w:rFonts w:ascii="Courier New" w:eastAsia="Times New Roman" w:hAnsi="Courier New" w:cs="Courier New"/>
           <w:color w:val="800080"/>
+          <w:lang w:val="nl-NL"/>
         </w:rPr>
         <w:t>GraphCursor</w:t>
       </w:r>
@@ -5936,6 +6600,7 @@
       <w:r>
         <w:rPr>
           <w:rFonts w:ascii="Courier New" w:eastAsia="Times New Roman" w:hAnsi="Courier New" w:cs="Courier New"/>
+          <w:lang w:val="nl-NL"/>
         </w:rPr>
         <w:t>*</w:t>
       </w:r>
@@ -5943,6 +6608,7 @@
         <w:rPr>
           <w:rFonts w:ascii="Courier New" w:eastAsia="Times New Roman" w:hAnsi="Courier New" w:cs="Courier New"/>
           <w:color w:val="C0C0C0"/>
+          <w:lang w:val="nl-NL"/>
         </w:rPr>
         <w:t xml:space="preserve"> </w:t>
       </w:r>
@@ -5950,65 +6616,33 @@
         <w:rPr>
           <w:rFonts w:ascii="Courier New" w:eastAsia="Times New Roman" w:hAnsi="Courier New" w:cs="Courier New"/>
           <w:color w:val="092E64"/>
+          <w:lang w:val="nl-NL"/>
         </w:rPr>
         <w:t>cursor</w:t>
       </w:r>
       <w:r>
         <w:rPr>
           <w:rFonts w:ascii="Courier New" w:eastAsia="Times New Roman" w:hAnsi="Courier New" w:cs="Courier New"/>
+          <w:lang w:val="nl-NL"/>
         </w:rPr>
         <w:t>);</w:t>
       </w:r>
     </w:p>
     <w:p>
       <w:pPr>
-        <w:pStyle w:val="Geenafstand"/>
+        <w:pStyle w:val="NoSpacing"/>
         <w:rPr>
           <w:rFonts w:eastAsia="Times New Roman"/>
+          <w:lang w:val="nl-NL"/>
         </w:rPr>
       </w:pPr>
       <w:r>
         <w:rPr>
           <w:rFonts w:eastAsia="Times New Roman"/>
-        </w:rPr>
-        <w:t xml:space="preserve">Return de </w:t>
-      </w:r>
-      <w:proofErr w:type="spellStart"/>
-      <w:r>
-        <w:rPr>
-          <w:rFonts w:eastAsia="Times New Roman"/>
-        </w:rPr>
-        <w:t>huidige</w:t>
-      </w:r>
-      <w:proofErr w:type="spellEnd"/>
-      <w:r>
-        <w:rPr>
-          <w:rFonts w:eastAsia="Times New Roman"/>
-        </w:rPr>
-        <w:t xml:space="preserve"> vertex </w:t>
-      </w:r>
-      <w:proofErr w:type="spellStart"/>
-      <w:r>
-        <w:rPr>
-          <w:rFonts w:eastAsia="Times New Roman"/>
-        </w:rPr>
-        <w:t>waar</w:t>
-      </w:r>
-      <w:proofErr w:type="spellEnd"/>
-      <w:r>
-        <w:rPr>
-          <w:rFonts w:eastAsia="Times New Roman"/>
-        </w:rPr>
-        <w:t xml:space="preserve"> de cursor op </w:t>
-      </w:r>
-      <w:proofErr w:type="spellStart"/>
-      <w:r>
-        <w:rPr>
-          <w:rFonts w:eastAsia="Times New Roman"/>
-        </w:rPr>
-        <w:t>staat</w:t>
-      </w:r>
-      <w:proofErr w:type="spellEnd"/>
+          <w:lang w:val="nl-NL"/>
+        </w:rPr>
+        <w:t>Return de huidige vertex waar de cursor op staat</w:t>
+      </w:r>
     </w:p>
     <w:p>
       <w:pPr>
@@ -6033,18 +6667,25 @@
         <w:spacing w:after="0" w:line="240" w:lineRule="auto"/>
         <w:rPr>
           <w:rFonts w:ascii="Courier New" w:eastAsia="Times New Roman" w:hAnsi="Courier New" w:cs="Courier New"/>
-        </w:rPr>
-      </w:pPr>
+          <w:lang w:val="nl-NL"/>
+        </w:rPr>
+      </w:pPr>
+      <w:proofErr w:type="spellStart"/>
+      <w:proofErr w:type="gramStart"/>
       <w:r>
         <w:rPr>
           <w:rFonts w:ascii="Courier New" w:eastAsia="Times New Roman" w:hAnsi="Courier New" w:cs="Courier New"/>
           <w:color w:val="808000"/>
+          <w:lang w:val="nl-NL"/>
         </w:rPr>
         <w:t>void</w:t>
       </w:r>
-      <w:r>
-        <w:rPr>
-          <w:rFonts w:ascii="Courier New" w:eastAsia="Times New Roman" w:hAnsi="Courier New" w:cs="Courier New"/>
+      <w:proofErr w:type="spellEnd"/>
+      <w:proofErr w:type="gramEnd"/>
+      <w:r>
+        <w:rPr>
+          <w:rFonts w:ascii="Courier New" w:eastAsia="Times New Roman" w:hAnsi="Courier New" w:cs="Courier New"/>
+          <w:lang w:val="nl-NL"/>
         </w:rPr>
         <w:t>*</w:t>
       </w:r>
@@ -6052,17 +6693,18 @@
         <w:rPr>
           <w:rFonts w:ascii="Courier New" w:eastAsia="Times New Roman" w:hAnsi="Courier New" w:cs="Courier New"/>
           <w:color w:val="C0C0C0"/>
-        </w:rPr>
-        <w:t xml:space="preserve"> </w:t>
-      </w:r>
-      <w:proofErr w:type="spellStart"/>
-      <w:proofErr w:type="gramStart"/>
+          <w:lang w:val="nl-NL"/>
+        </w:rPr>
+        <w:t xml:space="preserve"> </w:t>
+      </w:r>
+      <w:proofErr w:type="spellStart"/>
       <w:r>
         <w:rPr>
           <w:rFonts w:ascii="Courier New" w:eastAsia="Times New Roman" w:hAnsi="Courier New" w:cs="Courier New"/>
           <w:b/>
           <w:bCs/>
           <w:color w:val="00677C"/>
+          <w:lang w:val="nl-NL"/>
         </w:rPr>
         <w:t>cursorGetCurrentData</w:t>
       </w:r>
@@ -6070,15 +6712,16 @@
       <w:r>
         <w:rPr>
           <w:rFonts w:ascii="Courier New" w:eastAsia="Times New Roman" w:hAnsi="Courier New" w:cs="Courier New"/>
+          <w:lang w:val="nl-NL"/>
         </w:rPr>
         <w:t>(</w:t>
       </w:r>
       <w:proofErr w:type="spellStart"/>
-      <w:proofErr w:type="gramEnd"/>
       <w:r>
         <w:rPr>
           <w:rFonts w:ascii="Courier New" w:eastAsia="Times New Roman" w:hAnsi="Courier New" w:cs="Courier New"/>
           <w:color w:val="800080"/>
+          <w:lang w:val="nl-NL"/>
         </w:rPr>
         <w:t>GraphCursor</w:t>
       </w:r>
@@ -6086,6 +6729,7 @@
       <w:r>
         <w:rPr>
           <w:rFonts w:ascii="Courier New" w:eastAsia="Times New Roman" w:hAnsi="Courier New" w:cs="Courier New"/>
+          <w:lang w:val="nl-NL"/>
         </w:rPr>
         <w:t>*</w:t>
       </w:r>
@@ -6093,6 +6737,7 @@
         <w:rPr>
           <w:rFonts w:ascii="Courier New" w:eastAsia="Times New Roman" w:hAnsi="Courier New" w:cs="Courier New"/>
           <w:color w:val="C0C0C0"/>
+          <w:lang w:val="nl-NL"/>
         </w:rPr>
         <w:t xml:space="preserve"> </w:t>
       </w:r>
@@ -6100,77 +6745,33 @@
         <w:rPr>
           <w:rFonts w:ascii="Courier New" w:eastAsia="Times New Roman" w:hAnsi="Courier New" w:cs="Courier New"/>
           <w:color w:val="092E64"/>
+          <w:lang w:val="nl-NL"/>
         </w:rPr>
         <w:t>cursor</w:t>
       </w:r>
       <w:r>
         <w:rPr>
           <w:rFonts w:ascii="Courier New" w:eastAsia="Times New Roman" w:hAnsi="Courier New" w:cs="Courier New"/>
+          <w:lang w:val="nl-NL"/>
         </w:rPr>
         <w:t>);</w:t>
       </w:r>
     </w:p>
     <w:p>
       <w:pPr>
-        <w:pStyle w:val="Geenafstand"/>
+        <w:pStyle w:val="NoSpacing"/>
         <w:rPr>
           <w:rFonts w:eastAsia="Times New Roman"/>
+          <w:lang w:val="nl-NL"/>
         </w:rPr>
       </w:pPr>
       <w:r>
         <w:rPr>
           <w:rFonts w:eastAsia="Times New Roman"/>
-        </w:rPr>
-        <w:t xml:space="preserve">Return de </w:t>
-      </w:r>
-      <w:proofErr w:type="spellStart"/>
-      <w:r>
-        <w:rPr>
-          <w:rFonts w:eastAsia="Times New Roman"/>
-        </w:rPr>
-        <w:t>huidige</w:t>
-      </w:r>
-      <w:proofErr w:type="spellEnd"/>
-      <w:r>
-        <w:rPr>
-          <w:rFonts w:eastAsia="Times New Roman"/>
-        </w:rPr>
-        <w:t xml:space="preserve"> </w:t>
-      </w:r>
-      <w:r>
-        <w:rPr>
-          <w:rFonts w:eastAsia="Times New Roman"/>
-        </w:rPr>
-        <w:t>data van de vertex</w:t>
-      </w:r>
-      <w:r>
-        <w:rPr>
-          <w:rFonts w:eastAsia="Times New Roman"/>
-        </w:rPr>
-        <w:t xml:space="preserve"> </w:t>
-      </w:r>
-      <w:proofErr w:type="spellStart"/>
-      <w:r>
-        <w:rPr>
-          <w:rFonts w:eastAsia="Times New Roman"/>
-        </w:rPr>
-        <w:t>waar</w:t>
-      </w:r>
-      <w:proofErr w:type="spellEnd"/>
-      <w:r>
-        <w:rPr>
-          <w:rFonts w:eastAsia="Times New Roman"/>
-        </w:rPr>
-        <w:t xml:space="preserve"> de cursor op </w:t>
-      </w:r>
-      <w:proofErr w:type="spellStart"/>
-      <w:r>
-        <w:rPr>
-          <w:rFonts w:eastAsia="Times New Roman"/>
-        </w:rPr>
-        <w:t>staat</w:t>
-      </w:r>
-      <w:proofErr w:type="spellEnd"/>
+          <w:lang w:val="nl-NL"/>
+        </w:rPr>
+        <w:t>Return de huidige data van de vertex waar de cursor op staat</w:t>
+      </w:r>
     </w:p>
     <w:p>
       <w:pPr>
@@ -6195,6 +6796,7 @@
         <w:spacing w:after="0" w:line="240" w:lineRule="auto"/>
         <w:rPr>
           <w:rFonts w:ascii="Courier New" w:eastAsia="Times New Roman" w:hAnsi="Courier New" w:cs="Courier New"/>
+          <w:lang w:val="nl-NL"/>
         </w:rPr>
       </w:pPr>
     </w:p>
@@ -6221,30 +6823,37 @@
         <w:spacing w:after="0" w:line="240" w:lineRule="auto"/>
         <w:rPr>
           <w:rFonts w:ascii="Courier New" w:eastAsia="Times New Roman" w:hAnsi="Courier New" w:cs="Courier New"/>
-        </w:rPr>
-      </w:pPr>
+          <w:lang w:val="nl-NL"/>
+        </w:rPr>
+      </w:pPr>
+      <w:proofErr w:type="spellStart"/>
+      <w:proofErr w:type="gramStart"/>
       <w:r>
         <w:rPr>
           <w:rFonts w:ascii="Courier New" w:eastAsia="Times New Roman" w:hAnsi="Courier New" w:cs="Courier New"/>
           <w:color w:val="808000"/>
+          <w:lang w:val="nl-NL"/>
         </w:rPr>
         <w:t>void</w:t>
       </w:r>
-      <w:r>
-        <w:rPr>
-          <w:rFonts w:ascii="Courier New" w:eastAsia="Times New Roman" w:hAnsi="Courier New" w:cs="Courier New"/>
-          <w:color w:val="C0C0C0"/>
-        </w:rPr>
-        <w:t xml:space="preserve"> </w:t>
-      </w:r>
-      <w:proofErr w:type="spellStart"/>
-      <w:proofErr w:type="gramStart"/>
+      <w:proofErr w:type="spellEnd"/>
+      <w:proofErr w:type="gramEnd"/>
+      <w:r>
+        <w:rPr>
+          <w:rFonts w:ascii="Courier New" w:eastAsia="Times New Roman" w:hAnsi="Courier New" w:cs="Courier New"/>
+          <w:color w:val="C0C0C0"/>
+          <w:lang w:val="nl-NL"/>
+        </w:rPr>
+        <w:t xml:space="preserve"> </w:t>
+      </w:r>
+      <w:proofErr w:type="spellStart"/>
       <w:r>
         <w:rPr>
           <w:rFonts w:ascii="Courier New" w:eastAsia="Times New Roman" w:hAnsi="Courier New" w:cs="Courier New"/>
           <w:b/>
           <w:bCs/>
           <w:color w:val="00677C"/>
+          <w:lang w:val="nl-NL"/>
         </w:rPr>
         <w:t>cursorDeleteCurrentVertex</w:t>
       </w:r>
@@ -6252,15 +6861,16 @@
       <w:r>
         <w:rPr>
           <w:rFonts w:ascii="Courier New" w:eastAsia="Times New Roman" w:hAnsi="Courier New" w:cs="Courier New"/>
+          <w:lang w:val="nl-NL"/>
         </w:rPr>
         <w:t>(</w:t>
       </w:r>
       <w:proofErr w:type="spellStart"/>
-      <w:proofErr w:type="gramEnd"/>
       <w:r>
         <w:rPr>
           <w:rFonts w:ascii="Courier New" w:eastAsia="Times New Roman" w:hAnsi="Courier New" w:cs="Courier New"/>
           <w:color w:val="800080"/>
+          <w:lang w:val="nl-NL"/>
         </w:rPr>
         <w:t>GraphCursor</w:t>
       </w:r>
@@ -6269,12 +6879,14 @@
         <w:rPr>
           <w:rFonts w:ascii="Courier New" w:eastAsia="Times New Roman" w:hAnsi="Courier New" w:cs="Courier New"/>
           <w:color w:val="C0C0C0"/>
-        </w:rPr>
-        <w:t xml:space="preserve"> </w:t>
-      </w:r>
-      <w:r>
-        <w:rPr>
-          <w:rFonts w:ascii="Courier New" w:eastAsia="Times New Roman" w:hAnsi="Courier New" w:cs="Courier New"/>
+          <w:lang w:val="nl-NL"/>
+        </w:rPr>
+        <w:t xml:space="preserve"> </w:t>
+      </w:r>
+      <w:r>
+        <w:rPr>
+          <w:rFonts w:ascii="Courier New" w:eastAsia="Times New Roman" w:hAnsi="Courier New" w:cs="Courier New"/>
+          <w:lang w:val="nl-NL"/>
         </w:rPr>
         <w:t>*</w:t>
       </w:r>
@@ -6282,106 +6894,73 @@
         <w:rPr>
           <w:rFonts w:ascii="Courier New" w:eastAsia="Times New Roman" w:hAnsi="Courier New" w:cs="Courier New"/>
           <w:color w:val="092E64"/>
+          <w:lang w:val="nl-NL"/>
         </w:rPr>
         <w:t>cursor</w:t>
       </w:r>
       <w:r>
         <w:rPr>
           <w:rFonts w:ascii="Courier New" w:eastAsia="Times New Roman" w:hAnsi="Courier New" w:cs="Courier New"/>
+          <w:lang w:val="nl-NL"/>
         </w:rPr>
         <w:t>);</w:t>
       </w:r>
     </w:p>
     <w:p>
       <w:pPr>
-        <w:pStyle w:val="Geenafstand"/>
+        <w:pStyle w:val="NoSpacing"/>
         <w:rPr>
           <w:rFonts w:eastAsia="Times New Roman"/>
-        </w:rPr>
-      </w:pPr>
-      <w:proofErr w:type="spellStart"/>
+          <w:lang w:val="nl-NL"/>
+        </w:rPr>
+      </w:pPr>
+      <w:proofErr w:type="gramStart"/>
       <w:r>
         <w:rPr>
           <w:rFonts w:eastAsia="Times New Roman"/>
+          <w:lang w:val="nl-NL"/>
         </w:rPr>
         <w:t>verwijderd</w:t>
       </w:r>
-      <w:proofErr w:type="spellEnd"/>
+      <w:proofErr w:type="gramEnd"/>
       <w:r>
         <w:rPr>
           <w:rFonts w:eastAsia="Times New Roman"/>
-        </w:rPr>
-        <w:t xml:space="preserve"> de vertex </w:t>
+          <w:lang w:val="nl-NL"/>
+        </w:rPr>
+        <w:t xml:space="preserve"> de vertex waar de cursor op staat en zet de </w:t>
       </w:r>
       <w:proofErr w:type="spellStart"/>
       <w:r>
         <w:rPr>
           <w:rFonts w:eastAsia="Times New Roman"/>
-        </w:rPr>
-        <w:t>waar</w:t>
+          <w:lang w:val="nl-NL"/>
+        </w:rPr>
+        <w:t>de</w:t>
       </w:r>
       <w:proofErr w:type="spellEnd"/>
       <w:r>
         <w:rPr>
           <w:rFonts w:eastAsia="Times New Roman"/>
-        </w:rPr>
-        <w:t xml:space="preserve"> de cursor op </w:t>
+          <w:lang w:val="nl-NL"/>
+        </w:rPr>
+        <w:t xml:space="preserve"> cursor </w:t>
       </w:r>
       <w:proofErr w:type="spellStart"/>
       <w:r>
         <w:rPr>
           <w:rFonts w:eastAsia="Times New Roman"/>
-        </w:rPr>
-        <w:t>staat</w:t>
+          <w:lang w:val="nl-NL"/>
+        </w:rPr>
+        <w:t>positive</w:t>
       </w:r>
       <w:proofErr w:type="spellEnd"/>
       <w:r>
         <w:rPr>
           <w:rFonts w:eastAsia="Times New Roman"/>
-        </w:rPr>
-        <w:t xml:space="preserve"> </w:t>
-      </w:r>
-      <w:proofErr w:type="spellStart"/>
-      <w:r>
-        <w:rPr>
-          <w:rFonts w:eastAsia="Times New Roman"/>
-        </w:rPr>
-        <w:t>en</w:t>
-      </w:r>
-      <w:proofErr w:type="spellEnd"/>
-      <w:r>
-        <w:rPr>
-          <w:rFonts w:eastAsia="Times New Roman"/>
-        </w:rPr>
-        <w:t xml:space="preserve"> </w:t>
-      </w:r>
-      <w:proofErr w:type="spellStart"/>
-      <w:r>
-        <w:rPr>
-          <w:rFonts w:eastAsia="Times New Roman"/>
-        </w:rPr>
-        <w:t>zet</w:t>
-      </w:r>
-      <w:proofErr w:type="spellEnd"/>
-      <w:r>
-        <w:rPr>
-          <w:rFonts w:eastAsia="Times New Roman"/>
-        </w:rPr>
-        <w:t xml:space="preserve"> de </w:t>
-      </w:r>
-      <w:proofErr w:type="spellStart"/>
-      <w:r>
-        <w:rPr>
-          <w:rFonts w:eastAsia="Times New Roman"/>
-        </w:rPr>
-        <w:t>de</w:t>
-      </w:r>
-      <w:proofErr w:type="spellEnd"/>
-      <w:r>
-        <w:rPr>
-          <w:rFonts w:eastAsia="Times New Roman"/>
-        </w:rPr>
-        <w:t xml:space="preserve"> cursor positive op NULL.</w:t>
+          <w:lang w:val="nl-NL"/>
+        </w:rPr>
+        <w:t xml:space="preserve"> op NULL.</w:t>
       </w:r>
     </w:p>
     <w:p>
@@ -6390,28 +6969,34 @@
           <w:rFonts w:ascii="Times New Roman" w:eastAsia="Times New Roman" w:hAnsi="Times New Roman" w:cs="Times New Roman"/>
           <w:sz w:val="24"/>
           <w:szCs w:val="24"/>
-        </w:rPr>
-      </w:pPr>
+          <w:lang w:val="nl-NL"/>
+        </w:rPr>
+      </w:pPr>
+      <w:proofErr w:type="spellStart"/>
+      <w:proofErr w:type="gramStart"/>
       <w:r>
         <w:rPr>
           <w:rFonts w:ascii="Times New Roman" w:eastAsia="Times New Roman" w:hAnsi="Times New Roman" w:cs="Times New Roman"/>
           <w:color w:val="808000"/>
           <w:sz w:val="24"/>
           <w:szCs w:val="24"/>
+          <w:lang w:val="nl-NL"/>
         </w:rPr>
         <w:t>void</w:t>
       </w:r>
+      <w:proofErr w:type="spellEnd"/>
+      <w:proofErr w:type="gramEnd"/>
       <w:r>
         <w:rPr>
           <w:rFonts w:ascii="Times New Roman" w:eastAsia="Times New Roman" w:hAnsi="Times New Roman" w:cs="Times New Roman"/>
           <w:color w:val="C0C0C0"/>
           <w:sz w:val="24"/>
           <w:szCs w:val="24"/>
-        </w:rPr>
-        <w:t xml:space="preserve"> </w:t>
-      </w:r>
-      <w:proofErr w:type="spellStart"/>
-      <w:proofErr w:type="gramStart"/>
+          <w:lang w:val="nl-NL"/>
+        </w:rPr>
+        <w:t xml:space="preserve"> </w:t>
+      </w:r>
+      <w:proofErr w:type="spellStart"/>
       <w:r>
         <w:rPr>
           <w:rFonts w:ascii="Times New Roman" w:eastAsia="Times New Roman" w:hAnsi="Times New Roman" w:cs="Times New Roman"/>
@@ -6420,6 +7005,7 @@
           <w:color w:val="00677C"/>
           <w:sz w:val="24"/>
           <w:szCs w:val="24"/>
+          <w:lang w:val="nl-NL"/>
         </w:rPr>
         <w:t>cursorDeleteEdgeAt</w:t>
       </w:r>
@@ -6429,17 +7015,18 @@
           <w:rFonts w:ascii="Times New Roman" w:eastAsia="Times New Roman" w:hAnsi="Times New Roman" w:cs="Times New Roman"/>
           <w:sz w:val="24"/>
           <w:szCs w:val="24"/>
+          <w:lang w:val="nl-NL"/>
         </w:rPr>
         <w:t>(</w:t>
       </w:r>
       <w:proofErr w:type="spellStart"/>
-      <w:proofErr w:type="gramEnd"/>
       <w:r>
         <w:rPr>
           <w:rFonts w:ascii="Times New Roman" w:eastAsia="Times New Roman" w:hAnsi="Times New Roman" w:cs="Times New Roman"/>
           <w:color w:val="800080"/>
           <w:sz w:val="24"/>
           <w:szCs w:val="24"/>
+          <w:lang w:val="nl-NL"/>
         </w:rPr>
         <w:t>GraphCursor</w:t>
       </w:r>
@@ -6450,6 +7037,7 @@
           <w:color w:val="C0C0C0"/>
           <w:sz w:val="24"/>
           <w:szCs w:val="24"/>
+          <w:lang w:val="nl-NL"/>
         </w:rPr>
         <w:t xml:space="preserve"> </w:t>
       </w:r>
@@ -6458,6 +7046,7 @@
           <w:rFonts w:ascii="Times New Roman" w:eastAsia="Times New Roman" w:hAnsi="Times New Roman" w:cs="Times New Roman"/>
           <w:sz w:val="24"/>
           <w:szCs w:val="24"/>
+          <w:lang w:val="nl-NL"/>
         </w:rPr>
         <w:t>*</w:t>
       </w:r>
@@ -6467,6 +7056,7 @@
           <w:color w:val="092E64"/>
           <w:sz w:val="24"/>
           <w:szCs w:val="24"/>
+          <w:lang w:val="nl-NL"/>
         </w:rPr>
         <w:t>cursor</w:t>
       </w:r>
@@ -6475,6 +7065,7 @@
           <w:rFonts w:ascii="Times New Roman" w:eastAsia="Times New Roman" w:hAnsi="Times New Roman" w:cs="Times New Roman"/>
           <w:sz w:val="24"/>
           <w:szCs w:val="24"/>
+          <w:lang w:val="nl-NL"/>
         </w:rPr>
         <w:t>,</w:t>
       </w:r>
@@ -6484,6 +7075,7 @@
           <w:color w:val="C0C0C0"/>
           <w:sz w:val="24"/>
           <w:szCs w:val="24"/>
+          <w:lang w:val="nl-NL"/>
         </w:rPr>
         <w:t xml:space="preserve"> </w:t>
       </w:r>
@@ -6493,6 +7085,7 @@
           <w:color w:val="808000"/>
           <w:sz w:val="24"/>
           <w:szCs w:val="24"/>
+          <w:lang w:val="nl-NL"/>
         </w:rPr>
         <w:t>int</w:t>
       </w:r>
@@ -6502,6 +7095,7 @@
           <w:color w:val="C0C0C0"/>
           <w:sz w:val="24"/>
           <w:szCs w:val="24"/>
+          <w:lang w:val="nl-NL"/>
         </w:rPr>
         <w:t xml:space="preserve"> </w:t>
       </w:r>
@@ -6511,6 +7105,7 @@
           <w:color w:val="092E64"/>
           <w:sz w:val="24"/>
           <w:szCs w:val="24"/>
+          <w:lang w:val="nl-NL"/>
         </w:rPr>
         <w:t>index</w:t>
       </w:r>
@@ -6519,73 +7114,92 @@
           <w:rFonts w:ascii="Times New Roman" w:eastAsia="Times New Roman" w:hAnsi="Times New Roman" w:cs="Times New Roman"/>
           <w:sz w:val="24"/>
           <w:szCs w:val="24"/>
+          <w:lang w:val="nl-NL"/>
         </w:rPr>
         <w:t>);</w:t>
       </w:r>
     </w:p>
     <w:p>
       <w:pPr>
-        <w:pStyle w:val="Geenafstand"/>
-        <w:rPr>
-          <w:lang w:val="nl-NL"/>
-        </w:rPr>
-      </w:pPr>
-      <w:proofErr w:type="spellStart"/>
-      <w:r>
+        <w:pStyle w:val="NoSpacing"/>
         <w:rPr>
           <w:rFonts w:eastAsia="Times New Roman"/>
+          <w:lang w:val="nl-NL"/>
+        </w:rPr>
+      </w:pPr>
+      <w:proofErr w:type="gramStart"/>
+      <w:r>
+        <w:rPr>
+          <w:rFonts w:eastAsia="Times New Roman"/>
+          <w:lang w:val="nl-NL"/>
         </w:rPr>
         <w:t>verwijderd</w:t>
       </w:r>
-      <w:proofErr w:type="spellEnd"/>
+      <w:proofErr w:type="gramEnd"/>
       <w:r>
         <w:rPr>
           <w:rFonts w:eastAsia="Times New Roman"/>
-        </w:rPr>
-        <w:t xml:space="preserve"> </w:t>
+          <w:lang w:val="nl-NL"/>
+        </w:rPr>
+        <w:t xml:space="preserve"> een </w:t>
       </w:r>
       <w:proofErr w:type="spellStart"/>
       <w:r>
         <w:rPr>
           <w:rFonts w:eastAsia="Times New Roman"/>
-        </w:rPr>
-        <w:t>een</w:t>
+          <w:lang w:val="nl-NL"/>
+        </w:rPr>
+        <w:t>edge</w:t>
       </w:r>
       <w:proofErr w:type="spellEnd"/>
       <w:r>
         <w:rPr>
           <w:rFonts w:eastAsia="Times New Roman"/>
-        </w:rPr>
-        <w:t xml:space="preserve"> edge op </w:t>
-      </w:r>
-      <w:proofErr w:type="spellStart"/>
-      <w:r>
+          <w:lang w:val="nl-NL"/>
+        </w:rPr>
+        <w:t xml:space="preserve"> op een bepaalde index</w:t>
+      </w:r>
+    </w:p>
+    <w:p>
+      <w:pPr>
+        <w:pStyle w:val="NoSpacing"/>
         <w:rPr>
           <w:rFonts w:eastAsia="Times New Roman"/>
-        </w:rPr>
-        <w:t>een</w:t>
-      </w:r>
-      <w:proofErr w:type="spellEnd"/>
-      <w:r>
+          <w:lang w:val="nl-NL"/>
+        </w:rPr>
+      </w:pPr>
+    </w:p>
+    <w:p>
+      <w:pPr>
+        <w:pStyle w:val="NoSpacing"/>
         <w:rPr>
           <w:rFonts w:eastAsia="Times New Roman"/>
-        </w:rPr>
-        <w:t xml:space="preserve"> </w:t>
-      </w:r>
-      <w:proofErr w:type="spellStart"/>
-      <w:r>
-        <w:rPr>
-          <w:rFonts w:eastAsia="Times New Roman"/>
-        </w:rPr>
-        <w:t>bepaalde</w:t>
-      </w:r>
-      <w:proofErr w:type="spellEnd"/>
-      <w:r>
-        <w:rPr>
-          <w:rFonts w:eastAsia="Times New Roman"/>
-        </w:rPr>
-        <w:t xml:space="preserve"> index</w:t>
-      </w:r>
+          <w:lang w:val="nl-NL"/>
+        </w:rPr>
+      </w:pPr>
+    </w:p>
+    <w:p>
+      <w:pPr>
+        <w:pStyle w:val="Heading1"/>
+        <w:rPr>
+          <w:lang w:val="nl-NL"/>
+        </w:rPr>
+      </w:pPr>
+      <w:r>
+        <w:rPr>
+          <w:lang w:val="nl-NL"/>
+        </w:rPr>
+        <w:t>Valgrind</w:t>
+      </w:r>
+    </w:p>
+    <w:p>
+      <w:pPr>
+        <w:rPr>
+          <w:lang w:val="nl-NL"/>
+        </w:rPr>
+      </w:pPr>
+      <w:bookmarkStart w:id="0" w:name="_GoBack"/>
+      <w:bookmarkEnd w:id="0"/>
     </w:p>
     <w:sectPr>
       <w:pgSz w:w="12240" w:h="15840"/>
@@ -6993,16 +7607,16 @@
     <w:lsdException w:name="Smart Link" w:semiHidden="1" w:unhideWhenUsed="1"/>
     <w:lsdException w:name="Smart Link Error" w:semiHidden="1" w:unhideWhenUsed="1"/>
   </w:latentStyles>
-  <w:style w:type="paragraph" w:default="1" w:styleId="Standaard">
+  <w:style w:type="paragraph" w:default="1" w:styleId="Normal">
     <w:name w:val="Normal"/>
     <w:qFormat/>
     <w:rsid w:val="009E0AA8"/>
   </w:style>
-  <w:style w:type="paragraph" w:styleId="Kop1">
+  <w:style w:type="paragraph" w:styleId="Heading1">
     <w:name w:val="heading 1"/>
-    <w:basedOn w:val="Standaard"/>
-    <w:next w:val="Standaard"/>
-    <w:link w:val="Kop1Char"/>
+    <w:basedOn w:val="Normal"/>
+    <w:next w:val="Normal"/>
+    <w:link w:val="Heading1Char"/>
     <w:uiPriority w:val="9"/>
     <w:qFormat/>
     <w:rsid w:val="009E0AA8"/>
@@ -7019,11 +7633,11 @@
       <w:szCs w:val="32"/>
     </w:rPr>
   </w:style>
-  <w:style w:type="paragraph" w:styleId="Kop2">
+  <w:style w:type="paragraph" w:styleId="Heading2">
     <w:name w:val="heading 2"/>
-    <w:basedOn w:val="Standaard"/>
-    <w:next w:val="Standaard"/>
-    <w:link w:val="Kop2Char"/>
+    <w:basedOn w:val="Normal"/>
+    <w:next w:val="Normal"/>
+    <w:link w:val="Heading2Char"/>
     <w:uiPriority w:val="9"/>
     <w:unhideWhenUsed/>
     <w:qFormat/>
@@ -7041,11 +7655,11 @@
       <w:szCs w:val="28"/>
     </w:rPr>
   </w:style>
-  <w:style w:type="paragraph" w:styleId="Kop3">
+  <w:style w:type="paragraph" w:styleId="Heading3">
     <w:name w:val="heading 3"/>
-    <w:basedOn w:val="Standaard"/>
-    <w:next w:val="Standaard"/>
-    <w:link w:val="Kop3Char"/>
+    <w:basedOn w:val="Normal"/>
+    <w:next w:val="Normal"/>
+    <w:link w:val="Heading3Char"/>
     <w:uiPriority w:val="9"/>
     <w:unhideWhenUsed/>
     <w:qFormat/>
@@ -7063,11 +7677,11 @@
       <w:szCs w:val="24"/>
     </w:rPr>
   </w:style>
-  <w:style w:type="paragraph" w:styleId="Kop4">
+  <w:style w:type="paragraph" w:styleId="Heading4">
     <w:name w:val="heading 4"/>
-    <w:basedOn w:val="Standaard"/>
-    <w:next w:val="Standaard"/>
-    <w:link w:val="Kop4Char"/>
+    <w:basedOn w:val="Normal"/>
+    <w:next w:val="Normal"/>
+    <w:link w:val="Heading4Char"/>
     <w:uiPriority w:val="9"/>
     <w:unhideWhenUsed/>
     <w:qFormat/>
@@ -7084,11 +7698,11 @@
       <w:szCs w:val="22"/>
     </w:rPr>
   </w:style>
-  <w:style w:type="paragraph" w:styleId="Kop5">
+  <w:style w:type="paragraph" w:styleId="Heading5">
     <w:name w:val="heading 5"/>
-    <w:basedOn w:val="Standaard"/>
-    <w:next w:val="Standaard"/>
-    <w:link w:val="Kop5Char"/>
+    <w:basedOn w:val="Normal"/>
+    <w:next w:val="Normal"/>
+    <w:link w:val="Heading5Char"/>
     <w:uiPriority w:val="9"/>
     <w:semiHidden/>
     <w:unhideWhenUsed/>
@@ -7107,11 +7721,11 @@
       <w:szCs w:val="22"/>
     </w:rPr>
   </w:style>
-  <w:style w:type="paragraph" w:styleId="Kop6">
+  <w:style w:type="paragraph" w:styleId="Heading6">
     <w:name w:val="heading 6"/>
-    <w:basedOn w:val="Standaard"/>
-    <w:next w:val="Standaard"/>
-    <w:link w:val="Kop6Char"/>
+    <w:basedOn w:val="Normal"/>
+    <w:next w:val="Normal"/>
+    <w:link w:val="Heading6Char"/>
     <w:uiPriority w:val="9"/>
     <w:semiHidden/>
     <w:unhideWhenUsed/>
@@ -7132,11 +7746,11 @@
       <w:szCs w:val="21"/>
     </w:rPr>
   </w:style>
-  <w:style w:type="paragraph" w:styleId="Kop7">
+  <w:style w:type="paragraph" w:styleId="Heading7">
     <w:name w:val="heading 7"/>
-    <w:basedOn w:val="Standaard"/>
-    <w:next w:val="Standaard"/>
-    <w:link w:val="Kop7Char"/>
+    <w:basedOn w:val="Normal"/>
+    <w:next w:val="Normal"/>
+    <w:link w:val="Heading7Char"/>
     <w:uiPriority w:val="9"/>
     <w:semiHidden/>
     <w:unhideWhenUsed/>
@@ -7157,11 +7771,11 @@
       <w:szCs w:val="21"/>
     </w:rPr>
   </w:style>
-  <w:style w:type="paragraph" w:styleId="Kop8">
+  <w:style w:type="paragraph" w:styleId="Heading8">
     <w:name w:val="heading 8"/>
-    <w:basedOn w:val="Standaard"/>
-    <w:next w:val="Standaard"/>
-    <w:link w:val="Kop8Char"/>
+    <w:basedOn w:val="Normal"/>
+    <w:next w:val="Normal"/>
+    <w:link w:val="Heading8Char"/>
     <w:uiPriority w:val="9"/>
     <w:semiHidden/>
     <w:unhideWhenUsed/>
@@ -7180,11 +7794,11 @@
       <w:color w:val="637052" w:themeColor="text2"/>
     </w:rPr>
   </w:style>
-  <w:style w:type="paragraph" w:styleId="Kop9">
+  <w:style w:type="paragraph" w:styleId="Heading9">
     <w:name w:val="heading 9"/>
-    <w:basedOn w:val="Standaard"/>
-    <w:next w:val="Standaard"/>
-    <w:link w:val="Kop9Char"/>
+    <w:basedOn w:val="Normal"/>
+    <w:next w:val="Normal"/>
+    <w:link w:val="Heading9Char"/>
     <w:uiPriority w:val="9"/>
     <w:semiHidden/>
     <w:unhideWhenUsed/>
@@ -7205,13 +7819,13 @@
       <w:color w:val="637052" w:themeColor="text2"/>
     </w:rPr>
   </w:style>
-  <w:style w:type="character" w:default="1" w:styleId="Standaardalinea-lettertype">
+  <w:style w:type="character" w:default="1" w:styleId="DefaultParagraphFont">
     <w:name w:val="Default Paragraph Font"/>
     <w:uiPriority w:val="1"/>
     <w:semiHidden/>
     <w:unhideWhenUsed/>
   </w:style>
-  <w:style w:type="table" w:default="1" w:styleId="Standaardtabel">
+  <w:style w:type="table" w:default="1" w:styleId="TableNormal">
     <w:name w:val="Normal Table"/>
     <w:uiPriority w:val="99"/>
     <w:semiHidden/>
@@ -7226,16 +7840,16 @@
       </w:tblCellMar>
     </w:tblPr>
   </w:style>
-  <w:style w:type="numbering" w:default="1" w:styleId="Geenlijst">
+  <w:style w:type="numbering" w:default="1" w:styleId="NoList">
     <w:name w:val="No List"/>
     <w:uiPriority w:val="99"/>
     <w:semiHidden/>
     <w:unhideWhenUsed/>
   </w:style>
-  <w:style w:type="character" w:customStyle="1" w:styleId="Kop1Char">
-    <w:name w:val="Kop 1 Char"/>
-    <w:basedOn w:val="Standaardalinea-lettertype"/>
-    <w:link w:val="Kop1"/>
+  <w:style w:type="character" w:customStyle="1" w:styleId="Heading1Char">
+    <w:name w:val="Heading 1 Char"/>
+    <w:basedOn w:val="DefaultParagraphFont"/>
+    <w:link w:val="Heading1"/>
     <w:uiPriority w:val="9"/>
     <w:rsid w:val="009E0AA8"/>
     <w:rPr>
@@ -7245,10 +7859,10 @@
       <w:szCs w:val="32"/>
     </w:rPr>
   </w:style>
-  <w:style w:type="character" w:customStyle="1" w:styleId="Kop2Char">
-    <w:name w:val="Kop 2 Char"/>
-    <w:basedOn w:val="Standaardalinea-lettertype"/>
-    <w:link w:val="Kop2"/>
+  <w:style w:type="character" w:customStyle="1" w:styleId="Heading2Char">
+    <w:name w:val="Heading 2 Char"/>
+    <w:basedOn w:val="DefaultParagraphFont"/>
+    <w:link w:val="Heading2"/>
     <w:uiPriority w:val="9"/>
     <w:rsid w:val="009E0AA8"/>
     <w:rPr>
@@ -7258,10 +7872,10 @@
       <w:szCs w:val="28"/>
     </w:rPr>
   </w:style>
-  <w:style w:type="character" w:customStyle="1" w:styleId="Kop3Char">
-    <w:name w:val="Kop 3 Char"/>
-    <w:basedOn w:val="Standaardalinea-lettertype"/>
-    <w:link w:val="Kop3"/>
+  <w:style w:type="character" w:customStyle="1" w:styleId="Heading3Char">
+    <w:name w:val="Heading 3 Char"/>
+    <w:basedOn w:val="DefaultParagraphFont"/>
+    <w:link w:val="Heading3"/>
     <w:uiPriority w:val="9"/>
     <w:rsid w:val="009E0AA8"/>
     <w:rPr>
@@ -7271,10 +7885,10 @@
       <w:szCs w:val="24"/>
     </w:rPr>
   </w:style>
-  <w:style w:type="character" w:customStyle="1" w:styleId="Kop4Char">
-    <w:name w:val="Kop 4 Char"/>
-    <w:basedOn w:val="Standaardalinea-lettertype"/>
-    <w:link w:val="Kop4"/>
+  <w:style w:type="character" w:customStyle="1" w:styleId="Heading4Char">
+    <w:name w:val="Heading 4 Char"/>
+    <w:basedOn w:val="DefaultParagraphFont"/>
+    <w:link w:val="Heading4"/>
     <w:uiPriority w:val="9"/>
     <w:rsid w:val="009E0AA8"/>
     <w:rPr>
@@ -7283,10 +7897,10 @@
       <w:szCs w:val="22"/>
     </w:rPr>
   </w:style>
-  <w:style w:type="character" w:customStyle="1" w:styleId="Kop5Char">
-    <w:name w:val="Kop 5 Char"/>
-    <w:basedOn w:val="Standaardalinea-lettertype"/>
-    <w:link w:val="Kop5"/>
+  <w:style w:type="character" w:customStyle="1" w:styleId="Heading5Char">
+    <w:name w:val="Heading 5 Char"/>
+    <w:basedOn w:val="DefaultParagraphFont"/>
+    <w:link w:val="Heading5"/>
     <w:uiPriority w:val="9"/>
     <w:semiHidden/>
     <w:rsid w:val="009E0AA8"/>
@@ -7297,10 +7911,10 @@
       <w:szCs w:val="22"/>
     </w:rPr>
   </w:style>
-  <w:style w:type="character" w:customStyle="1" w:styleId="Kop6Char">
-    <w:name w:val="Kop 6 Char"/>
-    <w:basedOn w:val="Standaardalinea-lettertype"/>
-    <w:link w:val="Kop6"/>
+  <w:style w:type="character" w:customStyle="1" w:styleId="Heading6Char">
+    <w:name w:val="Heading 6 Char"/>
+    <w:basedOn w:val="DefaultParagraphFont"/>
+    <w:link w:val="Heading6"/>
     <w:uiPriority w:val="9"/>
     <w:semiHidden/>
     <w:rsid w:val="009E0AA8"/>
@@ -7313,10 +7927,10 @@
       <w:szCs w:val="21"/>
     </w:rPr>
   </w:style>
-  <w:style w:type="character" w:customStyle="1" w:styleId="Kop7Char">
-    <w:name w:val="Kop 7 Char"/>
-    <w:basedOn w:val="Standaardalinea-lettertype"/>
-    <w:link w:val="Kop7"/>
+  <w:style w:type="character" w:customStyle="1" w:styleId="Heading7Char">
+    <w:name w:val="Heading 7 Char"/>
+    <w:basedOn w:val="DefaultParagraphFont"/>
+    <w:link w:val="Heading7"/>
     <w:uiPriority w:val="9"/>
     <w:semiHidden/>
     <w:rsid w:val="009E0AA8"/>
@@ -7329,10 +7943,10 @@
       <w:szCs w:val="21"/>
     </w:rPr>
   </w:style>
-  <w:style w:type="character" w:customStyle="1" w:styleId="Kop8Char">
-    <w:name w:val="Kop 8 Char"/>
-    <w:basedOn w:val="Standaardalinea-lettertype"/>
-    <w:link w:val="Kop8"/>
+  <w:style w:type="character" w:customStyle="1" w:styleId="Heading8Char">
+    <w:name w:val="Heading 8 Char"/>
+    <w:basedOn w:val="DefaultParagraphFont"/>
+    <w:link w:val="Heading8"/>
     <w:uiPriority w:val="9"/>
     <w:semiHidden/>
     <w:rsid w:val="009E0AA8"/>
@@ -7343,10 +7957,10 @@
       <w:color w:val="637052" w:themeColor="text2"/>
     </w:rPr>
   </w:style>
-  <w:style w:type="character" w:customStyle="1" w:styleId="Kop9Char">
-    <w:name w:val="Kop 9 Char"/>
-    <w:basedOn w:val="Standaardalinea-lettertype"/>
-    <w:link w:val="Kop9"/>
+  <w:style w:type="character" w:customStyle="1" w:styleId="Heading9Char">
+    <w:name w:val="Heading 9 Char"/>
+    <w:basedOn w:val="DefaultParagraphFont"/>
+    <w:link w:val="Heading9"/>
     <w:uiPriority w:val="9"/>
     <w:semiHidden/>
     <w:rsid w:val="009E0AA8"/>
@@ -7359,10 +7973,10 @@
       <w:color w:val="637052" w:themeColor="text2"/>
     </w:rPr>
   </w:style>
-  <w:style w:type="paragraph" w:styleId="Bijschrift">
+  <w:style w:type="paragraph" w:styleId="Caption">
     <w:name w:val="caption"/>
-    <w:basedOn w:val="Standaard"/>
-    <w:next w:val="Standaard"/>
+    <w:basedOn w:val="Normal"/>
+    <w:next w:val="Normal"/>
     <w:uiPriority w:val="35"/>
     <w:semiHidden/>
     <w:unhideWhenUsed/>
@@ -7379,11 +7993,11 @@
       <w:spacing w:val="6"/>
     </w:rPr>
   </w:style>
-  <w:style w:type="paragraph" w:styleId="Titel">
+  <w:style w:type="paragraph" w:styleId="Title">
     <w:name w:val="Title"/>
-    <w:basedOn w:val="Standaard"/>
-    <w:next w:val="Standaard"/>
-    <w:link w:val="TitelChar"/>
+    <w:basedOn w:val="Normal"/>
+    <w:next w:val="Normal"/>
+    <w:link w:val="TitleChar"/>
     <w:uiPriority w:val="10"/>
     <w:qFormat/>
     <w:rsid w:val="009E0AA8"/>
@@ -7399,10 +8013,10 @@
       <w:szCs w:val="56"/>
     </w:rPr>
   </w:style>
-  <w:style w:type="character" w:customStyle="1" w:styleId="TitelChar">
-    <w:name w:val="Titel Char"/>
-    <w:basedOn w:val="Standaardalinea-lettertype"/>
-    <w:link w:val="Titel"/>
+  <w:style w:type="character" w:customStyle="1" w:styleId="TitleChar">
+    <w:name w:val="Title Char"/>
+    <w:basedOn w:val="DefaultParagraphFont"/>
+    <w:link w:val="Title"/>
     <w:uiPriority w:val="10"/>
     <w:rsid w:val="009E0AA8"/>
     <w:rPr>
@@ -7413,11 +8027,11 @@
       <w:szCs w:val="56"/>
     </w:rPr>
   </w:style>
-  <w:style w:type="paragraph" w:styleId="Ondertitel">
+  <w:style w:type="paragraph" w:styleId="Subtitle">
     <w:name w:val="Subtitle"/>
-    <w:basedOn w:val="Standaard"/>
-    <w:next w:val="Standaard"/>
-    <w:link w:val="OndertitelChar"/>
+    <w:basedOn w:val="Normal"/>
+    <w:next w:val="Normal"/>
+    <w:link w:val="SubtitleChar"/>
     <w:uiPriority w:val="11"/>
     <w:qFormat/>
     <w:rsid w:val="009E0AA8"/>
@@ -7433,10 +8047,10 @@
       <w:szCs w:val="24"/>
     </w:rPr>
   </w:style>
-  <w:style w:type="character" w:customStyle="1" w:styleId="OndertitelChar">
-    <w:name w:val="Ondertitel Char"/>
-    <w:basedOn w:val="Standaardalinea-lettertype"/>
-    <w:link w:val="Ondertitel"/>
+  <w:style w:type="character" w:customStyle="1" w:styleId="SubtitleChar">
+    <w:name w:val="Subtitle Char"/>
+    <w:basedOn w:val="DefaultParagraphFont"/>
+    <w:link w:val="Subtitle"/>
     <w:uiPriority w:val="11"/>
     <w:rsid w:val="009E0AA8"/>
     <w:rPr>
@@ -7445,9 +8059,9 @@
       <w:szCs w:val="24"/>
     </w:rPr>
   </w:style>
-  <w:style w:type="character" w:styleId="Zwaar">
+  <w:style w:type="character" w:styleId="Strong">
     <w:name w:val="Strong"/>
-    <w:basedOn w:val="Standaardalinea-lettertype"/>
+    <w:basedOn w:val="DefaultParagraphFont"/>
     <w:uiPriority w:val="22"/>
     <w:qFormat/>
     <w:rsid w:val="009E0AA8"/>
@@ -7456,9 +8070,9 @@
       <w:bCs/>
     </w:rPr>
   </w:style>
-  <w:style w:type="character" w:styleId="Nadruk">
+  <w:style w:type="character" w:styleId="Emphasis">
     <w:name w:val="Emphasis"/>
-    <w:basedOn w:val="Standaardalinea-lettertype"/>
+    <w:basedOn w:val="DefaultParagraphFont"/>
     <w:uiPriority w:val="20"/>
     <w:qFormat/>
     <w:rsid w:val="009E0AA8"/>
@@ -7467,9 +8081,9 @@
       <w:iCs/>
     </w:rPr>
   </w:style>
-  <w:style w:type="paragraph" w:styleId="Geenafstand">
+  <w:style w:type="paragraph" w:styleId="NoSpacing">
     <w:name w:val="No Spacing"/>
-    <w:link w:val="GeenafstandChar"/>
+    <w:link w:val="NoSpacingChar"/>
     <w:uiPriority w:val="1"/>
     <w:qFormat/>
     <w:rsid w:val="009E0AA8"/>
@@ -7477,16 +8091,16 @@
       <w:spacing w:after="0" w:line="240" w:lineRule="auto"/>
     </w:pPr>
   </w:style>
-  <w:style w:type="character" w:customStyle="1" w:styleId="GeenafstandChar">
-    <w:name w:val="Geen afstand Char"/>
-    <w:basedOn w:val="Standaardalinea-lettertype"/>
-    <w:link w:val="Geenafstand"/>
+  <w:style w:type="character" w:customStyle="1" w:styleId="NoSpacingChar">
+    <w:name w:val="No Spacing Char"/>
+    <w:basedOn w:val="DefaultParagraphFont"/>
+    <w:link w:val="NoSpacing"/>
     <w:uiPriority w:val="1"/>
     <w:rsid w:val="00BD06CB"/>
   </w:style>
-  <w:style w:type="paragraph" w:styleId="Lijstalinea">
+  <w:style w:type="paragraph" w:styleId="ListParagraph">
     <w:name w:val="List Paragraph"/>
-    <w:basedOn w:val="Standaard"/>
+    <w:basedOn w:val="Normal"/>
     <w:uiPriority w:val="34"/>
     <w:qFormat/>
     <w:rsid w:val="00BD06CB"/>
@@ -7495,11 +8109,11 @@
       <w:contextualSpacing/>
     </w:pPr>
   </w:style>
-  <w:style w:type="paragraph" w:styleId="Citaat">
+  <w:style w:type="paragraph" w:styleId="Quote">
     <w:name w:val="Quote"/>
-    <w:basedOn w:val="Standaard"/>
-    <w:next w:val="Standaard"/>
-    <w:link w:val="CitaatChar"/>
+    <w:basedOn w:val="Normal"/>
+    <w:next w:val="Normal"/>
+    <w:link w:val="QuoteChar"/>
     <w:uiPriority w:val="29"/>
     <w:qFormat/>
     <w:rsid w:val="009E0AA8"/>
@@ -7513,10 +8127,10 @@
       <w:color w:val="404040" w:themeColor="text1" w:themeTint="BF"/>
     </w:rPr>
   </w:style>
-  <w:style w:type="character" w:customStyle="1" w:styleId="CitaatChar">
-    <w:name w:val="Citaat Char"/>
-    <w:basedOn w:val="Standaardalinea-lettertype"/>
-    <w:link w:val="Citaat"/>
+  <w:style w:type="character" w:customStyle="1" w:styleId="QuoteChar">
+    <w:name w:val="Quote Char"/>
+    <w:basedOn w:val="DefaultParagraphFont"/>
+    <w:link w:val="Quote"/>
     <w:uiPriority w:val="29"/>
     <w:rsid w:val="009E0AA8"/>
     <w:rPr>
@@ -7525,11 +8139,11 @@
       <w:color w:val="404040" w:themeColor="text1" w:themeTint="BF"/>
     </w:rPr>
   </w:style>
-  <w:style w:type="paragraph" w:styleId="Duidelijkcitaat">
+  <w:style w:type="paragraph" w:styleId="IntenseQuote">
     <w:name w:val="Intense Quote"/>
-    <w:basedOn w:val="Standaard"/>
-    <w:next w:val="Standaard"/>
-    <w:link w:val="DuidelijkcitaatChar"/>
+    <w:basedOn w:val="Normal"/>
+    <w:next w:val="Normal"/>
+    <w:link w:val="IntenseQuoteChar"/>
     <w:uiPriority w:val="30"/>
     <w:qFormat/>
     <w:rsid w:val="009E0AA8"/>
@@ -7547,10 +8161,10 @@
       <w:szCs w:val="28"/>
     </w:rPr>
   </w:style>
-  <w:style w:type="character" w:customStyle="1" w:styleId="DuidelijkcitaatChar">
-    <w:name w:val="Duidelijk citaat Char"/>
-    <w:basedOn w:val="Standaardalinea-lettertype"/>
-    <w:link w:val="Duidelijkcitaat"/>
+  <w:style w:type="character" w:customStyle="1" w:styleId="IntenseQuoteChar">
+    <w:name w:val="Intense Quote Char"/>
+    <w:basedOn w:val="DefaultParagraphFont"/>
+    <w:link w:val="IntenseQuote"/>
     <w:uiPriority w:val="30"/>
     <w:rsid w:val="009E0AA8"/>
     <w:rPr>
@@ -7560,9 +8174,9 @@
       <w:szCs w:val="28"/>
     </w:rPr>
   </w:style>
-  <w:style w:type="character" w:styleId="Subtielebenadrukking">
+  <w:style w:type="character" w:styleId="SubtleEmphasis">
     <w:name w:val="Subtle Emphasis"/>
-    <w:basedOn w:val="Standaardalinea-lettertype"/>
+    <w:basedOn w:val="DefaultParagraphFont"/>
     <w:uiPriority w:val="19"/>
     <w:qFormat/>
     <w:rsid w:val="009E0AA8"/>
@@ -7572,9 +8186,9 @@
       <w:color w:val="404040" w:themeColor="text1" w:themeTint="BF"/>
     </w:rPr>
   </w:style>
-  <w:style w:type="character" w:styleId="Intensievebenadrukking">
+  <w:style w:type="character" w:styleId="IntenseEmphasis">
     <w:name w:val="Intense Emphasis"/>
-    <w:basedOn w:val="Standaardalinea-lettertype"/>
+    <w:basedOn w:val="DefaultParagraphFont"/>
     <w:uiPriority w:val="21"/>
     <w:qFormat/>
     <w:rsid w:val="009E0AA8"/>
@@ -7585,9 +8199,9 @@
       <w:iCs/>
     </w:rPr>
   </w:style>
-  <w:style w:type="character" w:styleId="Subtieleverwijzing">
+  <w:style w:type="character" w:styleId="SubtleReference">
     <w:name w:val="Subtle Reference"/>
-    <w:basedOn w:val="Standaardalinea-lettertype"/>
+    <w:basedOn w:val="DefaultParagraphFont"/>
     <w:uiPriority w:val="31"/>
     <w:qFormat/>
     <w:rsid w:val="009E0AA8"/>
@@ -7597,9 +8211,9 @@
       <w:u w:val="single" w:color="7F7F7F" w:themeColor="text1" w:themeTint="80"/>
     </w:rPr>
   </w:style>
-  <w:style w:type="character" w:styleId="Intensieveverwijzing">
+  <w:style w:type="character" w:styleId="IntenseReference">
     <w:name w:val="Intense Reference"/>
-    <w:basedOn w:val="Standaardalinea-lettertype"/>
+    <w:basedOn w:val="DefaultParagraphFont"/>
     <w:uiPriority w:val="32"/>
     <w:qFormat/>
     <w:rsid w:val="009E0AA8"/>
@@ -7611,9 +8225,9 @@
       <w:u w:val="single"/>
     </w:rPr>
   </w:style>
-  <w:style w:type="character" w:styleId="Titelvanboek">
+  <w:style w:type="character" w:styleId="BookTitle">
     <w:name w:val="Book Title"/>
-    <w:basedOn w:val="Standaardalinea-lettertype"/>
+    <w:basedOn w:val="DefaultParagraphFont"/>
     <w:uiPriority w:val="33"/>
     <w:qFormat/>
     <w:rsid w:val="009E0AA8"/>
@@ -7623,10 +8237,10 @@
       <w:smallCaps/>
     </w:rPr>
   </w:style>
-  <w:style w:type="paragraph" w:styleId="Kopvaninhoudsopgave">
+  <w:style w:type="paragraph" w:styleId="TOCHeading">
     <w:name w:val="TOC Heading"/>
-    <w:basedOn w:val="Kop1"/>
-    <w:next w:val="Standaard"/>
+    <w:basedOn w:val="Heading1"/>
+    <w:next w:val="Normal"/>
     <w:uiPriority w:val="39"/>
     <w:unhideWhenUsed/>
     <w:qFormat/>
@@ -7635,10 +8249,10 @@
       <w:outlineLvl w:val="9"/>
     </w:pPr>
   </w:style>
-  <w:style w:type="paragraph" w:styleId="HTML-voorafopgemaakt">
+  <w:style w:type="paragraph" w:styleId="HTMLPreformatted">
     <w:name w:val="HTML Preformatted"/>
-    <w:basedOn w:val="Standaard"/>
-    <w:link w:val="HTML-voorafopgemaaktChar"/>
+    <w:basedOn w:val="Normal"/>
+    <w:link w:val="HTMLPreformattedChar"/>
     <w:uiPriority w:val="99"/>
     <w:semiHidden/>
     <w:unhideWhenUsed/>
@@ -7668,10 +8282,10 @@
       <w:rFonts w:ascii="Courier New" w:eastAsia="Times New Roman" w:hAnsi="Courier New" w:cs="Courier New"/>
     </w:rPr>
   </w:style>
-  <w:style w:type="character" w:customStyle="1" w:styleId="HTML-voorafopgemaaktChar">
-    <w:name w:val="HTML - vooraf opgemaakt Char"/>
-    <w:basedOn w:val="Standaardalinea-lettertype"/>
-    <w:link w:val="HTML-voorafopgemaakt"/>
+  <w:style w:type="character" w:customStyle="1" w:styleId="HTMLPreformattedChar">
+    <w:name w:val="HTML Preformatted Char"/>
+    <w:basedOn w:val="DefaultParagraphFont"/>
+    <w:link w:val="HTMLPreformatted"/>
     <w:uiPriority w:val="99"/>
     <w:semiHidden/>
     <w:rsid w:val="009E0AA8"/>
@@ -7821,14 +8435,14 @@
     <w:charset w:val="00"/>
     <w:family w:val="swiss"/>
     <w:pitch w:val="variable"/>
-    <w:sig w:usb0="E0002AFF" w:usb1="4000ACFF" w:usb2="00000001" w:usb3="00000000" w:csb0="000001FF" w:csb1="00000000"/>
+    <w:sig w:usb0="E0002AFF" w:usb1="C000ACFF" w:usb2="00000009" w:usb3="00000000" w:csb0="000001FF" w:csb1="00000000"/>
   </w:font>
   <w:font w:name="Times New Roman">
     <w:panose1 w:val="02020603050405020304"/>
     <w:charset w:val="00"/>
     <w:family w:val="roman"/>
     <w:pitch w:val="variable"/>
-    <w:sig w:usb0="E0002AFF" w:usb1="C0007843" w:usb2="00000009" w:usb3="00000000" w:csb0="000001FF" w:csb1="00000000"/>
+    <w:sig w:usb0="E0002EFF" w:usb1="C000785B" w:usb2="00000009" w:usb3="00000000" w:csb0="000001FF" w:csb1="00000000"/>
   </w:font>
   <w:font w:name="Arial">
     <w:panose1 w:val="020B0604020202020204"/>
@@ -7842,7 +8456,7 @@
     <w:charset w:val="00"/>
     <w:family w:val="swiss"/>
     <w:pitch w:val="variable"/>
-    <w:sig w:usb0="A0002AEF" w:usb1="4000207B" w:usb2="00000000" w:usb3="00000000" w:csb0="000001FF" w:csb1="00000000"/>
+    <w:sig w:usb0="E0002AFF" w:usb1="C000247B" w:usb2="00000009" w:usb3="00000000" w:csb0="000001FF" w:csb1="00000000"/>
   </w:font>
   <w:font w:name="Courier New">
     <w:panose1 w:val="02070309020205020404"/>
@@ -7871,6 +8485,8 @@
   <w:rsids>
     <w:rsidRoot w:val="00B81638"/>
     <w:rsid w:val="00073E56"/>
+    <w:rsid w:val="00506C0B"/>
+    <w:rsid w:val="009923CD"/>
     <w:rsid w:val="00B81638"/>
   </w:rsids>
   <m:mathPr>
@@ -7888,7 +8504,7 @@
   </m:mathPr>
   <w:themeFontLang w:val="en-US"/>
   <w:clrSchemeMapping w:bg1="light1" w:t1="dark1" w:bg2="light2" w:t2="dark2" w:accent1="accent1" w:accent2="accent2" w:accent3="accent3" w:accent4="accent4" w:accent5="accent5" w:accent6="accent6" w:hyperlink="hyperlink" w:followedHyperlink="followedHyperlink"/>
-  <w:decimalSymbol w:val="."/>
+  <w:decimalSymbol w:val=","/>
   <w:listSeparator w:val=","/>
   <w15:chartTrackingRefBased/>
 </w:settings>
@@ -8290,17 +8906,17 @@
     <w:lsdException w:name="Smart Link" w:semiHidden="1" w:unhideWhenUsed="1"/>
     <w:lsdException w:name="Smart Link Error" w:semiHidden="1" w:unhideWhenUsed="1"/>
   </w:latentStyles>
-  <w:style w:type="paragraph" w:default="1" w:styleId="Standaard">
+  <w:style w:type="paragraph" w:default="1" w:styleId="Normal">
     <w:name w:val="Normal"/>
     <w:qFormat/>
   </w:style>
-  <w:style w:type="character" w:default="1" w:styleId="Standaardalinea-lettertype">
+  <w:style w:type="character" w:default="1" w:styleId="DefaultParagraphFont">
     <w:name w:val="Default Paragraph Font"/>
     <w:uiPriority w:val="1"/>
     <w:semiHidden/>
     <w:unhideWhenUsed/>
   </w:style>
-  <w:style w:type="table" w:default="1" w:styleId="Standaardtabel">
+  <w:style w:type="table" w:default="1" w:styleId="TableNormal">
     <w:name w:val="Normal Table"/>
     <w:uiPriority w:val="99"/>
     <w:semiHidden/>
@@ -8315,7 +8931,7 @@
       </w:tblCellMar>
     </w:tblPr>
   </w:style>
-  <w:style w:type="numbering" w:default="1" w:styleId="Geenlijst">
+  <w:style w:type="numbering" w:default="1" w:styleId="NoList">
     <w:name w:val="No List"/>
     <w:uiPriority w:val="99"/>
     <w:semiHidden/>

--- a/graph documentatie.docx
+++ b/graph documentatie.docx
@@ -1466,7 +1466,7 @@
                     <pic:cNvPicPr/>
                   </pic:nvPicPr>
                   <pic:blipFill>
-                    <a:blip r:embed="rId4"/>
+                    <a:blip r:embed="rId5"/>
                     <a:stretch>
                       <a:fillRect/>
                     </a:stretch>
@@ -7191,15 +7191,542 @@
         </w:rPr>
         <w:t>Valgrind</w:t>
       </w:r>
-    </w:p>
-    <w:p>
-      <w:pPr>
-        <w:rPr>
-          <w:lang w:val="nl-NL"/>
-        </w:rPr>
-      </w:pPr>
+      <w:r>
+        <w:rPr>
+          <w:lang w:val="nl-NL"/>
+        </w:rPr>
+        <w:t xml:space="preserve"> en Tests</w:t>
+      </w:r>
+    </w:p>
+    <w:p>
+      <w:pPr>
+        <w:rPr>
+          <w:lang w:val="nl-NL"/>
+        </w:rPr>
+      </w:pPr>
+    </w:p>
+    <w:p>
+      <w:pPr>
+        <w:rPr>
+          <w:lang w:val="nl-NL"/>
+        </w:rPr>
+      </w:pPr>
+      <w:r>
+        <w:rPr>
+          <w:noProof/>
+          <w:lang w:val="nl-NL"/>
+        </w:rPr>
+        <w:drawing>
+          <wp:anchor distT="0" distB="0" distL="114300" distR="114300" simplePos="0" relativeHeight="251659264" behindDoc="1" locked="0" layoutInCell="1" allowOverlap="1" wp14:anchorId="79627B68" wp14:editId="7EF844AF">
+            <wp:simplePos x="0" y="0"/>
+            <wp:positionH relativeFrom="column">
+              <wp:posOffset>2909570</wp:posOffset>
+            </wp:positionH>
+            <wp:positionV relativeFrom="paragraph">
+              <wp:posOffset>182880</wp:posOffset>
+            </wp:positionV>
+            <wp:extent cx="3349625" cy="2394585"/>
+            <wp:effectExtent l="0" t="0" r="0" b="0"/>
+            <wp:wrapTight wrapText="bothSides">
+              <wp:wrapPolygon edited="0">
+                <wp:start x="1965" y="0"/>
+                <wp:lineTo x="1228" y="344"/>
+                <wp:lineTo x="328" y="1375"/>
+                <wp:lineTo x="164" y="5728"/>
+                <wp:lineTo x="164" y="18558"/>
+                <wp:lineTo x="409" y="20621"/>
+                <wp:lineTo x="1556" y="21422"/>
+                <wp:lineTo x="19983" y="21422"/>
+                <wp:lineTo x="20146" y="21193"/>
+                <wp:lineTo x="21129" y="20391"/>
+                <wp:lineTo x="21457" y="19131"/>
+                <wp:lineTo x="21457" y="573"/>
+                <wp:lineTo x="19983" y="344"/>
+                <wp:lineTo x="6879" y="0"/>
+                <wp:lineTo x="1965" y="0"/>
+              </wp:wrapPolygon>
+            </wp:wrapTight>
+            <wp:docPr id="3" name="Picture 3"/>
+            <wp:cNvGraphicFramePr>
+              <a:graphicFrameLocks xmlns:a="http://schemas.openxmlformats.org/drawingml/2006/main" noChangeAspect="1"/>
+            </wp:cNvGraphicFramePr>
+            <a:graphic xmlns:a="http://schemas.openxmlformats.org/drawingml/2006/main">
+              <a:graphicData uri="http://schemas.openxmlformats.org/drawingml/2006/picture">
+                <pic:pic xmlns:pic="http://schemas.openxmlformats.org/drawingml/2006/picture">
+                  <pic:nvPicPr>
+                    <pic:cNvPr id="3" name="Screenshot 2019-10-13 at 18.22.07.png"/>
+                    <pic:cNvPicPr/>
+                  </pic:nvPicPr>
+                  <pic:blipFill>
+                    <a:blip r:embed="rId6" cstate="print">
+                      <a:extLst>
+                        <a:ext uri="{28A0092B-C50C-407E-A947-70E740481C1C}">
+                          <a14:useLocalDpi xmlns:a14="http://schemas.microsoft.com/office/drawing/2010/main" val="0"/>
+                        </a:ext>
+                      </a:extLst>
+                    </a:blip>
+                    <a:stretch>
+                      <a:fillRect/>
+                    </a:stretch>
+                  </pic:blipFill>
+                  <pic:spPr>
+                    <a:xfrm>
+                      <a:off x="0" y="0"/>
+                      <a:ext cx="3349625" cy="2394585"/>
+                    </a:xfrm>
+                    <a:prstGeom prst="rect">
+                      <a:avLst/>
+                    </a:prstGeom>
+                  </pic:spPr>
+                </pic:pic>
+              </a:graphicData>
+            </a:graphic>
+            <wp14:sizeRelH relativeFrom="page">
+              <wp14:pctWidth>0</wp14:pctWidth>
+            </wp14:sizeRelH>
+            <wp14:sizeRelV relativeFrom="page">
+              <wp14:pctHeight>0</wp14:pctHeight>
+            </wp14:sizeRelV>
+          </wp:anchor>
+        </w:drawing>
+      </w:r>
+      <w:r>
+        <w:rPr>
+          <w:lang w:val="nl-NL"/>
+        </w:rPr>
+        <w:t xml:space="preserve">Hieronder zien we alle testresultaten van de </w:t>
+      </w:r>
+      <w:proofErr w:type="spellStart"/>
+      <w:r>
+        <w:rPr>
+          <w:lang w:val="nl-NL"/>
+        </w:rPr>
+        <w:t>Graph</w:t>
+      </w:r>
+      <w:proofErr w:type="spellEnd"/>
+      <w:r>
+        <w:rPr>
+          <w:lang w:val="nl-NL"/>
+        </w:rPr>
+        <w:t xml:space="preserve"> als die van de </w:t>
+      </w:r>
+      <w:proofErr w:type="spellStart"/>
+      <w:r>
+        <w:rPr>
+          <w:lang w:val="nl-NL"/>
+        </w:rPr>
+        <w:t>doublelinkedlist</w:t>
+      </w:r>
+      <w:proofErr w:type="spellEnd"/>
+    </w:p>
+    <w:p>
+      <w:pPr>
+        <w:rPr>
+          <w:lang w:val="nl-NL"/>
+        </w:rPr>
+      </w:pPr>
+    </w:p>
+    <w:p>
+      <w:pPr>
+        <w:rPr>
+          <w:lang w:val="nl-NL"/>
+        </w:rPr>
+      </w:pPr>
+      <w:r>
+        <w:rPr>
+          <w:noProof/>
+          <w:lang w:val="nl-NL"/>
+        </w:rPr>
+        <w:drawing>
+          <wp:anchor distT="0" distB="0" distL="114300" distR="114300" simplePos="0" relativeHeight="251658240" behindDoc="0" locked="0" layoutInCell="1" allowOverlap="1" wp14:anchorId="37813E80" wp14:editId="6C1C7D82">
+            <wp:simplePos x="0" y="0"/>
+            <wp:positionH relativeFrom="column">
+              <wp:posOffset>0</wp:posOffset>
+            </wp:positionH>
+            <wp:positionV relativeFrom="paragraph">
+              <wp:posOffset>254816</wp:posOffset>
+            </wp:positionV>
+            <wp:extent cx="2614295" cy="1828800"/>
+            <wp:effectExtent l="0" t="0" r="0" b="0"/>
+            <wp:wrapThrough wrapText="bothSides">
+              <wp:wrapPolygon edited="0">
+                <wp:start x="3568" y="150"/>
+                <wp:lineTo x="1574" y="450"/>
+                <wp:lineTo x="315" y="1350"/>
+                <wp:lineTo x="210" y="14850"/>
+                <wp:lineTo x="420" y="19650"/>
+                <wp:lineTo x="1574" y="21000"/>
+                <wp:lineTo x="2308" y="21300"/>
+                <wp:lineTo x="19517" y="21300"/>
+                <wp:lineTo x="21091" y="19950"/>
+                <wp:lineTo x="21196" y="19650"/>
+                <wp:lineTo x="21301" y="17250"/>
+                <wp:lineTo x="21406" y="900"/>
+                <wp:lineTo x="18888" y="450"/>
+                <wp:lineTo x="8394" y="150"/>
+                <wp:lineTo x="3568" y="150"/>
+              </wp:wrapPolygon>
+            </wp:wrapThrough>
+            <wp:docPr id="2" name="Picture 2"/>
+            <wp:cNvGraphicFramePr>
+              <a:graphicFrameLocks xmlns:a="http://schemas.openxmlformats.org/drawingml/2006/main" noChangeAspect="1"/>
+            </wp:cNvGraphicFramePr>
+            <a:graphic xmlns:a="http://schemas.openxmlformats.org/drawingml/2006/main">
+              <a:graphicData uri="http://schemas.openxmlformats.org/drawingml/2006/picture">
+                <pic:pic xmlns:pic="http://schemas.openxmlformats.org/drawingml/2006/picture">
+                  <pic:nvPicPr>
+                    <pic:cNvPr id="2" name="Screenshot 2019-10-13 at 18.00.22.png"/>
+                    <pic:cNvPicPr/>
+                  </pic:nvPicPr>
+                  <pic:blipFill>
+                    <a:blip r:embed="rId7" cstate="print">
+                      <a:extLst>
+                        <a:ext uri="{28A0092B-C50C-407E-A947-70E740481C1C}">
+                          <a14:useLocalDpi xmlns:a14="http://schemas.microsoft.com/office/drawing/2010/main" val="0"/>
+                        </a:ext>
+                      </a:extLst>
+                    </a:blip>
+                    <a:stretch>
+                      <a:fillRect/>
+                    </a:stretch>
+                  </pic:blipFill>
+                  <pic:spPr>
+                    <a:xfrm>
+                      <a:off x="0" y="0"/>
+                      <a:ext cx="2614295" cy="1828800"/>
+                    </a:xfrm>
+                    <a:prstGeom prst="rect">
+                      <a:avLst/>
+                    </a:prstGeom>
+                  </pic:spPr>
+                </pic:pic>
+              </a:graphicData>
+            </a:graphic>
+            <wp14:sizeRelH relativeFrom="page">
+              <wp14:pctWidth>0</wp14:pctWidth>
+            </wp14:sizeRelH>
+            <wp14:sizeRelV relativeFrom="page">
+              <wp14:pctHeight>0</wp14:pctHeight>
+            </wp14:sizeRelV>
+          </wp:anchor>
+        </w:drawing>
+      </w:r>
+    </w:p>
+    <w:p>
+      <w:pPr>
+        <w:rPr>
+          <w:lang w:val="nl-NL"/>
+        </w:rPr>
+      </w:pPr>
+    </w:p>
+    <w:p>
+      <w:pPr>
+        <w:rPr>
+          <w:lang w:val="nl-NL"/>
+        </w:rPr>
+      </w:pPr>
+      <w:r>
+        <w:rPr>
+          <w:lang w:val="nl-NL"/>
+        </w:rPr>
+        <w:t xml:space="preserve">Linkst staan de testen van de </w:t>
+      </w:r>
+      <w:proofErr w:type="spellStart"/>
+      <w:r>
+        <w:rPr>
+          <w:lang w:val="nl-NL"/>
+        </w:rPr>
+        <w:t>graph</w:t>
+      </w:r>
+      <w:proofErr w:type="spellEnd"/>
+      <w:r>
+        <w:rPr>
+          <w:lang w:val="nl-NL"/>
+        </w:rPr>
+        <w:t xml:space="preserve"> en rechts staan de testen van de </w:t>
+      </w:r>
+      <w:proofErr w:type="spellStart"/>
+      <w:r>
+        <w:rPr>
+          <w:lang w:val="nl-NL"/>
+        </w:rPr>
+        <w:t>doublelinkedlist.</w:t>
+      </w:r>
+      <w:proofErr w:type="spellEnd"/>
+      <w:r>
+        <w:rPr>
+          <w:lang w:val="nl-NL"/>
+        </w:rPr>
+        <w:t xml:space="preserve"> Zoals te zien zijn beide testen 100% geslaagd. </w:t>
+      </w:r>
+    </w:p>
+    <w:p>
+      <w:pPr>
+        <w:rPr>
+          <w:lang w:val="nl-NL"/>
+        </w:rPr>
+      </w:pPr>
+      <w:r>
+        <w:rPr>
+          <w:lang w:val="nl-NL"/>
+        </w:rPr>
+        <w:t xml:space="preserve">De </w:t>
+      </w:r>
+      <w:proofErr w:type="spellStart"/>
+      <w:r>
+        <w:rPr>
+          <w:lang w:val="nl-NL"/>
+        </w:rPr>
+        <w:t>graph</w:t>
+      </w:r>
+      <w:proofErr w:type="spellEnd"/>
+      <w:r>
+        <w:rPr>
+          <w:lang w:val="nl-NL"/>
+        </w:rPr>
+        <w:t xml:space="preserve"> is op de volgende punten getest:</w:t>
+      </w:r>
+    </w:p>
+    <w:p>
+      <w:pPr>
+        <w:pStyle w:val="ListParagraph"/>
+        <w:numPr>
+          <w:ilvl w:val="0"/>
+          <w:numId w:val="1"/>
+        </w:numPr>
+        <w:rPr>
+          <w:lang w:val="nl-NL"/>
+        </w:rPr>
+      </w:pPr>
+      <w:proofErr w:type="gramStart"/>
+      <w:r>
+        <w:rPr>
+          <w:lang w:val="nl-NL"/>
+        </w:rPr>
+        <w:t>NULL pointers</w:t>
+      </w:r>
+      <w:proofErr w:type="gramEnd"/>
+    </w:p>
+    <w:p>
+      <w:pPr>
+        <w:pStyle w:val="ListParagraph"/>
+        <w:numPr>
+          <w:ilvl w:val="0"/>
+          <w:numId w:val="1"/>
+        </w:numPr>
+        <w:rPr>
+          <w:lang w:val="nl-NL"/>
+        </w:rPr>
+      </w:pPr>
+      <w:r>
+        <w:rPr>
+          <w:lang w:val="nl-NL"/>
+        </w:rPr>
+        <w:t xml:space="preserve">Creëren van een </w:t>
+      </w:r>
+      <w:proofErr w:type="spellStart"/>
+      <w:r>
+        <w:rPr>
+          <w:lang w:val="nl-NL"/>
+        </w:rPr>
+        <w:t>graph</w:t>
+      </w:r>
+      <w:proofErr w:type="spellEnd"/>
+    </w:p>
+    <w:p>
+      <w:pPr>
+        <w:pStyle w:val="ListParagraph"/>
+        <w:numPr>
+          <w:ilvl w:val="0"/>
+          <w:numId w:val="1"/>
+        </w:numPr>
+        <w:rPr>
+          <w:lang w:val="nl-NL"/>
+        </w:rPr>
+      </w:pPr>
+      <w:r>
+        <w:rPr>
+          <w:lang w:val="nl-NL"/>
+        </w:rPr>
+        <w:t xml:space="preserve">Verwijderen van een </w:t>
+      </w:r>
+      <w:proofErr w:type="spellStart"/>
+      <w:r>
+        <w:rPr>
+          <w:lang w:val="nl-NL"/>
+        </w:rPr>
+        <w:t>graph</w:t>
+      </w:r>
       <w:bookmarkStart w:id="0" w:name="_GoBack"/>
       <w:bookmarkEnd w:id="0"/>
+      <w:proofErr w:type="spellEnd"/>
+    </w:p>
+    <w:p>
+      <w:pPr>
+        <w:pStyle w:val="ListParagraph"/>
+        <w:numPr>
+          <w:ilvl w:val="0"/>
+          <w:numId w:val="1"/>
+        </w:numPr>
+        <w:rPr>
+          <w:lang w:val="nl-NL"/>
+        </w:rPr>
+      </w:pPr>
+      <w:r>
+        <w:rPr>
+          <w:lang w:val="nl-NL"/>
+        </w:rPr>
+        <w:t>Toevoegen en verwijderen van een vertex</w:t>
+      </w:r>
+    </w:p>
+    <w:p>
+      <w:pPr>
+        <w:pStyle w:val="ListParagraph"/>
+        <w:numPr>
+          <w:ilvl w:val="0"/>
+          <w:numId w:val="1"/>
+        </w:numPr>
+        <w:rPr>
+          <w:lang w:val="nl-NL"/>
+        </w:rPr>
+      </w:pPr>
+      <w:r>
+        <w:rPr>
+          <w:lang w:val="nl-NL"/>
+        </w:rPr>
+        <w:t xml:space="preserve">Retourneren van de juiste aantal </w:t>
+      </w:r>
+      <w:proofErr w:type="spellStart"/>
+      <w:r>
+        <w:rPr>
+          <w:lang w:val="nl-NL"/>
+        </w:rPr>
+        <w:t>Vertexes</w:t>
+      </w:r>
+      <w:proofErr w:type="spellEnd"/>
+    </w:p>
+    <w:p>
+      <w:pPr>
+        <w:pStyle w:val="ListParagraph"/>
+        <w:numPr>
+          <w:ilvl w:val="0"/>
+          <w:numId w:val="1"/>
+        </w:numPr>
+        <w:rPr>
+          <w:lang w:val="nl-NL"/>
+        </w:rPr>
+      </w:pPr>
+      <w:r>
+        <w:rPr>
+          <w:lang w:val="nl-NL"/>
+        </w:rPr>
+        <w:lastRenderedPageBreak/>
+        <w:t xml:space="preserve">Creëren van een </w:t>
+      </w:r>
+      <w:proofErr w:type="spellStart"/>
+      <w:r>
+        <w:rPr>
+          <w:lang w:val="nl-NL"/>
+        </w:rPr>
+        <w:t>edge</w:t>
+      </w:r>
+      <w:proofErr w:type="spellEnd"/>
+      <w:r>
+        <w:rPr>
+          <w:lang w:val="nl-NL"/>
+        </w:rPr>
+        <w:t xml:space="preserve"> met en zonder </w:t>
+      </w:r>
+      <w:proofErr w:type="spellStart"/>
+      <w:r>
+        <w:rPr>
+          <w:lang w:val="nl-NL"/>
+        </w:rPr>
+        <w:t>weigt</w:t>
+      </w:r>
+      <w:proofErr w:type="spellEnd"/>
+    </w:p>
+    <w:p>
+      <w:pPr>
+        <w:pStyle w:val="ListParagraph"/>
+        <w:numPr>
+          <w:ilvl w:val="0"/>
+          <w:numId w:val="1"/>
+        </w:numPr>
+        <w:rPr>
+          <w:lang w:val="nl-NL"/>
+        </w:rPr>
+      </w:pPr>
+      <w:r>
+        <w:rPr>
+          <w:lang w:val="nl-NL"/>
+        </w:rPr>
+        <w:t xml:space="preserve">Verwijderen van een </w:t>
+      </w:r>
+      <w:proofErr w:type="spellStart"/>
+      <w:r>
+        <w:rPr>
+          <w:lang w:val="nl-NL"/>
+        </w:rPr>
+        <w:t>edge</w:t>
+      </w:r>
+      <w:proofErr w:type="spellEnd"/>
+      <w:r>
+        <w:rPr>
+          <w:lang w:val="nl-NL"/>
+        </w:rPr>
+        <w:t xml:space="preserve"> voor zwel </w:t>
+      </w:r>
+      <w:proofErr w:type="spellStart"/>
+      <w:r>
+        <w:rPr>
+          <w:lang w:val="nl-NL"/>
+        </w:rPr>
+        <w:t>directed</w:t>
+      </w:r>
+      <w:proofErr w:type="spellEnd"/>
+      <w:r>
+        <w:rPr>
+          <w:lang w:val="nl-NL"/>
+        </w:rPr>
+        <w:t xml:space="preserve"> als </w:t>
+      </w:r>
+      <w:proofErr w:type="spellStart"/>
+      <w:r>
+        <w:rPr>
+          <w:lang w:val="nl-NL"/>
+        </w:rPr>
+        <w:t>undirected</w:t>
+      </w:r>
+      <w:proofErr w:type="spellEnd"/>
+    </w:p>
+    <w:p>
+      <w:pPr>
+        <w:rPr>
+          <w:lang w:val="nl-NL"/>
+        </w:rPr>
+      </w:pPr>
+    </w:p>
+    <w:p>
+      <w:pPr>
+        <w:pStyle w:val="Heading2"/>
+        <w:rPr>
+          <w:lang w:val="nl-NL"/>
+        </w:rPr>
+      </w:pPr>
+      <w:r>
+        <w:rPr>
+          <w:lang w:val="nl-NL"/>
+        </w:rPr>
+        <w:t>Valgrind</w:t>
+      </w:r>
+    </w:p>
+    <w:p>
+      <w:pPr>
+        <w:rPr>
+          <w:lang w:val="nl-NL"/>
+        </w:rPr>
+      </w:pPr>
     </w:p>
     <w:sectPr>
       <w:pgSz w:w="12240" w:h="15840"/>
@@ -7211,6 +7738,126 @@
     </w:sectPr>
   </w:body>
 </w:document>
+</file>
+
+<file path=word/numbering.xml><?xml version="1.0" encoding="utf-8"?>
+<w:numbering xmlns:wpc="http://schemas.microsoft.com/office/word/2010/wordprocessingCanvas" xmlns:cx="http://schemas.microsoft.com/office/drawing/2014/chartex" xmlns:cx1="http://schemas.microsoft.com/office/drawing/2015/9/8/chartex" xmlns:cx2="http://schemas.microsoft.com/office/drawing/2015/10/21/chartex" xmlns:cx3="http://schemas.microsoft.com/office/drawing/2016/5/9/chartex" xmlns:cx4="http://schemas.microsoft.com/office/drawing/2016/5/10/chartex" xmlns:cx5="http://schemas.microsoft.com/office/drawing/2016/5/11/chartex" xmlns:cx6="http://schemas.microsoft.com/office/drawing/2016/5/12/chartex" xmlns:cx7="http://schemas.microsoft.com/office/drawing/2016/5/13/chartex" xmlns:cx8="http://schemas.microsoft.com/office/drawing/2016/5/14/chartex" xmlns:mc="http://schemas.openxmlformats.org/markup-compatibility/2006" xmlns:aink="http://schemas.microsoft.com/office/drawing/2016/ink" xmlns:am3d="http://schemas.microsoft.com/office/drawing/2017/model3d" xmlns:o="urn:schemas-microsoft-com:office:office" xmlns:r="http://schemas.openxmlformats.org/officeDocument/2006/relationships" xmlns:m="http://schemas.openxmlformats.org/officeDocument/2006/math" xmlns:v="urn:schemas-microsoft-com:vml" xmlns:wp14="http://schemas.microsoft.com/office/word/2010/wordprocessingDrawing" xmlns:wp="http://schemas.openxmlformats.org/drawingml/2006/wordprocessingDrawing" xmlns:w10="urn:schemas-microsoft-com:office:word" xmlns:w="http://schemas.openxmlformats.org/wordprocessingml/2006/main" xmlns:w14="http://schemas.microsoft.com/office/word/2010/wordml" xmlns:w15="http://schemas.microsoft.com/office/word/2012/wordml" xmlns:w16cid="http://schemas.microsoft.com/office/word/2016/wordml/cid" xmlns:w16se="http://schemas.microsoft.com/office/word/2015/wordml/symex" xmlns:wpg="http://schemas.microsoft.com/office/word/2010/wordprocessingGroup" xmlns:wpi="http://schemas.microsoft.com/office/word/2010/wordprocessingInk" xmlns:wne="http://schemas.microsoft.com/office/word/2006/wordml" xmlns:wps="http://schemas.microsoft.com/office/word/2010/wordprocessingShape" mc:Ignorable="w14 w15 w16se w16cid wp14">
+  <w:abstractNum w:abstractNumId="0" w15:restartNumberingAfterBreak="0">
+    <w:nsid w:val="18C2724F"/>
+    <w:multiLevelType w:val="hybridMultilevel"/>
+    <w:tmpl w:val="0B7E2EE4"/>
+    <w:lvl w:ilvl="0" w:tplc="7CEA9B80">
+      <w:numFmt w:val="bullet"/>
+      <w:lvlText w:val="-"/>
+      <w:lvlJc w:val="left"/>
+      <w:pPr>
+        <w:ind w:left="720" w:hanging="360"/>
+      </w:pPr>
+      <w:rPr>
+        <w:rFonts w:ascii="Calibri" w:eastAsiaTheme="minorEastAsia" w:hAnsi="Calibri" w:cs="Calibri" w:hint="default"/>
+      </w:rPr>
+    </w:lvl>
+    <w:lvl w:ilvl="1" w:tplc="08090003" w:tentative="1">
+      <w:start w:val="1"/>
+      <w:numFmt w:val="bullet"/>
+      <w:lvlText w:val="o"/>
+      <w:lvlJc w:val="left"/>
+      <w:pPr>
+        <w:ind w:left="1440" w:hanging="360"/>
+      </w:pPr>
+      <w:rPr>
+        <w:rFonts w:ascii="Courier New" w:hAnsi="Courier New" w:cs="Courier New" w:hint="default"/>
+      </w:rPr>
+    </w:lvl>
+    <w:lvl w:ilvl="2" w:tplc="08090005" w:tentative="1">
+      <w:start w:val="1"/>
+      <w:numFmt w:val="bullet"/>
+      <w:lvlText w:val=""/>
+      <w:lvlJc w:val="left"/>
+      <w:pPr>
+        <w:ind w:left="2160" w:hanging="360"/>
+      </w:pPr>
+      <w:rPr>
+        <w:rFonts w:ascii="Wingdings" w:hAnsi="Wingdings" w:hint="default"/>
+      </w:rPr>
+    </w:lvl>
+    <w:lvl w:ilvl="3" w:tplc="08090001" w:tentative="1">
+      <w:start w:val="1"/>
+      <w:numFmt w:val="bullet"/>
+      <w:lvlText w:val=""/>
+      <w:lvlJc w:val="left"/>
+      <w:pPr>
+        <w:ind w:left="2880" w:hanging="360"/>
+      </w:pPr>
+      <w:rPr>
+        <w:rFonts w:ascii="Symbol" w:hAnsi="Symbol" w:hint="default"/>
+      </w:rPr>
+    </w:lvl>
+    <w:lvl w:ilvl="4" w:tplc="08090003" w:tentative="1">
+      <w:start w:val="1"/>
+      <w:numFmt w:val="bullet"/>
+      <w:lvlText w:val="o"/>
+      <w:lvlJc w:val="left"/>
+      <w:pPr>
+        <w:ind w:left="3600" w:hanging="360"/>
+      </w:pPr>
+      <w:rPr>
+        <w:rFonts w:ascii="Courier New" w:hAnsi="Courier New" w:cs="Courier New" w:hint="default"/>
+      </w:rPr>
+    </w:lvl>
+    <w:lvl w:ilvl="5" w:tplc="08090005" w:tentative="1">
+      <w:start w:val="1"/>
+      <w:numFmt w:val="bullet"/>
+      <w:lvlText w:val=""/>
+      <w:lvlJc w:val="left"/>
+      <w:pPr>
+        <w:ind w:left="4320" w:hanging="360"/>
+      </w:pPr>
+      <w:rPr>
+        <w:rFonts w:ascii="Wingdings" w:hAnsi="Wingdings" w:hint="default"/>
+      </w:rPr>
+    </w:lvl>
+    <w:lvl w:ilvl="6" w:tplc="08090001" w:tentative="1">
+      <w:start w:val="1"/>
+      <w:numFmt w:val="bullet"/>
+      <w:lvlText w:val=""/>
+      <w:lvlJc w:val="left"/>
+      <w:pPr>
+        <w:ind w:left="5040" w:hanging="360"/>
+      </w:pPr>
+      <w:rPr>
+        <w:rFonts w:ascii="Symbol" w:hAnsi="Symbol" w:hint="default"/>
+      </w:rPr>
+    </w:lvl>
+    <w:lvl w:ilvl="7" w:tplc="08090003" w:tentative="1">
+      <w:start w:val="1"/>
+      <w:numFmt w:val="bullet"/>
+      <w:lvlText w:val="o"/>
+      <w:lvlJc w:val="left"/>
+      <w:pPr>
+        <w:ind w:left="5760" w:hanging="360"/>
+      </w:pPr>
+      <w:rPr>
+        <w:rFonts w:ascii="Courier New" w:hAnsi="Courier New" w:cs="Courier New" w:hint="default"/>
+      </w:rPr>
+    </w:lvl>
+    <w:lvl w:ilvl="8" w:tplc="08090005" w:tentative="1">
+      <w:start w:val="1"/>
+      <w:numFmt w:val="bullet"/>
+      <w:lvlText w:val=""/>
+      <w:lvlJc w:val="left"/>
+      <w:pPr>
+        <w:ind w:left="6480" w:hanging="360"/>
+      </w:pPr>
+      <w:rPr>
+        <w:rFonts w:ascii="Wingdings" w:hAnsi="Wingdings" w:hint="default"/>
+      </w:rPr>
+    </w:lvl>
+  </w:abstractNum>
+  <w:num w:numId="1">
+    <w:abstractNumId w:val="0"/>
+  </w:num>
+</w:numbering>
 </file>
 
 <file path=word/styles.xml><?xml version="1.0" encoding="utf-8"?>
@@ -7978,7 +8625,6 @@
     <w:basedOn w:val="Normal"/>
     <w:next w:val="Normal"/>
     <w:uiPriority w:val="35"/>
-    <w:semiHidden/>
     <w:unhideWhenUsed/>
     <w:qFormat/>
     <w:rsid w:val="009E0AA8"/>
@@ -8444,6 +9090,27 @@
     <w:pitch w:val="variable"/>
     <w:sig w:usb0="E0002EFF" w:usb1="C000785B" w:usb2="00000009" w:usb3="00000000" w:csb0="000001FF" w:csb1="00000000"/>
   </w:font>
+  <w:font w:name="Courier New">
+    <w:panose1 w:val="02070309020205020404"/>
+    <w:charset w:val="00"/>
+    <w:family w:val="modern"/>
+    <w:pitch w:val="fixed"/>
+    <w:sig w:usb0="E0002EFF" w:usb1="C0007843" w:usb2="00000009" w:usb3="00000000" w:csb0="000001FF" w:csb1="00000000"/>
+  </w:font>
+  <w:font w:name="Wingdings">
+    <w:panose1 w:val="05000000000000000000"/>
+    <w:charset w:val="02"/>
+    <w:family w:val="decorative"/>
+    <w:pitch w:val="variable"/>
+    <w:sig w:usb0="00000000" w:usb1="10000000" w:usb2="00000000" w:usb3="00000000" w:csb0="80000000" w:csb1="00000000"/>
+  </w:font>
+  <w:font w:name="Symbol">
+    <w:panose1 w:val="05050102010706020507"/>
+    <w:charset w:val="02"/>
+    <w:family w:val="roman"/>
+    <w:pitch w:val="default"/>
+    <w:sig w:usb0="00000000" w:usb1="10000000" w:usb2="00000000" w:usb3="00000000" w:csb0="80000000" w:csb1="00000000"/>
+  </w:font>
   <w:font w:name="Arial">
     <w:panose1 w:val="020B0604020202020204"/>
     <w:charset w:val="00"/>
@@ -8457,13 +9124,6 @@
     <w:family w:val="swiss"/>
     <w:pitch w:val="variable"/>
     <w:sig w:usb0="E0002AFF" w:usb1="C000247B" w:usb2="00000009" w:usb3="00000000" w:csb0="000001FF" w:csb1="00000000"/>
-  </w:font>
-  <w:font w:name="Courier New">
-    <w:panose1 w:val="02070309020205020404"/>
-    <w:charset w:val="00"/>
-    <w:family w:val="modern"/>
-    <w:pitch w:val="fixed"/>
-    <w:sig w:usb0="E0002EFF" w:usb1="C0007843" w:usb2="00000009" w:usb3="00000000" w:csb0="000001FF" w:csb1="00000000"/>
   </w:font>
 </w:fonts>
 </file>
@@ -8485,6 +9145,7 @@
   <w:rsids>
     <w:rsidRoot w:val="00B81638"/>
     <w:rsid w:val="00073E56"/>
+    <w:rsid w:val="004D7A05"/>
     <w:rsid w:val="00506C0B"/>
     <w:rsid w:val="009923CD"/>
     <w:rsid w:val="00B81638"/>

--- a/graph documentatie.docx
+++ b/graph documentatie.docx
@@ -2,6 +2,13 @@
 <file path=word/document.xml><?xml version="1.0" encoding="utf-8"?>
 <w:document xmlns:wpc="http://schemas.microsoft.com/office/word/2010/wordprocessingCanvas" xmlns:cx="http://schemas.microsoft.com/office/drawing/2014/chartex" xmlns:cx1="http://schemas.microsoft.com/office/drawing/2015/9/8/chartex" xmlns:cx2="http://schemas.microsoft.com/office/drawing/2015/10/21/chartex" xmlns:cx3="http://schemas.microsoft.com/office/drawing/2016/5/9/chartex" xmlns:cx4="http://schemas.microsoft.com/office/drawing/2016/5/10/chartex" xmlns:cx5="http://schemas.microsoft.com/office/drawing/2016/5/11/chartex" xmlns:cx6="http://schemas.microsoft.com/office/drawing/2016/5/12/chartex" xmlns:cx7="http://schemas.microsoft.com/office/drawing/2016/5/13/chartex" xmlns:cx8="http://schemas.microsoft.com/office/drawing/2016/5/14/chartex" xmlns:mc="http://schemas.openxmlformats.org/markup-compatibility/2006" xmlns:aink="http://schemas.microsoft.com/office/drawing/2016/ink" xmlns:am3d="http://schemas.microsoft.com/office/drawing/2017/model3d" xmlns:o="urn:schemas-microsoft-com:office:office" xmlns:r="http://schemas.openxmlformats.org/officeDocument/2006/relationships" xmlns:m="http://schemas.openxmlformats.org/officeDocument/2006/math" xmlns:v="urn:schemas-microsoft-com:vml" xmlns:wp14="http://schemas.microsoft.com/office/word/2010/wordprocessingDrawing" xmlns:wp="http://schemas.openxmlformats.org/drawingml/2006/wordprocessingDrawing" xmlns:w10="urn:schemas-microsoft-com:office:word" xmlns:w="http://schemas.openxmlformats.org/wordprocessingml/2006/main" xmlns:w14="http://schemas.microsoft.com/office/word/2010/wordml" xmlns:w15="http://schemas.microsoft.com/office/word/2012/wordml" xmlns:w16cid="http://schemas.microsoft.com/office/word/2016/wordml/cid" xmlns:w16se="http://schemas.microsoft.com/office/word/2015/wordml/symex" xmlns:wpg="http://schemas.microsoft.com/office/word/2010/wordprocessingGroup" xmlns:wpi="http://schemas.microsoft.com/office/word/2010/wordprocessingInk" xmlns:wne="http://schemas.microsoft.com/office/word/2006/wordml" xmlns:wps="http://schemas.microsoft.com/office/word/2010/wordprocessingShape" mc:Ignorable="w14 w15 w16se w16cid wp14">
   <w:body>
+    <w:p>
+      <w:pPr>
+        <w:rPr>
+          <w:lang w:val="nl-NL"/>
+        </w:rPr>
+      </w:pPr>
+    </w:p>
     <w:sdt>
       <w:sdtPr>
         <w:rPr>
@@ -7450,14 +7457,14 @@
         <w:rPr>
           <w:lang w:val="nl-NL"/>
         </w:rPr>
-        <w:t>doublelinkedlist.</w:t>
-      </w:r>
-      <w:proofErr w:type="spellEnd"/>
-      <w:r>
-        <w:rPr>
-          <w:lang w:val="nl-NL"/>
-        </w:rPr>
-        <w:t xml:space="preserve"> Zoals te zien zijn beide testen 100% geslaagd. </w:t>
+        <w:t>doublelinkedlist</w:t>
+      </w:r>
+      <w:proofErr w:type="spellEnd"/>
+      <w:r>
+        <w:rPr>
+          <w:lang w:val="nl-NL"/>
+        </w:rPr>
+        <w:t xml:space="preserve">. Zoals te zien zijn beide testen 100% geslaagd. </w:t>
       </w:r>
     </w:p>
     <w:p>
@@ -7557,8 +7564,6 @@
         </w:rPr>
         <w:t>graph</w:t>
       </w:r>
-      <w:bookmarkStart w:id="0" w:name="_GoBack"/>
-      <w:bookmarkEnd w:id="0"/>
       <w:proofErr w:type="spellEnd"/>
     </w:p>
     <w:p>
@@ -7659,6 +7664,83 @@
       </w:pPr>
       <w:r>
         <w:rPr>
+          <w:noProof/>
+          <w:lang w:val="nl-NL"/>
+        </w:rPr>
+        <w:drawing>
+          <wp:anchor distT="0" distB="0" distL="114300" distR="114300" simplePos="0" relativeHeight="251661312" behindDoc="1" locked="0" layoutInCell="1" allowOverlap="1" wp14:anchorId="4F074BD6" wp14:editId="14BD977C">
+            <wp:simplePos x="0" y="0"/>
+            <wp:positionH relativeFrom="column">
+              <wp:posOffset>3294652</wp:posOffset>
+            </wp:positionH>
+            <wp:positionV relativeFrom="paragraph">
+              <wp:posOffset>249645</wp:posOffset>
+            </wp:positionV>
+            <wp:extent cx="3265170" cy="2628265"/>
+            <wp:effectExtent l="0" t="0" r="0" b="635"/>
+            <wp:wrapTight wrapText="bothSides">
+              <wp:wrapPolygon edited="0">
+                <wp:start x="16887" y="0"/>
+                <wp:lineTo x="1596" y="209"/>
+                <wp:lineTo x="84" y="313"/>
+                <wp:lineTo x="84" y="21188"/>
+                <wp:lineTo x="1344" y="21292"/>
+                <wp:lineTo x="10166" y="21501"/>
+                <wp:lineTo x="11174" y="21501"/>
+                <wp:lineTo x="20247" y="21292"/>
+                <wp:lineTo x="21508" y="21188"/>
+                <wp:lineTo x="21508" y="626"/>
+                <wp:lineTo x="20667" y="209"/>
+                <wp:lineTo x="17895" y="0"/>
+                <wp:lineTo x="16887" y="0"/>
+              </wp:wrapPolygon>
+            </wp:wrapTight>
+            <wp:docPr id="7" name="Picture 7"/>
+            <wp:cNvGraphicFramePr>
+              <a:graphicFrameLocks xmlns:a="http://schemas.openxmlformats.org/drawingml/2006/main" noChangeAspect="1"/>
+            </wp:cNvGraphicFramePr>
+            <a:graphic xmlns:a="http://schemas.openxmlformats.org/drawingml/2006/main">
+              <a:graphicData uri="http://schemas.openxmlformats.org/drawingml/2006/picture">
+                <pic:pic xmlns:pic="http://schemas.openxmlformats.org/drawingml/2006/picture">
+                  <pic:nvPicPr>
+                    <pic:cNvPr id="7" name="Screenshot 2019-10-13 at 19.03.40.png"/>
+                    <pic:cNvPicPr/>
+                  </pic:nvPicPr>
+                  <pic:blipFill>
+                    <a:blip r:embed="rId8" cstate="print">
+                      <a:extLst>
+                        <a:ext uri="{28A0092B-C50C-407E-A947-70E740481C1C}">
+                          <a14:useLocalDpi xmlns:a14="http://schemas.microsoft.com/office/drawing/2010/main" val="0"/>
+                        </a:ext>
+                      </a:extLst>
+                    </a:blip>
+                    <a:stretch>
+                      <a:fillRect/>
+                    </a:stretch>
+                  </pic:blipFill>
+                  <pic:spPr>
+                    <a:xfrm>
+                      <a:off x="0" y="0"/>
+                      <a:ext cx="3265170" cy="2628265"/>
+                    </a:xfrm>
+                    <a:prstGeom prst="rect">
+                      <a:avLst/>
+                    </a:prstGeom>
+                  </pic:spPr>
+                </pic:pic>
+              </a:graphicData>
+            </a:graphic>
+            <wp14:sizeRelH relativeFrom="page">
+              <wp14:pctWidth>0</wp14:pctWidth>
+            </wp14:sizeRelH>
+            <wp14:sizeRelV relativeFrom="page">
+              <wp14:pctHeight>0</wp14:pctHeight>
+            </wp14:sizeRelV>
+          </wp:anchor>
+        </w:drawing>
+      </w:r>
+      <w:r>
+        <w:rPr>
           <w:lang w:val="nl-NL"/>
         </w:rPr>
         <w:t xml:space="preserve">Verwijderen van een </w:t>
@@ -7699,34 +7781,283 @@
         <w:t>undirected</w:t>
       </w:r>
       <w:proofErr w:type="spellEnd"/>
-    </w:p>
-    <w:p>
-      <w:pPr>
-        <w:rPr>
-          <w:lang w:val="nl-NL"/>
-        </w:rPr>
-      </w:pPr>
-    </w:p>
-    <w:p>
-      <w:pPr>
-        <w:pStyle w:val="Heading2"/>
-        <w:rPr>
-          <w:lang w:val="nl-NL"/>
-        </w:rPr>
-      </w:pPr>
-      <w:r>
-        <w:rPr>
-          <w:lang w:val="nl-NL"/>
-        </w:rPr>
-        <w:t>Valgrind</w:t>
-      </w:r>
-    </w:p>
-    <w:p>
-      <w:pPr>
-        <w:rPr>
-          <w:lang w:val="nl-NL"/>
-        </w:rPr>
-      </w:pPr>
+      <w:r>
+        <w:rPr>
+          <w:noProof/>
+          <w:lang w:val="nl-NL"/>
+        </w:rPr>
+        <w:drawing>
+          <wp:anchor distT="0" distB="0" distL="114300" distR="114300" simplePos="0" relativeHeight="251660288" behindDoc="1" locked="0" layoutInCell="1" allowOverlap="1" wp14:anchorId="2FD27134" wp14:editId="48528E63">
+            <wp:simplePos x="0" y="0"/>
+            <wp:positionH relativeFrom="column">
+              <wp:posOffset>-50800</wp:posOffset>
+            </wp:positionH>
+            <wp:positionV relativeFrom="paragraph">
+              <wp:posOffset>247098</wp:posOffset>
+            </wp:positionV>
+            <wp:extent cx="3265714" cy="2628620"/>
+            <wp:effectExtent l="0" t="0" r="0" b="635"/>
+            <wp:wrapTight wrapText="bothSides">
+              <wp:wrapPolygon edited="0">
+                <wp:start x="16887" y="0"/>
+                <wp:lineTo x="1596" y="209"/>
+                <wp:lineTo x="84" y="313"/>
+                <wp:lineTo x="84" y="21188"/>
+                <wp:lineTo x="1344" y="21292"/>
+                <wp:lineTo x="10166" y="21501"/>
+                <wp:lineTo x="11174" y="21501"/>
+                <wp:lineTo x="20247" y="21292"/>
+                <wp:lineTo x="21508" y="21188"/>
+                <wp:lineTo x="21508" y="626"/>
+                <wp:lineTo x="20667" y="209"/>
+                <wp:lineTo x="17895" y="0"/>
+                <wp:lineTo x="16887" y="0"/>
+              </wp:wrapPolygon>
+            </wp:wrapTight>
+            <wp:docPr id="4" name="Picture 4"/>
+            <wp:cNvGraphicFramePr>
+              <a:graphicFrameLocks xmlns:a="http://schemas.openxmlformats.org/drawingml/2006/main" noChangeAspect="1"/>
+            </wp:cNvGraphicFramePr>
+            <a:graphic xmlns:a="http://schemas.openxmlformats.org/drawingml/2006/main">
+              <a:graphicData uri="http://schemas.openxmlformats.org/drawingml/2006/picture">
+                <pic:pic xmlns:pic="http://schemas.openxmlformats.org/drawingml/2006/picture">
+                  <pic:nvPicPr>
+                    <pic:cNvPr id="4" name="Screenshot 2019-10-13 at 19.00.38.png"/>
+                    <pic:cNvPicPr/>
+                  </pic:nvPicPr>
+                  <pic:blipFill>
+                    <a:blip r:embed="rId9" cstate="print">
+                      <a:extLst>
+                        <a:ext uri="{28A0092B-C50C-407E-A947-70E740481C1C}">
+                          <a14:useLocalDpi xmlns:a14="http://schemas.microsoft.com/office/drawing/2010/main" val="0"/>
+                        </a:ext>
+                      </a:extLst>
+                    </a:blip>
+                    <a:stretch>
+                      <a:fillRect/>
+                    </a:stretch>
+                  </pic:blipFill>
+                  <pic:spPr>
+                    <a:xfrm>
+                      <a:off x="0" y="0"/>
+                      <a:ext cx="3265714" cy="2628620"/>
+                    </a:xfrm>
+                    <a:prstGeom prst="rect">
+                      <a:avLst/>
+                    </a:prstGeom>
+                  </pic:spPr>
+                </pic:pic>
+              </a:graphicData>
+            </a:graphic>
+            <wp14:sizeRelH relativeFrom="page">
+              <wp14:pctWidth>0</wp14:pctWidth>
+            </wp14:sizeRelH>
+            <wp14:sizeRelV relativeFrom="page">
+              <wp14:pctHeight>0</wp14:pctHeight>
+            </wp14:sizeRelV>
+          </wp:anchor>
+        </w:drawing>
+      </w:r>
+    </w:p>
+    <w:p>
+      <w:pPr>
+        <w:rPr>
+          <w:lang w:val="nl-NL"/>
+        </w:rPr>
+      </w:pPr>
+    </w:p>
+    <w:p>
+      <w:pPr>
+        <w:rPr>
+          <w:lang w:val="nl-NL"/>
+        </w:rPr>
+      </w:pPr>
+      <w:r>
+        <w:rPr>
+          <w:lang w:val="nl-NL"/>
+        </w:rPr>
+        <w:t xml:space="preserve">Hierboven zien we screenshot van de valgrind resultaten. De linker is het resultaat van de </w:t>
+      </w:r>
+      <w:proofErr w:type="spellStart"/>
+      <w:r>
+        <w:rPr>
+          <w:lang w:val="nl-NL"/>
+        </w:rPr>
+        <w:t>dllist</w:t>
+      </w:r>
+      <w:proofErr w:type="spellEnd"/>
+      <w:r>
+        <w:rPr>
+          <w:lang w:val="nl-NL"/>
+        </w:rPr>
+        <w:t xml:space="preserve">+ </w:t>
+      </w:r>
+      <w:proofErr w:type="spellStart"/>
+      <w:r>
+        <w:rPr>
+          <w:lang w:val="nl-NL"/>
+        </w:rPr>
+        <w:t>graph</w:t>
+      </w:r>
+      <w:proofErr w:type="spellEnd"/>
+      <w:r>
+        <w:rPr>
+          <w:lang w:val="nl-NL"/>
+        </w:rPr>
+        <w:t xml:space="preserve"> en die van de rechter is het valgrind resultaat van alleen de </w:t>
+      </w:r>
+      <w:proofErr w:type="spellStart"/>
+      <w:r>
+        <w:rPr>
+          <w:lang w:val="nl-NL"/>
+        </w:rPr>
+        <w:t>dllist</w:t>
+      </w:r>
+      <w:proofErr w:type="spellEnd"/>
+      <w:r>
+        <w:rPr>
+          <w:lang w:val="nl-NL"/>
+        </w:rPr>
+        <w:t xml:space="preserve">. </w:t>
+      </w:r>
+    </w:p>
+    <w:p>
+      <w:pPr>
+        <w:rPr>
+          <w:lang w:val="nl-NL"/>
+        </w:rPr>
+      </w:pPr>
+      <w:r>
+        <w:rPr>
+          <w:lang w:val="nl-NL"/>
+        </w:rPr>
+        <w:t xml:space="preserve">We kunnen zien dat de </w:t>
+      </w:r>
+      <w:proofErr w:type="spellStart"/>
+      <w:r>
+        <w:rPr>
+          <w:lang w:val="nl-NL"/>
+        </w:rPr>
+        <w:t>dll</w:t>
+      </w:r>
+      <w:proofErr w:type="spellEnd"/>
+      <w:r>
+        <w:rPr>
+          <w:lang w:val="nl-NL"/>
+        </w:rPr>
+        <w:t xml:space="preserve"> alleen geen memory-</w:t>
+      </w:r>
+      <w:proofErr w:type="spellStart"/>
+      <w:r>
+        <w:rPr>
+          <w:lang w:val="nl-NL"/>
+        </w:rPr>
+        <w:t>leaks</w:t>
+      </w:r>
+      <w:proofErr w:type="spellEnd"/>
+      <w:r>
+        <w:rPr>
+          <w:lang w:val="nl-NL"/>
+        </w:rPr>
+        <w:t xml:space="preserve"> alles wat wordt gealloceerd wordt ook weer verwijderd. We zien staan dat bij </w:t>
+      </w:r>
+      <w:proofErr w:type="spellStart"/>
+      <w:r>
+        <w:rPr>
+          <w:lang w:val="nl-NL"/>
+        </w:rPr>
+        <w:t>defintely</w:t>
+      </w:r>
+      <w:proofErr w:type="spellEnd"/>
+      <w:r>
+        <w:rPr>
+          <w:lang w:val="nl-NL"/>
+        </w:rPr>
+        <w:t xml:space="preserve"> lost, 0 bytes staan. </w:t>
+      </w:r>
+    </w:p>
+    <w:p>
+      <w:pPr>
+        <w:rPr>
+          <w:lang w:val="nl-NL"/>
+        </w:rPr>
+      </w:pPr>
+      <w:r>
+        <w:rPr>
+          <w:lang w:val="nl-NL"/>
+        </w:rPr>
+        <w:t xml:space="preserve">De </w:t>
+      </w:r>
+      <w:proofErr w:type="spellStart"/>
+      <w:r>
+        <w:rPr>
+          <w:lang w:val="nl-NL"/>
+        </w:rPr>
+        <w:t>graph</w:t>
+      </w:r>
+      <w:proofErr w:type="spellEnd"/>
+      <w:r>
+        <w:rPr>
+          <w:lang w:val="nl-NL"/>
+        </w:rPr>
+        <w:t xml:space="preserve"> samen met </w:t>
+      </w:r>
+      <w:proofErr w:type="spellStart"/>
+      <w:r>
+        <w:rPr>
+          <w:lang w:val="nl-NL"/>
+        </w:rPr>
+        <w:t>dll</w:t>
+      </w:r>
+      <w:proofErr w:type="spellEnd"/>
+      <w:r>
+        <w:rPr>
+          <w:lang w:val="nl-NL"/>
+        </w:rPr>
+        <w:t xml:space="preserve"> geeft wel aan dat er een memory </w:t>
+      </w:r>
+      <w:proofErr w:type="spellStart"/>
+      <w:r>
+        <w:rPr>
+          <w:lang w:val="nl-NL"/>
+        </w:rPr>
+        <w:t>leak</w:t>
+      </w:r>
+      <w:proofErr w:type="spellEnd"/>
+      <w:r>
+        <w:rPr>
+          <w:lang w:val="nl-NL"/>
+        </w:rPr>
+        <w:t xml:space="preserve"> is. We kunnen dat ook weer zien bij </w:t>
+      </w:r>
+      <w:proofErr w:type="spellStart"/>
+      <w:r>
+        <w:rPr>
+          <w:lang w:val="nl-NL"/>
+        </w:rPr>
+        <w:t>defintely</w:t>
+      </w:r>
+      <w:proofErr w:type="spellEnd"/>
+      <w:r>
+        <w:rPr>
+          <w:lang w:val="nl-NL"/>
+        </w:rPr>
+        <w:t xml:space="preserve"> lost</w:t>
+      </w:r>
+      <w:r>
+        <w:rPr>
+          <w:lang w:val="nl-NL"/>
+        </w:rPr>
+        <w:t xml:space="preserve"> in de linker afbeelding. Er staat namelijk dat er 136 bytes verloren zijn gegaan in </w:t>
+      </w:r>
+      <w:bookmarkStart w:id="0" w:name="_GoBack"/>
+      <w:bookmarkEnd w:id="0"/>
+      <w:r>
+        <w:rPr>
+          <w:lang w:val="nl-NL"/>
+        </w:rPr>
+        <w:t>6 blokken.</w:t>
+      </w:r>
     </w:p>
     <w:sectPr>
       <w:pgSz w:w="12240" w:h="15840"/>
@@ -9148,6 +9479,7 @@
     <w:rsid w:val="004D7A05"/>
     <w:rsid w:val="00506C0B"/>
     <w:rsid w:val="009923CD"/>
+    <w:rsid w:val="009E31AF"/>
     <w:rsid w:val="00B81638"/>
   </w:rsids>
   <m:mathPr>
